--- a/Material/毕业设计论文v2.docx
+++ b/Material/毕业设计论文v2.docx
@@ -2882,21 +2882,7 @@
         <w:rPr>
           <w:rFonts w:hint="eastAsia"/>
         </w:rPr>
-        <w:t>可以通过识别人体动作、手势等信息，实现对计算机的控制，从而实现更加自然、</w:t>
-      </w:r>
-      <w:proofErr w:type="gramStart"/>
-      <w:r>
-        <w:rPr>
-          <w:rFonts w:hint="eastAsia"/>
-        </w:rPr>
-        <w:t>只管的</w:t>
-      </w:r>
-      <w:proofErr w:type="gramEnd"/>
-      <w:r>
-        <w:rPr>
-          <w:rFonts w:hint="eastAsia"/>
-        </w:rPr>
-        <w:t>人机交互方式，通常</w:t>
+        <w:t>可以通过识别人体动作、手势等信息，实现对计算机的控制，从而实现更加自然、只管的人机交互方式，通常</w:t>
       </w:r>
       <w:r>
         <w:rPr>
@@ -2960,13 +2946,6 @@
       </w:r>
     </w:p>
     <w:p>
-      <w:pPr>
-        <w:rPr>
-          <w:rFonts w:hint="eastAsia"/>
-        </w:rPr>
-      </w:pPr>
-    </w:p>
-    <w:p>
       <w:r>
         <w:rPr>
           <w:rFonts w:hint="eastAsia"/>
@@ -2974,13 +2953,8 @@
         <w:t>虚拟手部生成数据集的方法能够快速、高效地获取到大量的手部数据，避免了复杂的专业设备的使用。这些虚拟空间手部数据同样具有有效的手部信息，能够快速地在虚拟空间中生成想要的数据集，避免了现实数据采集的限制和约束。</w:t>
       </w:r>
     </w:p>
-    <w:p>
-      <w:pPr>
-        <w:rPr>
-          <w:rFonts w:hint="eastAsia"/>
-        </w:rPr>
-      </w:pPr>
-    </w:p>
+    <w:p/>
+    <w:p/>
     <w:p>
       <w:pPr>
         <w:pStyle w:val="2"/>
@@ -3077,11 +3051,6 @@
       </w:r>
     </w:p>
     <w:p>
-      <w:pPr>
-        <w:rPr>
-          <w:rFonts w:hint="eastAsia"/>
-        </w:rPr>
-      </w:pPr>
       <w:r>
         <w:rPr>
           <w:rFonts w:hint="eastAsia"/>
@@ -3143,12 +3112,83 @@
         <w:rPr>
           <w:vertAlign w:val="superscript"/>
         </w:rPr>
-        <w:instrText xml:space="preserve"> REF _Ref134532519 \r \h </w:instrText>
-      </w:r>
-      <w:r>
-        <w:rPr>
-          <w:vertAlign w:val="superscript"/>
-        </w:rPr>
+        <w:instrText xml:space="preserve"> REF _Ref134532519 \r \h  \* MERGEFORMAT </w:instrText>
+      </w:r>
+      <w:r>
+        <w:rPr>
+          <w:vertAlign w:val="superscript"/>
+        </w:rPr>
+      </w:r>
+      <w:r>
+        <w:rPr>
+          <w:vertAlign w:val="superscript"/>
+        </w:rPr>
+        <w:fldChar w:fldCharType="separate"/>
+      </w:r>
+      <w:r>
+        <w:rPr>
+          <w:vertAlign w:val="superscript"/>
+        </w:rPr>
+        <w:t>[1]</w:t>
+      </w:r>
+      <w:r>
+        <w:rPr>
+          <w:vertAlign w:val="superscript"/>
+        </w:rPr>
+        <w:fldChar w:fldCharType="end"/>
+      </w:r>
+      <w:r>
+        <w:t>,</w:t>
+      </w:r>
+      <w:r>
+        <w:t xml:space="preserve"> </w:t>
+      </w:r>
+      <w:r>
+        <w:rPr>
+          <w:rFonts w:hint="eastAsia"/>
+        </w:rPr>
+        <w:t>首次提出了</w:t>
+      </w:r>
+      <w:proofErr w:type="spellStart"/>
+      <w:r>
+        <w:rPr>
+          <w:rFonts w:hint="eastAsia"/>
+        </w:rPr>
+        <w:t>Relu</w:t>
+      </w:r>
+      <w:proofErr w:type="spellEnd"/>
+      <w:r>
+        <w:rPr>
+          <w:rFonts w:hint="eastAsia"/>
+        </w:rPr>
+        <w:t>激活函数</w:t>
+      </w:r>
+      <w:r>
+        <w:rPr>
+          <w:rFonts w:hint="eastAsia"/>
+        </w:rPr>
+        <w:t>以及最大化池</w:t>
+      </w:r>
+      <w:r>
+        <w:rPr>
+          <w:rFonts w:hint="eastAsia"/>
+        </w:rPr>
+        <w:t>。相比于Sigmoid激活函数，训练效率成倍提升，从而获得了当时ImageNe</w:t>
+      </w:r>
+      <w:r>
+        <w:t>t</w:t>
+      </w:r>
+      <w:r>
+        <w:rPr>
+          <w:vertAlign w:val="superscript"/>
+        </w:rPr>
+        <w:fldChar w:fldCharType="begin"/>
+      </w:r>
+      <w:r>
+        <w:rPr>
+          <w:vertAlign w:val="superscript"/>
+        </w:rPr>
+        <w:instrText xml:space="preserve"> REF _Ref134532741 \r \h </w:instrText>
       </w:r>
       <w:r>
         <w:rPr>
@@ -3160,119 +3200,6 @@
         <w:rPr>
           <w:vertAlign w:val="superscript"/>
         </w:rPr>
-        <w:fldChar w:fldCharType="separate"/>
-      </w:r>
-      <w:r>
-        <w:rPr>
-          <w:vertAlign w:val="superscript"/>
-        </w:rPr>
-        <w:t>[1]</w:t>
-      </w:r>
-      <w:r>
-        <w:rPr>
-          <w:vertAlign w:val="superscript"/>
-        </w:rPr>
-        <w:fldChar w:fldCharType="end"/>
-      </w:r>
-      <w:r>
-        <w:t>,</w:t>
-      </w:r>
-      <w:r>
-        <w:t xml:space="preserve"> </w:t>
-      </w:r>
-      <w:r>
-        <w:rPr>
-          <w:rFonts w:hint="eastAsia"/>
-        </w:rPr>
-        <w:t>首次提出了</w:t>
-      </w:r>
-      <w:proofErr w:type="spellStart"/>
-      <w:r>
-        <w:rPr>
-          <w:rFonts w:hint="eastAsia"/>
-        </w:rPr>
-        <w:t>Relu</w:t>
-      </w:r>
-      <w:proofErr w:type="spellEnd"/>
-      <w:r>
-        <w:rPr>
-          <w:rFonts w:hint="eastAsia"/>
-        </w:rPr>
-        <w:t>激活函数</w:t>
-      </w:r>
-      <w:r>
-        <w:rPr>
-          <w:rFonts w:hint="eastAsia"/>
-        </w:rPr>
-        <w:t>以及最大化池</w:t>
-      </w:r>
-      <w:r>
-        <w:rPr>
-          <w:rFonts w:hint="eastAsia"/>
-        </w:rPr>
-        <w:t>。</w:t>
-      </w:r>
-      <w:r>
-        <w:rPr>
-          <w:rFonts w:hint="eastAsia"/>
-        </w:rPr>
-        <w:t>相比于</w:t>
-      </w:r>
-      <w:r>
-        <w:rPr>
-          <w:rFonts w:hint="eastAsia"/>
-        </w:rPr>
-        <w:t>Sigmoid激活函数</w:t>
-      </w:r>
-      <w:r>
-        <w:rPr>
-          <w:rFonts w:hint="eastAsia"/>
-        </w:rPr>
-        <w:t>，</w:t>
-      </w:r>
-      <w:r>
-        <w:rPr>
-          <w:rFonts w:hint="eastAsia"/>
-        </w:rPr>
-        <w:t>训练效率成倍提升</w:t>
-      </w:r>
-      <w:r>
-        <w:rPr>
-          <w:rFonts w:hint="eastAsia"/>
-        </w:rPr>
-        <w:t>，从而获得了当时</w:t>
-      </w:r>
-      <w:r>
-        <w:rPr>
-          <w:rFonts w:hint="eastAsia"/>
-        </w:rPr>
-        <w:t>ImageNe</w:t>
-      </w:r>
-      <w:r>
-        <w:t>t</w:t>
-      </w:r>
-      <w:r>
-        <w:rPr>
-          <w:vertAlign w:val="superscript"/>
-        </w:rPr>
-        <w:fldChar w:fldCharType="begin"/>
-      </w:r>
-      <w:r>
-        <w:rPr>
-          <w:vertAlign w:val="superscript"/>
-        </w:rPr>
-        <w:instrText xml:space="preserve"> REF _Ref134532741 \r \h </w:instrText>
-      </w:r>
-      <w:r>
-        <w:rPr>
-          <w:vertAlign w:val="superscript"/>
-        </w:rPr>
-      </w:r>
-      <w:r>
-        <w:rPr>
-          <w:vertAlign w:val="superscript"/>
-        </w:rPr>
-        <w:instrText xml:space="preserve"> \* MERGEFORMAT </w:instrText>
       </w:r>
       <w:r>
         <w:rPr>
@@ -3387,6 +3314,7 @@
           <w:shd w:val="clear" w:color="auto" w:fill="FFFFFF"/>
           <w:vertAlign w:val="superscript"/>
         </w:rPr>
+        <w:instrText xml:space="preserve"> \* MERGEFORMAT </w:instrText>
       </w:r>
       <w:r>
         <w:rPr>
@@ -3395,7 +3323,6 @@
           <w:shd w:val="clear" w:color="auto" w:fill="FFFFFF"/>
           <w:vertAlign w:val="superscript"/>
         </w:rPr>
-        <w:instrText xml:space="preserve"> \* MERGEFORMAT </w:instrText>
       </w:r>
       <w:r>
         <w:rPr>
@@ -3545,6 +3472,7 @@
           <w:shd w:val="clear" w:color="auto" w:fill="FFFFFF"/>
           <w:vertAlign w:val="superscript"/>
         </w:rPr>
+        <w:instrText xml:space="preserve"> \* MERGEFORMAT </w:instrText>
       </w:r>
       <w:r>
         <w:rPr>
@@ -3553,7 +3481,6 @@
           <w:shd w:val="clear" w:color="auto" w:fill="FFFFFF"/>
           <w:vertAlign w:val="superscript"/>
         </w:rPr>
-        <w:instrText xml:space="preserve"> \* MERGEFORMAT </w:instrText>
       </w:r>
       <w:r>
         <w:rPr>
@@ -3612,25 +3539,7 @@
           <w:color w:val="4D4D4D"/>
           <w:shd w:val="clear" w:color="auto" w:fill="FFFFFF"/>
         </w:rPr>
-        <w:t>作为</w:t>
-      </w:r>
-      <w:proofErr w:type="gramStart"/>
-      <w:r>
-        <w:rPr>
-          <w:rFonts w:ascii="Arial" w:hAnsi="Arial" w:cs="Arial" w:hint="eastAsia"/>
-          <w:color w:val="4D4D4D"/>
-          <w:shd w:val="clear" w:color="auto" w:fill="FFFFFF"/>
-        </w:rPr>
-        <w:t>预训练</w:t>
-      </w:r>
-      <w:proofErr w:type="gramEnd"/>
-      <w:r>
-        <w:rPr>
-          <w:rFonts w:ascii="Arial" w:hAnsi="Arial" w:cs="Arial" w:hint="eastAsia"/>
-          <w:color w:val="4D4D4D"/>
-          <w:shd w:val="clear" w:color="auto" w:fill="FFFFFF"/>
-        </w:rPr>
-        <w:t>模型，减少大量的训练资源和时间。</w:t>
+        <w:t>作为预训练模型，减少大量的训练资源和时间。</w:t>
       </w:r>
     </w:p>
     <w:p>
@@ -3646,19 +3555,7 @@
         <w:rPr>
           <w:rFonts w:hint="eastAsia"/>
         </w:rPr>
-        <w:t>。对比学习是无监督学习中的重要分支。</w:t>
-      </w:r>
-      <w:r>
-        <w:rPr>
-          <w:rFonts w:hint="eastAsia"/>
-        </w:rPr>
-        <w:t>采用监督学习方法训练神经网络</w:t>
-      </w:r>
-      <w:r>
-        <w:rPr>
-          <w:rFonts w:hint="eastAsia"/>
-        </w:rPr>
-        <w:t>，</w:t>
+        <w:t>。对比学习是无监督学习中的重要分支。采用监督学习方法训练神经网络，</w:t>
       </w:r>
       <w:r>
         <w:t>需要</w:t>
@@ -3809,17 +3706,17 @@
         <w:rPr>
           <w:vertAlign w:val="superscript"/>
         </w:rPr>
-      </w:r>
-      <w:r>
-        <w:rPr>
-          <w:vertAlign w:val="superscript"/>
-        </w:rPr>
         <w:instrText xml:space="preserve"> \* MERGEFORMAT </w:instrText>
       </w:r>
       <w:r>
         <w:rPr>
           <w:vertAlign w:val="superscript"/>
         </w:rPr>
+      </w:r>
+      <w:r>
+        <w:rPr>
+          <w:vertAlign w:val="superscript"/>
+        </w:rPr>
         <w:fldChar w:fldCharType="separate"/>
       </w:r>
       <w:r>
@@ -3927,17 +3824,17 @@
         <w:rPr>
           <w:vertAlign w:val="superscript"/>
         </w:rPr>
-      </w:r>
-      <w:r>
-        <w:rPr>
-          <w:vertAlign w:val="superscript"/>
-        </w:rPr>
         <w:instrText xml:space="preserve"> \* MERGEFORMAT </w:instrText>
       </w:r>
       <w:r>
         <w:rPr>
           <w:vertAlign w:val="superscript"/>
         </w:rPr>
+      </w:r>
+      <w:r>
+        <w:rPr>
+          <w:vertAlign w:val="superscript"/>
+        </w:rPr>
         <w:fldChar w:fldCharType="separate"/>
       </w:r>
       <w:r>
@@ -3979,17 +3876,17 @@
         <w:rPr>
           <w:vertAlign w:val="superscript"/>
         </w:rPr>
-      </w:r>
-      <w:r>
-        <w:rPr>
-          <w:vertAlign w:val="superscript"/>
-        </w:rPr>
         <w:instrText xml:space="preserve"> \* MERGEFORMAT </w:instrText>
       </w:r>
       <w:r>
         <w:rPr>
           <w:vertAlign w:val="superscript"/>
         </w:rPr>
+      </w:r>
+      <w:r>
+        <w:rPr>
+          <w:vertAlign w:val="superscript"/>
+        </w:rPr>
         <w:fldChar w:fldCharType="separate"/>
       </w:r>
       <w:r>
@@ -4011,13 +3908,7 @@
         <w:t>更多的框架被提出，人们发现无监督对比学习是可行且高效的，相比于原先的有监督学习需要大规模的数据集以及非常耗时的数据集标注来说，无监督学习就很好的避免了这些缺点，通过学习数据中的语义信息、特征信息来不断学习，从而应用在下游的任务中。</w:t>
       </w:r>
     </w:p>
-    <w:p>
-      <w:pPr>
-        <w:rPr>
-          <w:rFonts w:hint="eastAsia"/>
-        </w:rPr>
-      </w:pPr>
-    </w:p>
+    <w:p/>
     <w:p>
       <w:pPr>
         <w:pStyle w:val="3"/>
@@ -4041,11 +3932,6 @@
       <w:bookmarkEnd w:id="4"/>
     </w:p>
     <w:p>
-      <w:pPr>
-        <w:rPr>
-          <w:rFonts w:hint="eastAsia"/>
-        </w:rPr>
-      </w:pPr>
       <w:r>
         <w:rPr>
           <w:rFonts w:hint="eastAsia"/>
@@ -4062,13 +3948,7 @@
         <w:rPr>
           <w:rFonts w:hint="eastAsia"/>
         </w:rPr>
-        <w:t>在自然语言处理领域</w:t>
-      </w:r>
-      <w:r>
-        <w:rPr>
-          <w:rFonts w:hint="eastAsia"/>
-        </w:rPr>
-        <w:t>，由于g</w:t>
+        <w:t>在自然语言处理领域，由于g</w:t>
       </w:r>
       <w:r>
         <w:t>pt-3</w:t>
@@ -4083,23 +3963,115 @@
         <w:rPr>
           <w:vertAlign w:val="superscript"/>
         </w:rPr>
+        <w:instrText xml:space="preserve"> REF _Ref134536680 \r \h  \* MERGEFORMAT </w:instrText>
+      </w:r>
+      <w:r>
+        <w:rPr>
+          <w:vertAlign w:val="superscript"/>
+        </w:rPr>
+      </w:r>
+      <w:r>
+        <w:rPr>
+          <w:vertAlign w:val="superscript"/>
+        </w:rPr>
+        <w:fldChar w:fldCharType="separate"/>
+      </w:r>
+      <w:r>
+        <w:rPr>
+          <w:vertAlign w:val="superscript"/>
+        </w:rPr>
+        <w:t>[7]</w:t>
+      </w:r>
+      <w:r>
+        <w:rPr>
+          <w:vertAlign w:val="superscript"/>
+        </w:rPr>
+        <w:fldChar w:fldCharType="end"/>
+      </w:r>
+      <w:r>
+        <w:rPr>
+          <w:rFonts w:hint="eastAsia"/>
+        </w:rPr>
+        <w:t>的出现，</w:t>
+      </w:r>
+      <w:r>
+        <w:rPr>
+          <w:rFonts w:hint="eastAsia"/>
+        </w:rPr>
+        <w:t>基于</w:t>
+      </w:r>
+      <w:r>
+        <w:rPr>
+          <w:rFonts w:hint="eastAsia"/>
+        </w:rPr>
+        <w:t>深度学习</w:t>
+      </w:r>
+      <w:r>
+        <w:rPr>
+          <w:rFonts w:hint="eastAsia"/>
+        </w:rPr>
+        <w:t>的大模型基本已经能够与人正常交流，</w:t>
+      </w:r>
+      <w:r>
+        <w:rPr>
+          <w:rFonts w:hint="eastAsia"/>
+        </w:rPr>
+        <w:t>并</w:t>
+      </w:r>
+      <w:r>
+        <w:rPr>
+          <w:rFonts w:hint="eastAsia"/>
+        </w:rPr>
+        <w:t>开始逐步进入了</w:t>
+      </w:r>
+      <w:r>
+        <w:rPr>
+          <w:rFonts w:hint="eastAsia"/>
+        </w:rPr>
+        <w:t>市场应用，被人们广泛使用。</w:t>
+      </w:r>
+      <w:r>
+        <w:rPr>
+          <w:rFonts w:hint="eastAsia"/>
+        </w:rPr>
+        <w:t>现今随着类似于</w:t>
+      </w:r>
+      <w:r>
+        <w:rPr>
+          <w:rFonts w:hint="eastAsia"/>
+        </w:rPr>
+        <w:t>g</w:t>
+      </w:r>
+      <w:r>
+        <w:t>pt-3</w:t>
+      </w:r>
+      <w:r>
+        <w:rPr>
+          <w:vertAlign w:val="superscript"/>
+        </w:rPr>
+        <w:fldChar w:fldCharType="begin"/>
+      </w:r>
+      <w:r>
+        <w:rPr>
+          <w:vertAlign w:val="superscript"/>
+        </w:rPr>
         <w:instrText xml:space="preserve"> REF _Ref134536680 \r \h </w:instrText>
       </w:r>
       <w:r>
         <w:rPr>
           <w:vertAlign w:val="superscript"/>
         </w:rPr>
-      </w:r>
-      <w:r>
-        <w:rPr>
-          <w:vertAlign w:val="superscript"/>
-        </w:rPr>
         <w:instrText xml:space="preserve"> \* MERGEFORMAT </w:instrText>
       </w:r>
       <w:r>
         <w:rPr>
           <w:vertAlign w:val="superscript"/>
         </w:rPr>
+      </w:r>
+      <w:r>
+        <w:rPr>
+          <w:vertAlign w:val="superscript"/>
+        </w:rPr>
         <w:fldChar w:fldCharType="separate"/>
       </w:r>
       <w:r>
@@ -4118,104 +4090,6 @@
         <w:rPr>
           <w:rFonts w:hint="eastAsia"/>
         </w:rPr>
-        <w:t>的出现，</w:t>
-      </w:r>
-      <w:r>
-        <w:rPr>
-          <w:rFonts w:hint="eastAsia"/>
-        </w:rPr>
-        <w:t>基于</w:t>
-      </w:r>
-      <w:r>
-        <w:rPr>
-          <w:rFonts w:hint="eastAsia"/>
-        </w:rPr>
-        <w:t>深度学习</w:t>
-      </w:r>
-      <w:r>
-        <w:rPr>
-          <w:rFonts w:hint="eastAsia"/>
-        </w:rPr>
-        <w:t>的大模型基本已经能够与人正常交流，</w:t>
-      </w:r>
-      <w:r>
-        <w:rPr>
-          <w:rFonts w:hint="eastAsia"/>
-        </w:rPr>
-        <w:t>并</w:t>
-      </w:r>
-      <w:r>
-        <w:rPr>
-          <w:rFonts w:hint="eastAsia"/>
-        </w:rPr>
-        <w:t>开始逐步进入了</w:t>
-      </w:r>
-      <w:r>
-        <w:rPr>
-          <w:rFonts w:hint="eastAsia"/>
-        </w:rPr>
-        <w:t>市场应用，被人们广泛使用。</w:t>
-      </w:r>
-      <w:r>
-        <w:rPr>
-          <w:rFonts w:hint="eastAsia"/>
-        </w:rPr>
-        <w:t>现今随着类似于</w:t>
-      </w:r>
-      <w:r>
-        <w:rPr>
-          <w:rFonts w:hint="eastAsia"/>
-        </w:rPr>
-        <w:t>g</w:t>
-      </w:r>
-      <w:r>
-        <w:t>pt-3</w:t>
-      </w:r>
-      <w:r>
-        <w:rPr>
-          <w:vertAlign w:val="superscript"/>
-        </w:rPr>
-        <w:fldChar w:fldCharType="begin"/>
-      </w:r>
-      <w:r>
-        <w:rPr>
-          <w:vertAlign w:val="superscript"/>
-        </w:rPr>
-        <w:instrText xml:space="preserve"> REF _Ref134536680 \r \h </w:instrText>
-      </w:r>
-      <w:r>
-        <w:rPr>
-          <w:vertAlign w:val="superscript"/>
-        </w:rPr>
-      </w:r>
-      <w:r>
-        <w:rPr>
-          <w:vertAlign w:val="superscript"/>
-        </w:rPr>
-        <w:instrText xml:space="preserve"> \* MERGEFORMAT </w:instrText>
-      </w:r>
-      <w:r>
-        <w:rPr>
-          <w:vertAlign w:val="superscript"/>
-        </w:rPr>
-        <w:fldChar w:fldCharType="separate"/>
-      </w:r>
-      <w:r>
-        <w:rPr>
-          <w:vertAlign w:val="superscript"/>
-        </w:rPr>
-        <w:t>[7]</w:t>
-      </w:r>
-      <w:r>
-        <w:rPr>
-          <w:vertAlign w:val="superscript"/>
-        </w:rPr>
-        <w:fldChar w:fldCharType="end"/>
-      </w:r>
-      <w:r>
-        <w:rPr>
-          <w:rFonts w:hint="eastAsia"/>
-        </w:rPr>
         <w:t>的大模型越来越流行，未来会有更多领域使用大模型的方法进行训练和测试</w:t>
       </w:r>
       <w:r>
@@ -4324,13 +4198,7 @@
         <w:rPr>
           <w:rFonts w:hint="eastAsia"/>
         </w:rPr>
-        <w:t>。</w:t>
-      </w:r>
-      <w:r>
-        <w:rPr>
-          <w:rFonts w:hint="eastAsia"/>
-        </w:rPr>
-        <w:t>因此我们的方法是在前人的基础上进行</w:t>
+        <w:t>。因此我们的方法是在前人的基础上进行</w:t>
       </w:r>
       <w:r>
         <w:rPr>
@@ -4342,19 +4210,7 @@
         <w:rPr>
           <w:rFonts w:hint="eastAsia"/>
         </w:rPr>
-        <w:t>，使用</w:t>
-      </w:r>
-      <w:r>
-        <w:rPr>
-          <w:rFonts w:hint="eastAsia"/>
-        </w:rPr>
-        <w:t>其</w:t>
-      </w:r>
-      <w:r>
-        <w:rPr>
-          <w:rFonts w:hint="eastAsia"/>
-        </w:rPr>
-        <w:t>模型的核心思想</w:t>
+        <w:t>，使用其模型的核心思想</w:t>
       </w:r>
       <w:r>
         <w:rPr>
@@ -4384,21 +4240,12 @@
     <w:p>
       <w:pPr>
         <w:ind w:firstLineChars="200" w:firstLine="420"/>
-        <w:rPr>
-          <w:rFonts w:hint="eastAsia"/>
-        </w:rPr>
-      </w:pPr>
-      <w:r>
-        <w:rPr>
-          <w:rFonts w:hint="eastAsia"/>
-        </w:rPr>
-        <w:t>本</w:t>
-      </w:r>
-      <w:r>
-        <w:rPr>
-          <w:rFonts w:hint="eastAsia"/>
-        </w:rPr>
-        <w:t>项目</w:t>
+      </w:pPr>
+      <w:r>
+        <w:rPr>
+          <w:rFonts w:hint="eastAsia"/>
+        </w:rPr>
+        <w:t>本项目</w:t>
       </w:r>
       <w:r>
         <w:rPr>
@@ -4413,13 +4260,7 @@
         <w:rPr>
           <w:rFonts w:hint="eastAsia"/>
         </w:rPr>
-        <w:t>神经网络模型的输入要求批量采集数据。</w:t>
-      </w:r>
-      <w:r>
-        <w:rPr>
-          <w:rFonts w:hint="eastAsia"/>
-        </w:rPr>
-        <w:t>基于如上数据集，交由手部-物体姿态估计算法</w:t>
+        <w:t>神经网络模型的输入要求批量采集数据。基于如上数据集，交由手部-物体姿态估计算法</w:t>
       </w:r>
       <w:r>
         <w:rPr>
@@ -4443,19 +4284,7 @@
         <w:rPr>
           <w:rFonts w:hint="eastAsia"/>
         </w:rPr>
-        <w:t>封装成一个手部姿态估计工具。</w:t>
-      </w:r>
-      <w:r>
-        <w:rPr>
-          <w:rFonts w:hint="eastAsia"/>
-        </w:rPr>
-        <w:t>最后应用于下游的实际应用中</w:t>
-      </w:r>
-      <w:r>
-        <w:rPr>
-          <w:rFonts w:hint="eastAsia"/>
-        </w:rPr>
-        <w:t>，根据</w:t>
+        <w:t>封装成一个手部姿态估计工具。最后应用于下游的实际应用中，根据</w:t>
       </w:r>
       <w:r>
         <w:rPr>
@@ -4535,11 +4364,6 @@
       </w:r>
     </w:p>
     <w:p>
-      <w:pPr>
-        <w:rPr>
-          <w:rFonts w:hint="eastAsia"/>
-        </w:rPr>
-      </w:pPr>
       <w:r>
         <w:rPr>
           <w:rFonts w:hint="eastAsia"/>
@@ -4570,7 +4394,19 @@
         <w:rPr>
           <w:rFonts w:hint="eastAsia"/>
         </w:rPr>
-        <w:t>模型搭建中的关键问题与解决方案</w:t>
+        <w:t>手势运动</w:t>
+      </w:r>
+      <w:r>
+        <w:rPr>
+          <w:rFonts w:hint="eastAsia"/>
+        </w:rPr>
+        <w:t>估计</w:t>
+      </w:r>
+      <w:r>
+        <w:rPr>
+          <w:rFonts w:hint="eastAsia"/>
+        </w:rPr>
+        <w:t>的关键问题与解决方案</w:t>
       </w:r>
       <w:bookmarkEnd w:id="7"/>
     </w:p>
@@ -4597,6 +4433,20 @@
       <w:bookmarkEnd w:id="8"/>
     </w:p>
     <w:p>
+      <w:r>
+        <w:rPr>
+          <w:rFonts w:hint="eastAsia"/>
+        </w:rPr>
+        <w:t>手势运动估计的数据集生成与应用一共分为三个模块，分别为数据集生成、手势估计模型以及实际场景应用。而其中，手势估计模型是三者的核心。对应数据集的生成需要首先分析模型的输入参数，根据输入参数批量生成数据集，然后放入模型中进行训练。实际场景应用则是在模型训练完成后，使用最新的模型参数信息进行估计，最后得到的结果放入场景中进行展示和交互的过程。因此，</w:t>
+      </w:r>
+      <w:r>
+        <w:rPr>
+          <w:rFonts w:hint="eastAsia"/>
+        </w:rPr>
+        <w:t>手势估计模型设计至关重要，只有完成整个模型的训练、测试以及重构才能继续完成其他两个模块的工作。</w:t>
+      </w:r>
+    </w:p>
+    <w:p>
       <w:pPr>
         <w:pStyle w:val="3"/>
       </w:pPr>
@@ -4614,9 +4464,29 @@
         <w:rPr>
           <w:rFonts w:hint="eastAsia"/>
         </w:rPr>
-        <w:t>深度学习模型搭建</w:t>
+        <w:t>深度学习模型</w:t>
       </w:r>
       <w:bookmarkEnd w:id="9"/>
+      <w:r>
+        <w:rPr>
+          <w:rFonts w:hint="eastAsia"/>
+        </w:rPr>
+        <w:t>原理</w:t>
+      </w:r>
+    </w:p>
+    <w:p>
+      <w:r>
+        <w:rPr>
+          <w:rFonts w:hint="eastAsia"/>
+        </w:rPr>
+        <w:t>由于在此之前并未学习过深度学习的模型原理，所参考的论文也没有对基础知识的详细描述，因此对模型和论文中的大量方法和术语并不清楚。在前期工作中需要了解大量的深度学习的基础知识，从最简单的有监督学习开始，</w:t>
+      </w:r>
+      <w:r>
+        <w:rPr>
+          <w:rFonts w:hint="eastAsia"/>
+        </w:rPr>
+        <w:t>再到需要使用到神经网络来解决的复杂问题。之后再进一步了解各种神经网络模型，以及网络每一层所使用的方法。</w:t>
+      </w:r>
     </w:p>
     <w:p>
       <w:pPr>
@@ -4641,6 +4511,27 @@
       <w:bookmarkEnd w:id="10"/>
     </w:p>
     <w:p>
+      <w:r>
+        <w:rPr>
+          <w:rFonts w:hint="eastAsia"/>
+        </w:rPr>
+        <w:t>神经网络模型通常都会使用一些开源的数据集进行训练和测试，从而有助于将自身的网络模型与他人的模型相比较，以此来说明自身模型的误差率和稳定性。但是通常这些开源的数据集并非是直接</w:t>
+      </w:r>
+      <w:r>
+        <w:rPr>
+          <w:rFonts w:hint="eastAsia"/>
+        </w:rPr>
+        <w:t>将图片的信息完整地输入至网络模型中，相反，往往在输入前已经对图片进行了一些预处理操作，例如：在输入前对图像预分割，在训练过程中模型只会关注边界框内的像素信息，减少图像其他区域的信息干扰。但是在没有其他工具的帮助下，使用摄影设备截取的画面不仅仅包含手势信息，还包含其他物体和环境元素。当截取到的图片信息直接交由网络模型训练时，模型将无法准确</w:t>
+      </w:r>
+      <w:r>
+        <w:rPr>
+          <w:rFonts w:hint="eastAsia"/>
+        </w:rPr>
+        <w:t>得到其中的手势信息，导致最后训练的结果与实际值相差甚远。</w:t>
+      </w:r>
+    </w:p>
+    <w:p/>
+    <w:p>
       <w:pPr>
         <w:pStyle w:val="3"/>
       </w:pPr>
@@ -4662,12 +4553,176 @@
       </w:r>
       <w:bookmarkEnd w:id="11"/>
     </w:p>
+    <w:p>
+      <w:r>
+        <w:rPr>
+          <w:rFonts w:hint="eastAsia"/>
+        </w:rPr>
+        <w:t>神经网络模型在训练时都是使用2</w:t>
+      </w:r>
+      <w:r>
+        <w:t>D</w:t>
+      </w:r>
+      <w:r>
+        <w:rPr>
+          <w:rFonts w:hint="eastAsia"/>
+        </w:rPr>
+        <w:t>的数据集进行训练，而实际场景中展示手势关节信息需要3</w:t>
+      </w:r>
+      <w:r>
+        <w:t>D</w:t>
+      </w:r>
+      <w:r>
+        <w:rPr>
+          <w:rFonts w:hint="eastAsia"/>
+        </w:rPr>
+        <w:t>数据</w:t>
+      </w:r>
+      <w:r>
+        <w:rPr>
+          <w:rFonts w:hint="eastAsia"/>
+        </w:rPr>
+        <w:t>，因此需要将2D的关节数据转换为</w:t>
+      </w:r>
+      <w:r>
+        <w:t>3</w:t>
+      </w:r>
+      <w:r>
+        <w:rPr>
+          <w:rFonts w:hint="eastAsia"/>
+        </w:rPr>
+        <w:t>D的关节数据。</w:t>
+      </w:r>
+    </w:p>
+    <w:p>
+      <w:pPr>
+        <w:pStyle w:val="2"/>
+      </w:pPr>
+      <w:bookmarkStart w:id="12" w:name="_Toc134541236"/>
+      <w:r>
+        <w:rPr>
+          <w:rFonts w:hint="eastAsia"/>
+        </w:rPr>
+        <w:t>2</w:t>
+      </w:r>
+      <w:r>
+        <w:t xml:space="preserve">.2  </w:t>
+      </w:r>
+      <w:r>
+        <w:rPr>
+          <w:rFonts w:hint="eastAsia"/>
+        </w:rPr>
+        <w:t>方案设计</w:t>
+      </w:r>
+      <w:bookmarkEnd w:id="12"/>
+    </w:p>
+    <w:p>
+      <w:r>
+        <w:rPr>
+          <w:rFonts w:hint="eastAsia"/>
+        </w:rPr>
+        <w:t>首先</w:t>
+      </w:r>
+      <w:r>
+        <w:rPr>
+          <w:rFonts w:hint="eastAsia"/>
+        </w:rPr>
+        <w:t>是模型框架原理问题。在项目前期工作中，</w:t>
+      </w:r>
+      <w:r>
+        <w:rPr>
+          <w:rFonts w:hint="eastAsia"/>
+        </w:rPr>
+        <w:t>需要清楚</w:t>
+      </w:r>
+      <w:r>
+        <w:rPr>
+          <w:rFonts w:hint="eastAsia"/>
+        </w:rPr>
+        <w:t>了解</w:t>
+      </w:r>
+      <w:r>
+        <w:rPr>
+          <w:rFonts w:hint="eastAsia"/>
+        </w:rPr>
+        <w:t>基础的深度学习</w:t>
+      </w:r>
+      <w:r>
+        <w:rPr>
+          <w:rFonts w:hint="eastAsia"/>
+        </w:rPr>
+        <w:t>基本</w:t>
+      </w:r>
+      <w:r>
+        <w:rPr>
+          <w:rFonts w:hint="eastAsia"/>
+        </w:rPr>
+        <w:t>框架</w:t>
+      </w:r>
+      <w:r>
+        <w:rPr>
+          <w:rFonts w:hint="eastAsia"/>
+        </w:rPr>
+        <w:t>、</w:t>
+      </w:r>
+      <w:r>
+        <w:rPr>
+          <w:rFonts w:hint="eastAsia"/>
+        </w:rPr>
+        <w:t>基本原理，了解整个模型的流程以及每一个步骤的详细内容。</w:t>
+      </w:r>
+      <w:r>
+        <w:rPr>
+          <w:rFonts w:hint="eastAsia"/>
+        </w:rPr>
+        <w:t>在</w:t>
+      </w:r>
+      <w:r>
+        <w:rPr>
+          <w:rFonts w:hint="eastAsia"/>
+        </w:rPr>
+        <w:t>掌握了一些基础知识后，结合</w:t>
+      </w:r>
+      <w:r>
+        <w:rPr>
+          <w:rFonts w:hint="eastAsia"/>
+        </w:rPr>
+        <w:lastRenderedPageBreak/>
+        <w:t>论文，</w:t>
+      </w:r>
+      <w:r>
+        <w:rPr>
+          <w:rFonts w:hint="eastAsia"/>
+        </w:rPr>
+        <w:t>搭建环境，</w:t>
+      </w:r>
+      <w:r>
+        <w:rPr>
+          <w:rFonts w:hint="eastAsia"/>
+        </w:rPr>
+        <w:t>进行整个模型的可行性分析和测试结果的准确性分析。若模型的可行性出现问题，缺少相关的文件或者参数，那么应该尝试寻找相应文件或是更换模型。</w:t>
+      </w:r>
+      <w:r>
+        <w:rPr>
+          <w:rFonts w:hint="eastAsia"/>
+        </w:rPr>
+        <w:t>这一问题普遍存在，虽然所选的项目模型是开源、可供下载的，但可能存在只提供最后的测试模型，而如何训练模型的部分并没有开源。当完成可行性和准确性分析后，就需要结合论文，详细分析模型的代码。对于一些封装性较好的模型，则更加需要仔细分析，寻找模型输入数据的传输方式，以及神经网络最后输出结果的方式。当输入输出都完成后，就可以开始下一步生成数据集和对接下游应用的工作。</w:t>
+      </w:r>
+    </w:p>
+    <w:p>
+      <w:r>
+        <w:rPr>
+          <w:rFonts w:hint="eastAsia"/>
+        </w:rPr>
+        <w:t>其次是数据集生成问题。在虚拟场景中生成数据集很好地解决图片预处理的问题。通过在虚拟场景中渲染手势来批量生成数据集，与实际场景的数据集生成相比，虚拟场景可以根据模型的特定需求，更加方便地调整渲染背景，避免了其他元素的干扰。同时在虚拟场景中无需实际的摄影设备和场地，也避免了标签数据的标注成本，大大减少了数据集制作的难度。</w:t>
+      </w:r>
+    </w:p>
     <w:p/>
     <w:p>
       <w:pPr>
         <w:pStyle w:val="2"/>
       </w:pPr>
-      <w:bookmarkStart w:id="12" w:name="_Toc134541236"/>
+      <w:bookmarkStart w:id="13" w:name="_Toc134541237"/>
       <w:r>
         <w:rPr>
           <w:rFonts w:hint="eastAsia"/>
@@ -4675,28 +4730,6 @@
         <w:t>2</w:t>
       </w:r>
       <w:r>
-        <w:t xml:space="preserve">.2  </w:t>
-      </w:r>
-      <w:r>
-        <w:rPr>
-          <w:rFonts w:hint="eastAsia"/>
-        </w:rPr>
-        <w:t>方案设计</w:t>
-      </w:r>
-      <w:bookmarkEnd w:id="12"/>
-    </w:p>
-    <w:p>
-      <w:pPr>
-        <w:pStyle w:val="2"/>
-      </w:pPr>
-      <w:bookmarkStart w:id="13" w:name="_Toc134541237"/>
-      <w:r>
-        <w:rPr>
-          <w:rFonts w:hint="eastAsia"/>
-        </w:rPr>
-        <w:t>2</w:t>
-      </w:r>
-      <w:r>
         <w:t xml:space="preserve">.3  </w:t>
       </w:r>
       <w:r>
@@ -4707,7 +4740,377 @@
       </w:r>
       <w:bookmarkEnd w:id="13"/>
     </w:p>
-    <w:p/>
+    <w:p>
+      <w:pPr>
+        <w:widowControl/>
+        <w:jc w:val="left"/>
+      </w:pPr>
+      <w:r>
+        <w:rPr>
+          <w:rFonts w:hint="eastAsia"/>
+        </w:rPr>
+        <w:t>本项目涉及深度学习相关</w:t>
+      </w:r>
+      <w:r>
+        <w:rPr>
+          <w:rFonts w:hint="eastAsia"/>
+        </w:rPr>
+        <w:t>方法</w:t>
+      </w:r>
+      <w:r>
+        <w:rPr>
+          <w:rFonts w:hint="eastAsia"/>
+        </w:rPr>
+        <w:t>，</w:t>
+      </w:r>
+      <w:r>
+        <w:rPr>
+          <w:rFonts w:hint="eastAsia"/>
+        </w:rPr>
+        <w:t>结合论文所推荐配置，</w:t>
+      </w:r>
+      <w:r>
+        <w:rPr>
+          <w:rFonts w:hint="eastAsia"/>
+        </w:rPr>
+        <w:t>因此选择</w:t>
+      </w:r>
+      <w:r>
+        <w:rPr>
+          <w:rFonts w:hint="eastAsia"/>
+        </w:rPr>
+        <w:t>Ubuntu操作系统。虽然越来越多的深度学习工具库开始支持Windows系统，但是</w:t>
+      </w:r>
+      <w:r>
+        <w:t>Linux系统具有更好的稳定性，可以更好的保证运行过程中的稳定性和安全性。其次，Linux系统可以实现更高效的GPU加速，尤其是在多GPU环境下，Linux系统可以更好地利用GPU资源进行并行计算和训练。此外，许多深度学习相关的工具和库都是基于Linux系统开发的，并且Linux环境下的命令行操作也是非常强大和灵活的，这些特性为深度学习的研究和开发提供了更强大的支持</w:t>
+      </w:r>
+      <w:r>
+        <w:rPr>
+          <w:rFonts w:hint="eastAsia"/>
+        </w:rPr>
+        <w:t>。另外，大多的深度学习工具库都支持使用</w:t>
+      </w:r>
+      <w:proofErr w:type="spellStart"/>
+      <w:r>
+        <w:rPr>
+          <w:rFonts w:hint="eastAsia"/>
+        </w:rPr>
+        <w:t>cuda</w:t>
+      </w:r>
+      <w:proofErr w:type="spellEnd"/>
+      <w:r>
+        <w:rPr>
+          <w:rFonts w:hint="eastAsia"/>
+        </w:rPr>
+        <w:t>加速运算，</w:t>
+      </w:r>
+      <w:r>
+        <w:rPr>
+          <w:rFonts w:ascii="Arial" w:hAnsi="Arial" w:cs="Arial"/>
+          <w:shd w:val="clear" w:color="auto" w:fill="FFFFFF"/>
+        </w:rPr>
+        <w:t>利用</w:t>
+      </w:r>
+      <w:r>
+        <w:rPr>
+          <w:rFonts w:ascii="Arial" w:hAnsi="Arial" w:cs="Arial" w:hint="eastAsia"/>
+          <w:shd w:val="clear" w:color="auto" w:fill="FFFFFF"/>
+        </w:rPr>
+        <w:t>Nvidia</w:t>
+      </w:r>
+      <w:r>
+        <w:rPr>
+          <w:rFonts w:ascii="Arial" w:hAnsi="Arial" w:cs="Arial"/>
+          <w:shd w:val="clear" w:color="auto" w:fill="FFFFFF"/>
+        </w:rPr>
+        <w:t xml:space="preserve"> GPU</w:t>
+      </w:r>
+      <w:r>
+        <w:rPr>
+          <w:rFonts w:ascii="Arial" w:hAnsi="Arial" w:cs="Arial"/>
+          <w:shd w:val="clear" w:color="auto" w:fill="FFFFFF"/>
+        </w:rPr>
+        <w:t>的并行计算引擎</w:t>
+      </w:r>
+      <w:r>
+        <w:rPr>
+          <w:rFonts w:hint="eastAsia"/>
+        </w:rPr>
+        <w:t>，</w:t>
+      </w:r>
+      <w:r>
+        <w:rPr>
+          <w:rFonts w:hint="eastAsia"/>
+        </w:rPr>
+        <w:t>使GPU可以进行超复杂的运算</w:t>
+      </w:r>
+      <w:r>
+        <w:rPr>
+          <w:rFonts w:hint="eastAsia"/>
+        </w:rPr>
+        <w:t>。</w:t>
+      </w:r>
+    </w:p>
+    <w:p>
+      <w:pPr>
+        <w:widowControl/>
+        <w:jc w:val="left"/>
+      </w:pPr>
+      <w:r>
+        <w:rPr>
+          <w:rFonts w:hint="eastAsia"/>
+        </w:rPr>
+        <w:t>主流的深度学习框架有T</w:t>
+      </w:r>
+      <w:r>
+        <w:t>ensorFlow</w:t>
+      </w:r>
+      <w:r>
+        <w:rPr>
+          <w:rFonts w:hint="eastAsia"/>
+        </w:rPr>
+        <w:t>和</w:t>
+      </w:r>
+      <w:proofErr w:type="spellStart"/>
+      <w:r>
+        <w:t>PyTorch</w:t>
+      </w:r>
+      <w:proofErr w:type="spellEnd"/>
+      <w:r>
+        <w:rPr>
+          <w:rFonts w:hint="eastAsia"/>
+        </w:rPr>
+        <w:t>。</w:t>
+      </w:r>
+      <w:r>
+        <w:t>TensorFlow采用数据流图进行计算，计算图中节点代表数学运算，而图的边表示节点间的数据</w:t>
+      </w:r>
+      <w:r>
+        <w:rPr>
+          <w:vertAlign w:val="superscript"/>
+        </w:rPr>
+        <w:fldChar w:fldCharType="begin"/>
+      </w:r>
+      <w:r>
+        <w:rPr>
+          <w:vertAlign w:val="superscript"/>
+        </w:rPr>
+        <w:instrText xml:space="preserve"> REF _Ref134619824 \r \h </w:instrText>
+      </w:r>
+      <w:r>
+        <w:rPr>
+          <w:vertAlign w:val="superscript"/>
+        </w:rPr>
+        <w:instrText xml:space="preserve"> \* MERGEFORMAT </w:instrText>
+      </w:r>
+      <w:r>
+        <w:rPr>
+          <w:vertAlign w:val="superscript"/>
+        </w:rPr>
+      </w:r>
+      <w:r>
+        <w:rPr>
+          <w:vertAlign w:val="superscript"/>
+        </w:rPr>
+        <w:fldChar w:fldCharType="separate"/>
+      </w:r>
+      <w:r>
+        <w:rPr>
+          <w:vertAlign w:val="superscript"/>
+        </w:rPr>
+        <w:t>[8]</w:t>
+      </w:r>
+      <w:r>
+        <w:rPr>
+          <w:vertAlign w:val="superscript"/>
+        </w:rPr>
+        <w:fldChar w:fldCharType="end"/>
+      </w:r>
+      <w:r>
+        <w:rPr>
+          <w:rFonts w:hint="eastAsia"/>
+        </w:rPr>
+        <w:t>，具有较强的可扩展性，同时支持多语言编程，具有出色的社区服务支持。但是其缺点也非常明显，整个框架非常庞大，底层的运行机制极其复杂，从而造成学习难度较大；再者框架的接口变动较为频繁，使用者需要经常关注和修改框架接口的调整。与之相比，</w:t>
+      </w:r>
+      <w:proofErr w:type="spellStart"/>
+      <w:r>
+        <w:t>PyTorch</w:t>
+      </w:r>
+      <w:proofErr w:type="spellEnd"/>
+      <w:r>
+        <w:t>框架</w:t>
+      </w:r>
+      <w:r>
+        <w:rPr>
+          <w:rFonts w:hint="eastAsia"/>
+        </w:rPr>
+        <w:t>更加适合开发者</w:t>
+      </w:r>
+      <w:r>
+        <w:rPr>
+          <w:vertAlign w:val="superscript"/>
+        </w:rPr>
+        <w:fldChar w:fldCharType="begin"/>
+      </w:r>
+      <w:r>
+        <w:rPr>
+          <w:vertAlign w:val="superscript"/>
+        </w:rPr>
+        <w:instrText xml:space="preserve"> </w:instrText>
+      </w:r>
+      <w:r>
+        <w:rPr>
+          <w:rFonts w:hint="eastAsia"/>
+          <w:vertAlign w:val="superscript"/>
+        </w:rPr>
+        <w:instrText>REF _Ref134619824 \r \h</w:instrText>
+      </w:r>
+      <w:r>
+        <w:rPr>
+          <w:vertAlign w:val="superscript"/>
+        </w:rPr>
+        <w:instrText xml:space="preserve"> </w:instrText>
+      </w:r>
+      <w:r>
+        <w:rPr>
+          <w:vertAlign w:val="superscript"/>
+        </w:rPr>
+        <w:instrText xml:space="preserve"> \* MERGEFORMAT </w:instrText>
+      </w:r>
+      <w:r>
+        <w:rPr>
+          <w:vertAlign w:val="superscript"/>
+        </w:rPr>
+      </w:r>
+      <w:r>
+        <w:rPr>
+          <w:vertAlign w:val="superscript"/>
+        </w:rPr>
+        <w:fldChar w:fldCharType="separate"/>
+      </w:r>
+      <w:r>
+        <w:rPr>
+          <w:vertAlign w:val="superscript"/>
+        </w:rPr>
+        <w:t>[8]</w:t>
+      </w:r>
+      <w:r>
+        <w:rPr>
+          <w:vertAlign w:val="superscript"/>
+        </w:rPr>
+        <w:fldChar w:fldCharType="end"/>
+      </w:r>
+      <w:r>
+        <w:t>：第一，</w:t>
+      </w:r>
+      <w:proofErr w:type="spellStart"/>
+      <w:r>
+        <w:t>PyTorch</w:t>
+      </w:r>
+      <w:proofErr w:type="spellEnd"/>
+      <w:r>
+        <w:t xml:space="preserve"> 使用了动态图框架。动态图框架中计算图在运行过程中构建，因此动态图框架更易调试，具有更高的灵活性。第二，设计简洁。</w:t>
+      </w:r>
+      <w:proofErr w:type="spellStart"/>
+      <w:r>
+        <w:t>PyTorch</w:t>
+      </w:r>
+      <w:proofErr w:type="spellEnd"/>
+      <w:r>
+        <w:t>在设计上有张量、变量、模块 三个抽象层次，与拥有众多抽象概念的TensorFlow相比，</w:t>
+      </w:r>
+      <w:proofErr w:type="spellStart"/>
+      <w:r>
+        <w:t>PyTorch</w:t>
+      </w:r>
+      <w:proofErr w:type="spellEnd"/>
+      <w:r>
+        <w:t>的设计更为简洁易于理解。并且</w:t>
+      </w:r>
+      <w:proofErr w:type="spellStart"/>
+      <w:r>
+        <w:t>PyTorch</w:t>
+      </w:r>
+      <w:proofErr w:type="spellEnd"/>
+      <w:r>
+        <w:t>在代码量上也更为简洁，</w:t>
+      </w:r>
+      <w:r>
+        <w:rPr>
+          <w:rFonts w:hint="eastAsia"/>
+        </w:rPr>
+        <w:t>易于理解</w:t>
+      </w:r>
+      <w:r>
+        <w:t>。第三，</w:t>
+      </w:r>
+      <w:proofErr w:type="spellStart"/>
+      <w:r>
+        <w:t>PyTorch</w:t>
+      </w:r>
+      <w:proofErr w:type="spellEnd"/>
+      <w:r>
+        <w:t>具有速度优势。许多测试中，</w:t>
+      </w:r>
+      <w:proofErr w:type="spellStart"/>
+      <w:r>
+        <w:t>PyTorch</w:t>
+      </w:r>
+      <w:proofErr w:type="spellEnd"/>
+      <w:r>
+        <w:t>速度快于TensorFlow等框架，同样的算法在</w:t>
+      </w:r>
+      <w:proofErr w:type="spellStart"/>
+      <w:r>
+        <w:t>PyTorch</w:t>
+      </w:r>
+      <w:proofErr w:type="spellEnd"/>
+      <w:r>
+        <w:t>框架上实现速度可能快于其他框架。第四，极强的易用性。</w:t>
+      </w:r>
+      <w:proofErr w:type="spellStart"/>
+      <w:r>
+        <w:t>PyTorch</w:t>
+      </w:r>
+      <w:proofErr w:type="spellEnd"/>
+      <w:r>
+        <w:t>框架在目前所有深度学习框架中易于学习，由于采用了命令式编程，其代码与Python等编程语言相似，学习门槛低，且继承了Torch框架灵活易用的接口设计，符合人类的思维方式。</w:t>
+      </w:r>
+    </w:p>
+    <w:p>
+      <w:r>
+        <w:rPr>
+          <w:rFonts w:hint="eastAsia"/>
+        </w:rPr>
+        <w:t>（图）</w:t>
+      </w:r>
+    </w:p>
+    <w:p>
+      <w:r>
+        <w:rPr>
+          <w:rFonts w:hint="eastAsia"/>
+        </w:rPr>
+        <w:t>链接：</w:t>
+      </w:r>
+      <w:r>
+        <w:fldChar w:fldCharType="begin"/>
+      </w:r>
+      <w:r>
+        <w:instrText xml:space="preserve"> HYPERLINK "https://www.zhihu.com/question/65578911/answer/2529374967" </w:instrText>
+      </w:r>
+      <w:r>
+        <w:fldChar w:fldCharType="separate"/>
+      </w:r>
+      <w:r>
+        <w:rPr>
+          <w:rStyle w:val="a5"/>
+        </w:rPr>
+        <w:t>(34 封私信 / 66 条消息) PyTorch到底好用在哪里? - 知乎 (zhihu.com)</w:t>
+      </w:r>
+      <w:r>
+        <w:fldChar w:fldCharType="end"/>
+      </w:r>
+    </w:p>
     <w:p>
       <w:pPr>
         <w:pStyle w:val="1"/>
@@ -4766,10 +5169,1367 @@
       <w:bookmarkEnd w:id="15"/>
     </w:p>
     <w:p>
+      <w:r>
+        <w:rPr>
+          <w:rFonts w:hint="eastAsia"/>
+        </w:rPr>
+        <w:t>整体环境框架为U</w:t>
+      </w:r>
+      <w:r>
+        <w:t xml:space="preserve">buntu 20.04 + </w:t>
+      </w:r>
+      <w:proofErr w:type="spellStart"/>
+      <w:r>
+        <w:rPr>
+          <w:rFonts w:hint="eastAsia"/>
+        </w:rPr>
+        <w:t>Cuda</w:t>
+      </w:r>
+      <w:proofErr w:type="spellEnd"/>
+      <w:r>
+        <w:t xml:space="preserve"> 11.1 + </w:t>
+      </w:r>
+      <w:proofErr w:type="spellStart"/>
+      <w:r>
+        <w:t>PyTorch</w:t>
+      </w:r>
+      <w:proofErr w:type="spellEnd"/>
+      <w:r>
+        <w:t xml:space="preserve"> 1.8.1</w:t>
+      </w:r>
+      <w:r>
+        <w:rPr>
+          <w:rFonts w:hint="eastAsia"/>
+        </w:rPr>
+        <w:t>。因为U</w:t>
+      </w:r>
+      <w:r>
+        <w:t>buntu</w:t>
+      </w:r>
+      <w:r>
+        <w:rPr>
+          <w:rFonts w:hint="eastAsia"/>
+        </w:rPr>
+        <w:t>操作系统默认的GPU驱动程序存在一些问题，所以需要首先卸载原先的驱动程序，然后自行安装适合网络模型的GPU驱动程序。需要注意的是，</w:t>
+      </w:r>
+      <w:r>
+        <w:t xml:space="preserve">GPU </w:t>
+      </w:r>
+      <w:r>
+        <w:rPr>
+          <w:rFonts w:hint="eastAsia"/>
+        </w:rPr>
+        <w:t>驱动程序、</w:t>
+      </w:r>
+      <w:proofErr w:type="spellStart"/>
+      <w:r>
+        <w:rPr>
+          <w:rFonts w:hint="eastAsia"/>
+        </w:rPr>
+        <w:t>Cuda</w:t>
+      </w:r>
+      <w:proofErr w:type="spellEnd"/>
+      <w:r>
+        <w:rPr>
+          <w:rFonts w:hint="eastAsia"/>
+        </w:rPr>
+        <w:t>加速平台与</w:t>
+      </w:r>
+      <w:proofErr w:type="spellStart"/>
+      <w:r>
+        <w:rPr>
+          <w:rFonts w:hint="eastAsia"/>
+        </w:rPr>
+        <w:t>PyTorch</w:t>
+      </w:r>
+      <w:proofErr w:type="spellEnd"/>
+      <w:r>
+        <w:rPr>
+          <w:rFonts w:hint="eastAsia"/>
+        </w:rPr>
+        <w:t>之间存在版本对应关系，所以在前期环境配置时必须严格遵循论文模型的安装配置。</w:t>
+      </w:r>
+    </w:p>
+    <w:p>
+      <w:r>
+        <w:rPr>
+          <w:rFonts w:hint="eastAsia"/>
+        </w:rPr>
+        <w:t>环境框架安装完成后，</w:t>
+      </w:r>
+      <w:r>
+        <w:rPr>
+          <w:rFonts w:hint="eastAsia"/>
+        </w:rPr>
+        <w:t>需要先检查GPU驱动程序安装是否正确。通过在命令行中输入</w:t>
+      </w:r>
+      <w:r>
+        <w:t>(</w:t>
+      </w:r>
+      <w:r>
+        <w:rPr>
+          <w:rFonts w:hint="eastAsia"/>
+        </w:rPr>
+        <w:t>添加驱动程序页面</w:t>
+      </w:r>
+      <w:r>
+        <w:t>)</w:t>
+      </w:r>
+    </w:p>
+    <w:p>
+      <w:r>
+        <w:rPr>
+          <w:rFonts w:hint="eastAsia"/>
+        </w:rPr>
+        <w:t>（图）</w:t>
+      </w:r>
+    </w:p>
+    <w:p>
+      <w:r>
+        <w:rPr>
+          <w:rFonts w:hint="eastAsia"/>
+        </w:rPr>
+        <w:t>其次，检查</w:t>
+      </w:r>
+      <w:proofErr w:type="spellStart"/>
+      <w:r>
+        <w:rPr>
+          <w:rFonts w:hint="eastAsia"/>
+        </w:rPr>
+        <w:t>C</w:t>
+      </w:r>
+      <w:r>
+        <w:t>uda</w:t>
+      </w:r>
+      <w:proofErr w:type="spellEnd"/>
+      <w:r>
+        <w:t xml:space="preserve"> </w:t>
+      </w:r>
+      <w:r>
+        <w:rPr>
+          <w:rFonts w:hint="eastAsia"/>
+        </w:rPr>
+        <w:t xml:space="preserve">和 </w:t>
+      </w:r>
+      <w:proofErr w:type="spellStart"/>
+      <w:r>
+        <w:rPr>
+          <w:rFonts w:hint="eastAsia"/>
+        </w:rPr>
+        <w:t>Pytorch</w:t>
+      </w:r>
+      <w:proofErr w:type="spellEnd"/>
+      <w:r>
+        <w:rPr>
+          <w:rFonts w:hint="eastAsia"/>
+        </w:rPr>
+        <w:t>是否安装成功。在命令行中打开python编写一个简单的调用</w:t>
+      </w:r>
+      <w:proofErr w:type="spellStart"/>
+      <w:r>
+        <w:rPr>
+          <w:rFonts w:hint="eastAsia"/>
+        </w:rPr>
+        <w:t>Py</w:t>
+      </w:r>
+      <w:r>
+        <w:t>T</w:t>
+      </w:r>
+      <w:r>
+        <w:rPr>
+          <w:rFonts w:hint="eastAsia"/>
+        </w:rPr>
+        <w:t>orch</w:t>
+      </w:r>
+      <w:proofErr w:type="spellEnd"/>
+      <w:r>
+        <w:rPr>
+          <w:rFonts w:hint="eastAsia"/>
+        </w:rPr>
+        <w:t>工具库进行运算的程序，查看是否能够成功输出结果。</w:t>
+      </w:r>
+    </w:p>
+    <w:p>
+      <w:r>
+        <w:rPr>
+          <w:rFonts w:hint="eastAsia"/>
+        </w:rPr>
+        <w:t>（图）</w:t>
+      </w:r>
+    </w:p>
+    <w:p>
+      <w:r>
+        <w:rPr>
+          <w:rFonts w:hint="eastAsia"/>
+        </w:rPr>
+        <w:t>接下来安装网络模型所需要的第三方依赖库。在模型主目录的r</w:t>
+      </w:r>
+      <w:r>
+        <w:t>equriememts.txt</w:t>
+      </w:r>
+      <w:r>
+        <w:rPr>
+          <w:rFonts w:hint="eastAsia"/>
+        </w:rPr>
+        <w:t>中包含了所有需要使用到的依赖，使用</w:t>
+      </w:r>
+      <w:r>
+        <w:t>pip</w:t>
+      </w:r>
+      <w:r>
+        <w:rPr>
+          <w:rFonts w:hint="eastAsia"/>
+        </w:rPr>
+        <w:t>等python包管理工具进行统一安装。</w:t>
+      </w:r>
+    </w:p>
+    <w:p>
+      <w:r>
+        <w:rPr>
+          <w:rFonts w:hint="eastAsia"/>
+        </w:rPr>
+        <w:t>（图）</w:t>
+      </w:r>
+    </w:p>
+    <w:p>
+      <w:pPr>
+        <w:pStyle w:val="2"/>
+      </w:pPr>
+      <w:bookmarkStart w:id="16" w:name="_Toc134541242"/>
+      <w:r>
+        <w:rPr>
+          <w:rFonts w:hint="eastAsia"/>
+        </w:rPr>
+        <w:t>3</w:t>
+      </w:r>
+      <w:r>
+        <w:t xml:space="preserve">.2  </w:t>
+      </w:r>
+      <w:proofErr w:type="spellStart"/>
+      <w:r>
+        <w:rPr>
+          <w:rFonts w:hint="eastAsia"/>
+        </w:rPr>
+        <w:t>Artiboost</w:t>
+      </w:r>
+      <w:proofErr w:type="spellEnd"/>
+      <w:r>
+        <w:rPr>
+          <w:rFonts w:hint="eastAsia"/>
+        </w:rPr>
+        <w:t>模型</w:t>
+      </w:r>
+      <w:bookmarkEnd w:id="16"/>
+    </w:p>
+    <w:p>
+      <w:pPr>
+        <w:rPr>
+          <w:color w:val="1D2129"/>
+          <w:shd w:val="clear" w:color="auto" w:fill="FFFFFF"/>
+        </w:rPr>
+      </w:pPr>
+      <w:proofErr w:type="spellStart"/>
+      <w:r>
+        <w:rPr>
+          <w:rFonts w:hint="eastAsia"/>
+          <w:color w:val="1D2129"/>
+          <w:shd w:val="clear" w:color="auto" w:fill="FFFFFF"/>
+        </w:rPr>
+        <w:t>ArtiBoost</w:t>
+      </w:r>
+      <w:proofErr w:type="spellEnd"/>
+      <w:r>
+        <w:rPr>
+          <w:rFonts w:hint="eastAsia"/>
+          <w:color w:val="1D2129"/>
+          <w:shd w:val="clear" w:color="auto" w:fill="FFFFFF"/>
+        </w:rPr>
+        <w:t>是一种轻量级的在线数据增强学习模型，从数据的角度提高关节手-物体的姿态估计[</w:t>
+      </w:r>
+      <w:r>
+        <w:rPr>
+          <w:color w:val="1D2129"/>
+          <w:shd w:val="clear" w:color="auto" w:fill="FFFFFF"/>
+        </w:rPr>
+        <w:t>9]</w:t>
+      </w:r>
+      <w:r>
+        <w:rPr>
+          <w:rFonts w:hint="eastAsia"/>
+          <w:color w:val="1D2129"/>
+          <w:shd w:val="clear" w:color="auto" w:fill="FFFFFF"/>
+        </w:rPr>
+        <w:t>。</w:t>
+      </w:r>
+    </w:p>
+    <w:p>
+      <w:pPr>
+        <w:rPr>
+          <w:color w:val="1D2129"/>
+          <w:shd w:val="clear" w:color="auto" w:fill="FFFFFF"/>
+        </w:rPr>
+      </w:pPr>
+      <w:r>
+        <w:rPr>
+          <w:rFonts w:hint="eastAsia"/>
+          <w:color w:val="1D2129"/>
+          <w:shd w:val="clear" w:color="auto" w:fill="FFFFFF"/>
+        </w:rPr>
+        <w:t>从单独</w:t>
+      </w:r>
+      <w:r>
+        <w:rPr>
+          <w:rFonts w:hint="eastAsia"/>
+          <w:color w:val="1D2129"/>
+          <w:shd w:val="clear" w:color="auto" w:fill="FFFFFF"/>
+        </w:rPr>
+        <w:t>一</w:t>
+      </w:r>
+      <w:r>
+        <w:rPr>
+          <w:rFonts w:hint="eastAsia"/>
+          <w:color w:val="1D2129"/>
+          <w:shd w:val="clear" w:color="auto" w:fill="FFFFFF"/>
+        </w:rPr>
+        <w:t>个RGB图像中提取信息来估计关节三维手-物姿态是一个到目前为止都难以解决和具有挑战性的问题。</w:t>
+      </w:r>
+      <w:r>
+        <w:rPr>
+          <w:rFonts w:hint="eastAsia"/>
+          <w:color w:val="1D2129"/>
+          <w:shd w:val="clear" w:color="auto" w:fill="FFFFFF"/>
+        </w:rPr>
+        <w:t>由于模型在训练时需要尽可能地满足数据集的多样性，而手势-物体姿态的信息又比较繁多，这就</w:t>
+      </w:r>
+      <w:r>
+        <w:rPr>
+          <w:rFonts w:hint="eastAsia"/>
+          <w:color w:val="1D2129"/>
+          <w:shd w:val="clear" w:color="auto" w:fill="FFFFFF"/>
+        </w:rPr>
+        <w:t>需要包含不同手姿态、物体姿态和相机视点的大规模数据集。大多数真实世界的数据集缺乏这种多样性</w:t>
+      </w:r>
+      <w:r>
+        <w:rPr>
+          <w:rFonts w:hint="eastAsia"/>
+          <w:color w:val="1D2129"/>
+          <w:shd w:val="clear" w:color="auto" w:fill="FFFFFF"/>
+        </w:rPr>
+        <w:t>，最大原因在于物体的形状并非统一，使用手抓取不同的物体的姿态也是不同的，从而导致真实世界的书记无法包含太多的姿态特征，造成最后训练的模型泛用性较低，欠拟合</w:t>
+      </w:r>
+      <w:r>
+        <w:rPr>
+          <w:rFonts w:hint="eastAsia"/>
+          <w:color w:val="1D2129"/>
+          <w:shd w:val="clear" w:color="auto" w:fill="FFFFFF"/>
+        </w:rPr>
+        <w:t>。相比之下，合成数据集可以很容易地确保巨大的多样性，</w:t>
+      </w:r>
+      <w:r>
+        <w:rPr>
+          <w:rFonts w:hint="eastAsia"/>
+          <w:color w:val="1D2129"/>
+          <w:shd w:val="clear" w:color="auto" w:fill="FFFFFF"/>
+        </w:rPr>
+        <w:t>然后</w:t>
+      </w:r>
+      <w:r>
+        <w:rPr>
+          <w:rFonts w:hint="eastAsia"/>
+        </w:rPr>
+        <w:t>只</w:t>
+      </w:r>
+      <w:r>
+        <w:rPr>
+          <w:rFonts w:hint="eastAsia"/>
+          <w:color w:val="1D2129"/>
+          <w:shd w:val="clear" w:color="auto" w:fill="FFFFFF"/>
+        </w:rPr>
+        <w:t>从它们中学习是低效的，</w:t>
+      </w:r>
+      <w:r>
+        <w:rPr>
+          <w:rFonts w:hint="eastAsia"/>
+          <w:color w:val="1D2129"/>
+          <w:shd w:val="clear" w:color="auto" w:fill="FFFFFF"/>
+        </w:rPr>
+        <w:t>并且训练所需的时间成本非常大</w:t>
+      </w:r>
+      <w:r>
+        <w:rPr>
+          <w:rFonts w:hint="eastAsia"/>
+          <w:color w:val="1D2129"/>
+          <w:shd w:val="clear" w:color="auto" w:fill="FFFFFF"/>
+        </w:rPr>
+        <w:t>。</w:t>
+      </w:r>
+      <w:r>
+        <w:rPr>
+          <w:rFonts w:hint="eastAsia"/>
+          <w:color w:val="1D2129"/>
+          <w:shd w:val="clear" w:color="auto" w:fill="FFFFFF"/>
+        </w:rPr>
+        <w:t>但是先前探索合成数据集的工作已经多次证明了它在增强训练神经网络的真实数据方面的有效性</w:t>
+      </w:r>
+      <w:r>
+        <w:rPr>
+          <w:color w:val="1D2129"/>
+          <w:shd w:val="clear" w:color="auto" w:fill="FFFFFF"/>
+          <w:vertAlign w:val="superscript"/>
+        </w:rPr>
+        <w:fldChar w:fldCharType="begin"/>
+      </w:r>
+      <w:r>
+        <w:rPr>
+          <w:color w:val="1D2129"/>
+          <w:shd w:val="clear" w:color="auto" w:fill="FFFFFF"/>
+          <w:vertAlign w:val="superscript"/>
+        </w:rPr>
+        <w:instrText xml:space="preserve"> </w:instrText>
+      </w:r>
+      <w:r>
+        <w:rPr>
+          <w:rFonts w:hint="eastAsia"/>
+          <w:color w:val="1D2129"/>
+          <w:shd w:val="clear" w:color="auto" w:fill="FFFFFF"/>
+          <w:vertAlign w:val="superscript"/>
+        </w:rPr>
+        <w:instrText>REF _Ref134626567 \r \h</w:instrText>
+      </w:r>
+      <w:r>
+        <w:rPr>
+          <w:color w:val="1D2129"/>
+          <w:shd w:val="clear" w:color="auto" w:fill="FFFFFF"/>
+          <w:vertAlign w:val="superscript"/>
+        </w:rPr>
+        <w:instrText xml:space="preserve"> </w:instrText>
+      </w:r>
+      <w:r>
+        <w:rPr>
+          <w:color w:val="1D2129"/>
+          <w:shd w:val="clear" w:color="auto" w:fill="FFFFFF"/>
+          <w:vertAlign w:val="superscript"/>
+        </w:rPr>
+        <w:instrText xml:space="preserve"> \* MERGEFORMAT </w:instrText>
+      </w:r>
+      <w:r>
+        <w:rPr>
+          <w:color w:val="1D2129"/>
+          <w:shd w:val="clear" w:color="auto" w:fill="FFFFFF"/>
+          <w:vertAlign w:val="superscript"/>
+        </w:rPr>
+      </w:r>
+      <w:r>
+        <w:rPr>
+          <w:color w:val="1D2129"/>
+          <w:shd w:val="clear" w:color="auto" w:fill="FFFFFF"/>
+          <w:vertAlign w:val="superscript"/>
+        </w:rPr>
+        <w:fldChar w:fldCharType="separate"/>
+      </w:r>
+      <w:r>
+        <w:rPr>
+          <w:color w:val="1D2129"/>
+          <w:shd w:val="clear" w:color="auto" w:fill="FFFFFF"/>
+          <w:vertAlign w:val="superscript"/>
+        </w:rPr>
+        <w:t>[10]</w:t>
+      </w:r>
+      <w:r>
+        <w:rPr>
+          <w:color w:val="1D2129"/>
+          <w:shd w:val="clear" w:color="auto" w:fill="FFFFFF"/>
+          <w:vertAlign w:val="superscript"/>
+        </w:rPr>
+        <w:fldChar w:fldCharType="end"/>
+      </w:r>
+      <w:r>
+        <w:rPr>
+          <w:color w:val="1D2129"/>
+          <w:shd w:val="clear" w:color="auto" w:fill="FFFFFF"/>
+          <w:vertAlign w:val="superscript"/>
+        </w:rPr>
+        <w:fldChar w:fldCharType="begin"/>
+      </w:r>
+      <w:r>
+        <w:rPr>
+          <w:color w:val="1D2129"/>
+          <w:shd w:val="clear" w:color="auto" w:fill="FFFFFF"/>
+          <w:vertAlign w:val="superscript"/>
+        </w:rPr>
+        <w:instrText xml:space="preserve"> REF _Ref134626575 \r \h </w:instrText>
+      </w:r>
+      <w:r>
+        <w:rPr>
+          <w:color w:val="1D2129"/>
+          <w:shd w:val="clear" w:color="auto" w:fill="FFFFFF"/>
+          <w:vertAlign w:val="superscript"/>
+        </w:rPr>
+        <w:instrText xml:space="preserve"> \* MERGEFORMAT </w:instrText>
+      </w:r>
+      <w:r>
+        <w:rPr>
+          <w:color w:val="1D2129"/>
+          <w:shd w:val="clear" w:color="auto" w:fill="FFFFFF"/>
+          <w:vertAlign w:val="superscript"/>
+        </w:rPr>
+      </w:r>
+      <w:r>
+        <w:rPr>
+          <w:color w:val="1D2129"/>
+          <w:shd w:val="clear" w:color="auto" w:fill="FFFFFF"/>
+          <w:vertAlign w:val="superscript"/>
+        </w:rPr>
+        <w:fldChar w:fldCharType="separate"/>
+      </w:r>
+      <w:r>
+        <w:rPr>
+          <w:color w:val="1D2129"/>
+          <w:shd w:val="clear" w:color="auto" w:fill="FFFFFF"/>
+          <w:vertAlign w:val="superscript"/>
+        </w:rPr>
+        <w:t>[12]</w:t>
+      </w:r>
+      <w:r>
+        <w:rPr>
+          <w:color w:val="1D2129"/>
+          <w:shd w:val="clear" w:color="auto" w:fill="FFFFFF"/>
+          <w:vertAlign w:val="superscript"/>
+        </w:rPr>
+        <w:fldChar w:fldCharType="end"/>
+      </w:r>
+      <w:r>
+        <w:rPr>
+          <w:rFonts w:hint="eastAsia"/>
+          <w:color w:val="1D2129"/>
+          <w:shd w:val="clear" w:color="auto" w:fill="FFFFFF"/>
+        </w:rPr>
+        <w:t>。因为合成数据可以很容易地涵盖不同的姿态和视角。这些工作的数据合成阶段与训练阶段分离，称为离线</w:t>
+      </w:r>
+      <w:r>
+        <w:rPr>
+          <w:rFonts w:hint="eastAsia"/>
+          <w:color w:val="1D2129"/>
+          <w:shd w:val="clear" w:color="auto" w:fill="FFFFFF"/>
+        </w:rPr>
+        <w:t>数据增强</w:t>
+      </w:r>
+      <w:r>
+        <w:rPr>
+          <w:rFonts w:hint="eastAsia"/>
+          <w:color w:val="1D2129"/>
+          <w:shd w:val="clear" w:color="auto" w:fill="FFFFFF"/>
+        </w:rPr>
+        <w:t>。然而，并不是每个手-</w:t>
+      </w:r>
+      <w:r>
+        <w:rPr>
+          <w:rFonts w:hint="eastAsia"/>
+          <w:color w:val="1D2129"/>
+          <w:shd w:val="clear" w:color="auto" w:fill="FFFFFF"/>
+        </w:rPr>
+        <w:t>物体结构</w:t>
+      </w:r>
+      <w:r>
+        <w:rPr>
+          <w:rFonts w:hint="eastAsia"/>
+          <w:color w:val="1D2129"/>
+          <w:shd w:val="clear" w:color="auto" w:fill="FFFFFF"/>
+        </w:rPr>
+        <w:t>都有助于训练</w:t>
+      </w:r>
+      <w:r>
+        <w:rPr>
+          <w:rFonts w:hint="eastAsia"/>
+          <w:color w:val="1D2129"/>
+          <w:shd w:val="clear" w:color="auto" w:fill="FFFFFF"/>
+        </w:rPr>
+        <w:t>手部-物体姿态估计</w:t>
+      </w:r>
+      <w:r>
+        <w:rPr>
+          <w:rFonts w:hint="eastAsia"/>
+          <w:color w:val="1D2129"/>
+          <w:shd w:val="clear" w:color="auto" w:fill="FFFFFF"/>
+        </w:rPr>
+        <w:t>模型。例如，类似的结构可能已经被观察过多次，那些容易识别的样本可能经常出现。因此，对于</w:t>
+      </w:r>
+      <w:r>
+        <w:rPr>
+          <w:rFonts w:hint="eastAsia"/>
+          <w:color w:val="1D2129"/>
+          <w:shd w:val="clear" w:color="auto" w:fill="FFFFFF"/>
+        </w:rPr>
+        <w:t>手部-物体姿态估计模型</w:t>
+      </w:r>
+      <w:r>
+        <w:rPr>
+          <w:rFonts w:hint="eastAsia"/>
+          <w:color w:val="1D2129"/>
+          <w:shd w:val="clear" w:color="auto" w:fill="FFFFFF"/>
+        </w:rPr>
+        <w:t>任务来说，在训练过程中不与模型重复交互的离线</w:t>
+      </w:r>
+      <w:r>
+        <w:rPr>
+          <w:rFonts w:hint="eastAsia"/>
+          <w:color w:val="1D2129"/>
+          <w:shd w:val="clear" w:color="auto" w:fill="FFFFFF"/>
+        </w:rPr>
+        <w:t>数据增强</w:t>
+      </w:r>
+      <w:r>
+        <w:rPr>
+          <w:rFonts w:hint="eastAsia"/>
+          <w:color w:val="1D2129"/>
+          <w:shd w:val="clear" w:color="auto" w:fill="FFFFFF"/>
+        </w:rPr>
+        <w:t>被认为是低效的。</w:t>
+      </w:r>
+      <w:proofErr w:type="spellStart"/>
+      <w:r>
+        <w:rPr>
+          <w:rFonts w:hint="eastAsia"/>
+          <w:color w:val="1D2129"/>
+          <w:shd w:val="clear" w:color="auto" w:fill="FFFFFF"/>
+        </w:rPr>
+        <w:t>ArtiBoost</w:t>
+      </w:r>
+      <w:proofErr w:type="spellEnd"/>
+      <w:r>
+        <w:rPr>
+          <w:rFonts w:hint="eastAsia"/>
+          <w:color w:val="1D2129"/>
+          <w:shd w:val="clear" w:color="auto" w:fill="FFFFFF"/>
+        </w:rPr>
+        <w:t>将</w:t>
+      </w:r>
+      <w:r>
+        <w:rPr>
+          <w:rFonts w:hint="eastAsia"/>
+          <w:color w:val="1D2129"/>
+          <w:shd w:val="clear" w:color="auto" w:fill="FFFFFF"/>
+        </w:rPr>
+        <w:t>合成数据集</w:t>
+      </w:r>
+      <w:r>
+        <w:rPr>
+          <w:rFonts w:hint="eastAsia"/>
+          <w:color w:val="1D2129"/>
+          <w:shd w:val="clear" w:color="auto" w:fill="FFFFFF"/>
+        </w:rPr>
+        <w:t>与真实世界的数据集</w:t>
+      </w:r>
+      <w:r>
+        <w:rPr>
+          <w:rFonts w:hint="eastAsia"/>
+          <w:color w:val="1D2129"/>
+          <w:shd w:val="clear" w:color="auto" w:fill="FFFFFF"/>
+        </w:rPr>
+        <w:t>结合在一起，使用在线数据增强的方法，通过在训练过程中探索和合成两个步骤，有效地提高关节手-物姿态估计</w:t>
+      </w:r>
+      <w:r>
+        <w:rPr>
+          <w:rFonts w:hint="eastAsia"/>
+          <w:color w:val="1D2129"/>
+          <w:shd w:val="clear" w:color="auto" w:fill="FFFFFF"/>
+        </w:rPr>
+        <w:t>。在训练过程中，</w:t>
+      </w:r>
+      <w:proofErr w:type="spellStart"/>
+      <w:r>
+        <w:rPr>
+          <w:rFonts w:hint="eastAsia"/>
+          <w:color w:val="1D2129"/>
+          <w:shd w:val="clear" w:color="auto" w:fill="FFFFFF"/>
+        </w:rPr>
+        <w:t>ArtiBoost</w:t>
+      </w:r>
+      <w:proofErr w:type="spellEnd"/>
+      <w:r>
+        <w:rPr>
+          <w:rFonts w:hint="eastAsia"/>
+          <w:color w:val="1D2129"/>
+          <w:shd w:val="clear" w:color="auto" w:fill="FFFFFF"/>
+        </w:rPr>
+        <w:t>交替执行数据探索和合成</w:t>
+      </w:r>
+      <w:r>
+        <w:rPr>
+          <w:rFonts w:hint="eastAsia"/>
+          <w:color w:val="1D2129"/>
+          <w:shd w:val="clear" w:color="auto" w:fill="FFFFFF"/>
+        </w:rPr>
+        <w:t>，</w:t>
+      </w:r>
+      <w:r>
+        <w:rPr>
+          <w:rFonts w:hint="eastAsia"/>
+          <w:color w:val="1D2129"/>
+          <w:shd w:val="clear" w:color="auto" w:fill="FFFFFF"/>
+        </w:rPr>
+        <w:t>基于合成手-物体配置和视点空间(CCV-space)覆盖各种手-物体姿态和摄像机视点，并通过挖掘策略自适应丰富当前难识别样本</w:t>
+      </w:r>
+      <w:r>
+        <w:rPr>
+          <w:rFonts w:hint="eastAsia"/>
+          <w:color w:val="1D2129"/>
+          <w:shd w:val="clear" w:color="auto" w:fill="FFFFFF"/>
+        </w:rPr>
+        <w:t>[</w:t>
+      </w:r>
+      <w:r>
+        <w:rPr>
+          <w:color w:val="1D2129"/>
+          <w:shd w:val="clear" w:color="auto" w:fill="FFFFFF"/>
+        </w:rPr>
+        <w:t>9]</w:t>
+      </w:r>
+      <w:r>
+        <w:rPr>
+          <w:rFonts w:hint="eastAsia"/>
+          <w:color w:val="1D2129"/>
+          <w:shd w:val="clear" w:color="auto" w:fill="FFFFFF"/>
+        </w:rPr>
+        <w:t>。即使是一个简单的</w:t>
+      </w:r>
+      <w:r>
+        <w:rPr>
+          <w:rFonts w:hint="eastAsia"/>
+          <w:color w:val="1D2129"/>
+          <w:shd w:val="clear" w:color="auto" w:fill="FFFFFF"/>
+        </w:rPr>
+        <w:t>神经</w:t>
+      </w:r>
+      <w:r>
+        <w:rPr>
+          <w:rFonts w:hint="eastAsia"/>
+          <w:color w:val="1D2129"/>
+          <w:shd w:val="clear" w:color="auto" w:fill="FFFFFF"/>
+        </w:rPr>
+        <w:t>网络</w:t>
+      </w:r>
+      <w:r>
+        <w:rPr>
+          <w:rFonts w:hint="eastAsia"/>
+          <w:color w:val="1D2129"/>
+          <w:shd w:val="clear" w:color="auto" w:fill="FFFFFF"/>
+        </w:rPr>
+        <w:t>中</w:t>
+      </w:r>
+      <w:r>
+        <w:rPr>
+          <w:rFonts w:hint="eastAsia"/>
+          <w:color w:val="1D2129"/>
+          <w:shd w:val="clear" w:color="auto" w:fill="FFFFFF"/>
+        </w:rPr>
+        <w:t>也可以在HO3D数据集上超越之前基于Transformer</w:t>
+      </w:r>
+      <w:r>
+        <w:rPr>
+          <w:rFonts w:hint="eastAsia"/>
+          <w:color w:val="1D2129"/>
+          <w:shd w:val="clear" w:color="auto" w:fill="FFFFFF"/>
+        </w:rPr>
+        <w:t>[</w:t>
+      </w:r>
+      <w:r>
+        <w:rPr>
+          <w:color w:val="1D2129"/>
+          <w:shd w:val="clear" w:color="auto" w:fill="FFFFFF"/>
+        </w:rPr>
+        <w:t>1</w:t>
+      </w:r>
+      <w:r>
+        <w:rPr>
+          <w:color w:val="1D2129"/>
+          <w:shd w:val="clear" w:color="auto" w:fill="FFFFFF"/>
+        </w:rPr>
+        <w:t>1</w:t>
+      </w:r>
+      <w:r>
+        <w:rPr>
+          <w:color w:val="1D2129"/>
+          <w:shd w:val="clear" w:color="auto" w:fill="FFFFFF"/>
+        </w:rPr>
+        <w:t>]</w:t>
+      </w:r>
+      <w:r>
+        <w:rPr>
+          <w:rFonts w:hint="eastAsia"/>
+          <w:color w:val="1D2129"/>
+          <w:shd w:val="clear" w:color="auto" w:fill="FFFFFF"/>
+        </w:rPr>
+        <w:t>模型</w:t>
+      </w:r>
+      <w:r>
+        <w:rPr>
+          <w:rFonts w:hint="eastAsia"/>
+          <w:color w:val="1D2129"/>
+          <w:shd w:val="clear" w:color="auto" w:fill="FFFFFF"/>
+        </w:rPr>
+        <w:t>的</w:t>
+      </w:r>
+      <w:r>
+        <w:rPr>
+          <w:rFonts w:hint="eastAsia"/>
+          <w:color w:val="1D2129"/>
+          <w:shd w:val="clear" w:color="auto" w:fill="FFFFFF"/>
+        </w:rPr>
+        <w:t>效果</w:t>
+      </w:r>
+      <w:r>
+        <w:rPr>
+          <w:rFonts w:hint="eastAsia"/>
+          <w:color w:val="1D2129"/>
+          <w:shd w:val="clear" w:color="auto" w:fill="FFFFFF"/>
+        </w:rPr>
+        <w:t>。</w:t>
+      </w:r>
+    </w:p>
+    <w:p>
+      <w:pPr>
+        <w:rPr>
+          <w:color w:val="1D2129"/>
+          <w:shd w:val="clear" w:color="auto" w:fill="FFFFFF"/>
+        </w:rPr>
+      </w:pPr>
+      <w:r>
+        <w:rPr>
+          <w:rFonts w:hint="eastAsia"/>
+          <w:color w:val="1D2129"/>
+          <w:shd w:val="clear" w:color="auto" w:fill="FFFFFF"/>
+        </w:rPr>
+        <w:t>问题定义。给定一个输入图像I∈R</w:t>
+      </w:r>
+      <w:r>
+        <w:rPr>
+          <w:rFonts w:hint="eastAsia"/>
+          <w:color w:val="1D2129"/>
+          <w:vertAlign w:val="superscript"/>
+        </w:rPr>
+        <w:t>H×W×3</w:t>
+      </w:r>
+      <w:r>
+        <w:rPr>
+          <w:rFonts w:hint="eastAsia"/>
+          <w:color w:val="1D2129"/>
+          <w:shd w:val="clear" w:color="auto" w:fill="FFFFFF"/>
+        </w:rPr>
+        <w:t>，</w:t>
+      </w:r>
+      <w:r>
+        <w:rPr>
+          <w:rFonts w:hint="eastAsia"/>
+          <w:color w:val="1D2129"/>
+          <w:shd w:val="clear" w:color="auto" w:fill="FFFFFF"/>
+        </w:rPr>
+        <w:t>提取图像中的信息特征，</w:t>
+      </w:r>
+      <w:r>
+        <w:rPr>
+          <w:rFonts w:hint="eastAsia"/>
+          <w:color w:val="1D2129"/>
+          <w:shd w:val="clear" w:color="auto" w:fill="FFFFFF"/>
+        </w:rPr>
+        <w:t>观察单个手与某个对象交互</w:t>
+      </w:r>
+      <w:r>
+        <w:rPr>
+          <w:rFonts w:hint="eastAsia"/>
+          <w:color w:val="1D2129"/>
+          <w:shd w:val="clear" w:color="auto" w:fill="FFFFFF"/>
+        </w:rPr>
+        <w:t>。</w:t>
+      </w:r>
+      <w:r>
+        <w:rPr>
+          <w:rFonts w:hint="eastAsia"/>
+          <w:color w:val="1D2129"/>
+          <w:shd w:val="clear" w:color="auto" w:fill="FFFFFF"/>
+        </w:rPr>
+        <w:t>手势-物体姿态估计模型旨在学习预测3D手部关节位置的特定神经网络:P</w:t>
+      </w:r>
+      <w:r>
+        <w:rPr>
+          <w:rFonts w:hint="eastAsia"/>
+          <w:color w:val="1D2129"/>
+          <w:vertAlign w:val="subscript"/>
+        </w:rPr>
+        <w:t>h</w:t>
+      </w:r>
+      <w:r>
+        <w:rPr>
+          <w:rFonts w:hint="eastAsia"/>
+          <w:color w:val="1D2129"/>
+          <w:shd w:val="clear" w:color="auto" w:fill="FFFFFF"/>
+        </w:rPr>
+        <w:t>={</w:t>
+      </w:r>
+      <w:proofErr w:type="spellStart"/>
+      <w:r>
+        <w:rPr>
+          <w:rFonts w:hint="eastAsia"/>
+          <w:color w:val="1D2129"/>
+          <w:shd w:val="clear" w:color="auto" w:fill="FFFFFF"/>
+        </w:rPr>
+        <w:t>p</w:t>
+      </w:r>
+      <w:r>
+        <w:rPr>
+          <w:rFonts w:hint="eastAsia"/>
+          <w:color w:val="1D2129"/>
+          <w:vertAlign w:val="subscript"/>
+        </w:rPr>
+        <w:t>j</w:t>
+      </w:r>
+      <w:proofErr w:type="spellEnd"/>
+      <w:r>
+        <w:rPr>
+          <w:rFonts w:hint="eastAsia"/>
+          <w:color w:val="1D2129"/>
+          <w:shd w:val="clear" w:color="auto" w:fill="FFFFFF"/>
+        </w:rPr>
+        <w:t>}</w:t>
+      </w:r>
+      <w:r>
+        <w:rPr>
+          <w:rFonts w:hint="eastAsia"/>
+          <w:color w:val="1D2129"/>
+          <w:eastAsianLayout w:id="-1252690944" w:combine="1"/>
+        </w:rPr>
+        <w:t>J j</w:t>
+      </w:r>
+      <w:r>
+        <w:rPr>
+          <w:rFonts w:hint="eastAsia"/>
+          <w:color w:val="1D2129"/>
+          <w:shd w:val="clear" w:color="auto" w:fill="FFFFFF"/>
+        </w:rPr>
+        <w:t>=1，对</w:t>
+      </w:r>
+      <w:r>
+        <w:rPr>
+          <w:rFonts w:hint="eastAsia"/>
+          <w:color w:val="1D2129"/>
+          <w:shd w:val="clear" w:color="auto" w:fill="FFFFFF"/>
+        </w:rPr>
+        <w:lastRenderedPageBreak/>
+        <w:t>象质心位置:po和对象旋转:</w:t>
+      </w:r>
+      <w:proofErr w:type="spellStart"/>
+      <w:r>
+        <w:rPr>
+          <w:rFonts w:hint="eastAsia"/>
+          <w:color w:val="1D2129"/>
+          <w:shd w:val="clear" w:color="auto" w:fill="FFFFFF"/>
+        </w:rPr>
+        <w:t>r</w:t>
+      </w:r>
+      <w:r>
+        <w:rPr>
+          <w:rFonts w:hint="eastAsia"/>
+          <w:color w:val="1D2129"/>
+          <w:vertAlign w:val="subscript"/>
+        </w:rPr>
+        <w:t>o</w:t>
+      </w:r>
+      <w:proofErr w:type="spellEnd"/>
+      <w:r>
+        <w:rPr>
+          <w:rFonts w:hint="eastAsia"/>
+          <w:color w:val="1D2129"/>
+          <w:shd w:val="clear" w:color="auto" w:fill="FFFFFF"/>
+        </w:rPr>
+        <w:t>∈s</w:t>
+      </w:r>
+      <w:r>
+        <w:rPr>
+          <w:rFonts w:hint="eastAsia"/>
+          <w:color w:val="1D2129"/>
+          <w:vertAlign w:val="subscript"/>
+        </w:rPr>
+        <w:t>o</w:t>
+      </w:r>
+      <w:r>
+        <w:rPr>
+          <w:rFonts w:hint="eastAsia"/>
+          <w:color w:val="1D2129"/>
+          <w:shd w:val="clear" w:color="auto" w:fill="FFFFFF"/>
+        </w:rPr>
+        <w:t>(3)</w:t>
+      </w:r>
+      <w:r>
+        <w:rPr>
+          <w:color w:val="1D2129"/>
+          <w:shd w:val="clear" w:color="auto" w:fill="FFFFFF"/>
+        </w:rPr>
+        <w:t xml:space="preserve"> </w:t>
+      </w:r>
+      <w:r>
+        <w:rPr>
+          <w:rFonts w:hint="eastAsia"/>
+          <w:color w:val="1D2129"/>
+          <w:shd w:val="clear" w:color="auto" w:fill="FFFFFF"/>
+        </w:rPr>
+        <w:t>三个关键信息</w:t>
+      </w:r>
+      <w:r>
+        <w:rPr>
+          <w:rFonts w:hint="eastAsia"/>
+          <w:color w:val="1D2129"/>
+          <w:shd w:val="clear" w:color="auto" w:fill="FFFFFF"/>
+        </w:rPr>
+        <w:t>，其中</w:t>
+      </w:r>
+      <w:proofErr w:type="spellStart"/>
+      <w:r>
+        <w:rPr>
+          <w:rFonts w:hint="eastAsia"/>
+          <w:color w:val="1D2129"/>
+          <w:shd w:val="clear" w:color="auto" w:fill="FFFFFF"/>
+        </w:rPr>
+        <w:t>p</w:t>
+      </w:r>
+      <w:r>
+        <w:rPr>
+          <w:rFonts w:hint="eastAsia"/>
+          <w:color w:val="1D2129"/>
+          <w:vertAlign w:val="subscript"/>
+        </w:rPr>
+        <w:t>j</w:t>
+      </w:r>
+      <w:proofErr w:type="spellEnd"/>
+      <w:r>
+        <w:rPr>
+          <w:rFonts w:hint="eastAsia"/>
+          <w:color w:val="1D2129"/>
+          <w:shd w:val="clear" w:color="auto" w:fill="FFFFFF"/>
+        </w:rPr>
+        <w:t>, p</w:t>
+      </w:r>
+      <w:r>
+        <w:rPr>
+          <w:rFonts w:hint="eastAsia"/>
+          <w:color w:val="1D2129"/>
+          <w:vertAlign w:val="subscript"/>
+        </w:rPr>
+        <w:t>o</w:t>
+      </w:r>
+      <w:r>
+        <w:rPr>
+          <w:rFonts w:hint="eastAsia"/>
+          <w:color w:val="1D2129"/>
+          <w:shd w:val="clear" w:color="auto" w:fill="FFFFFF"/>
+        </w:rPr>
+        <w:t>∈R</w:t>
+      </w:r>
+      <w:r>
+        <w:rPr>
+          <w:rFonts w:hint="eastAsia"/>
+          <w:color w:val="1D2129"/>
+          <w:vertAlign w:val="superscript"/>
+        </w:rPr>
+        <w:t>3</w:t>
+      </w:r>
+      <w:r>
+        <w:rPr>
+          <w:rFonts w:hint="eastAsia"/>
+          <w:color w:val="1D2129"/>
+          <w:shd w:val="clear" w:color="auto" w:fill="FFFFFF"/>
+        </w:rPr>
+        <w:t>, J =21，H×W为分辨率。</w:t>
+      </w:r>
+    </w:p>
+    <w:p>
+      <w:pPr>
+        <w:rPr>
+          <w:color w:val="1D2129"/>
+          <w:shd w:val="clear" w:color="auto" w:fill="FFFFFF"/>
+        </w:rPr>
+      </w:pPr>
+      <w:r>
+        <w:rPr>
+          <w:rFonts w:hint="eastAsia"/>
+          <w:color w:val="1D2129"/>
+          <w:shd w:val="clear" w:color="auto" w:fill="FFFFFF"/>
+        </w:rPr>
+        <w:t>模型框架。为了训练神经网络，首先需要准备一个真实世界的源数据集:</w:t>
+      </w:r>
+      <w:proofErr w:type="spellStart"/>
+      <w:r>
+        <w:rPr>
+          <w:rFonts w:hint="eastAsia"/>
+          <w:color w:val="1D2129"/>
+          <w:shd w:val="clear" w:color="auto" w:fill="FFFFFF"/>
+        </w:rPr>
+        <w:t>D</w:t>
+      </w:r>
+      <w:r>
+        <w:rPr>
+          <w:rFonts w:hint="eastAsia"/>
+          <w:color w:val="1D2129"/>
+          <w:shd w:val="clear" w:color="auto" w:fill="FFFFFF"/>
+          <w:vertAlign w:val="subscript"/>
+        </w:rPr>
+        <w:t>real</w:t>
+      </w:r>
+      <w:proofErr w:type="spellEnd"/>
+      <w:r>
+        <w:rPr>
+          <w:rFonts w:hint="eastAsia"/>
+          <w:color w:val="1D2129"/>
+          <w:shd w:val="clear" w:color="auto" w:fill="FFFFFF"/>
+        </w:rPr>
+        <w:t>作为初始数据</w:t>
+      </w:r>
+      <w:r>
+        <w:rPr>
+          <w:rFonts w:hint="eastAsia"/>
+          <w:color w:val="1D2129"/>
+          <w:shd w:val="clear" w:color="auto" w:fill="FFFFFF"/>
+        </w:rPr>
+        <w:t>。在训练过程中，</w:t>
+      </w:r>
+      <w:proofErr w:type="spellStart"/>
+      <w:r>
+        <w:rPr>
+          <w:rFonts w:hint="eastAsia"/>
+          <w:color w:val="1D2129"/>
+          <w:shd w:val="clear" w:color="auto" w:fill="FFFFFF"/>
+        </w:rPr>
+        <w:t>ArtiBoos</w:t>
+      </w:r>
+      <w:r>
+        <w:rPr>
+          <w:rFonts w:hint="eastAsia"/>
+          <w:color w:val="1D2129"/>
+          <w:shd w:val="clear" w:color="auto" w:fill="FFFFFF"/>
+        </w:rPr>
+        <w:t>t</w:t>
+      </w:r>
+      <w:proofErr w:type="spellEnd"/>
+      <w:r>
+        <w:rPr>
+          <w:rFonts w:hint="eastAsia"/>
+          <w:color w:val="1D2129"/>
+          <w:shd w:val="clear" w:color="auto" w:fill="FFFFFF"/>
+        </w:rPr>
+        <w:t>提出</w:t>
+      </w:r>
+      <w:r>
+        <w:rPr>
+          <w:rFonts w:hint="eastAsia"/>
+          <w:color w:val="1D2129"/>
+          <w:shd w:val="clear" w:color="auto" w:fill="FFFFFF"/>
+        </w:rPr>
+        <w:t>了合成手-物体</w:t>
+      </w:r>
+      <w:r>
+        <w:rPr>
+          <w:rFonts w:hint="eastAsia"/>
+          <w:color w:val="1D2129"/>
+          <w:shd w:val="clear" w:color="auto" w:fill="FFFFFF"/>
+        </w:rPr>
+        <w:t>结构</w:t>
+      </w:r>
+      <w:r>
+        <w:rPr>
+          <w:rFonts w:hint="eastAsia"/>
+          <w:color w:val="1D2129"/>
+          <w:shd w:val="clear" w:color="auto" w:fill="FFFFFF"/>
+        </w:rPr>
+        <w:t>和相机视角空间(称为</w:t>
+      </w:r>
+      <w:r>
+        <w:rPr>
+          <w:color w:val="1D2129"/>
+          <w:shd w:val="clear" w:color="auto" w:fill="FFFFFF"/>
+        </w:rPr>
+        <w:t>CCV-Space</w:t>
+      </w:r>
+      <w:r>
+        <w:rPr>
+          <w:rFonts w:hint="eastAsia"/>
+          <w:color w:val="1D2129"/>
+          <w:shd w:val="clear" w:color="auto" w:fill="FFFFFF"/>
+        </w:rPr>
+        <w:t>)</w:t>
+      </w:r>
+      <w:r>
+        <w:rPr>
+          <w:rFonts w:hint="eastAsia"/>
+          <w:color w:val="1D2129"/>
+          <w:shd w:val="clear" w:color="auto" w:fill="FFFFFF"/>
+        </w:rPr>
+        <w:t>[</w:t>
+      </w:r>
+      <w:r>
+        <w:rPr>
+          <w:color w:val="1D2129"/>
+          <w:shd w:val="clear" w:color="auto" w:fill="FFFFFF"/>
+        </w:rPr>
+        <w:t>9]</w:t>
+      </w:r>
+      <w:r>
+        <w:rPr>
+          <w:rFonts w:hint="eastAsia"/>
+          <w:color w:val="1D2129"/>
+          <w:shd w:val="clear" w:color="auto" w:fill="FFFFFF"/>
+        </w:rPr>
+        <w:t>来模拟手部与物体的交互动作，其中包含了</w:t>
+      </w:r>
+      <w:r>
+        <w:rPr>
+          <w:rFonts w:hint="eastAsia"/>
+          <w:color w:val="1D2129"/>
+          <w:shd w:val="clear" w:color="auto" w:fill="FFFFFF"/>
+        </w:rPr>
+        <w:t>模拟手势姿态的</w:t>
+      </w:r>
+      <w:r>
+        <w:rPr>
+          <w:rFonts w:hint="eastAsia"/>
+          <w:color w:val="1D2129"/>
+          <w:shd w:val="clear" w:color="auto" w:fill="FFFFFF"/>
+        </w:rPr>
+        <w:t>手部空间（C</w:t>
+      </w:r>
+      <w:r>
+        <w:rPr>
+          <w:color w:val="1D2129"/>
+          <w:shd w:val="clear" w:color="auto" w:fill="FFFFFF"/>
+        </w:rPr>
+        <w:t>-Space</w:t>
+      </w:r>
+      <w:r>
+        <w:rPr>
+          <w:rFonts w:hint="eastAsia"/>
+          <w:color w:val="1D2129"/>
+          <w:shd w:val="clear" w:color="auto" w:fill="FFFFFF"/>
+        </w:rPr>
+        <w:t>）</w:t>
+      </w:r>
+      <w:r>
+        <w:rPr>
+          <w:rFonts w:hint="eastAsia"/>
+          <w:color w:val="1D2129"/>
+          <w:shd w:val="clear" w:color="auto" w:fill="FFFFFF"/>
+        </w:rPr>
+        <w:t>、模拟手势-物体交互的合成手部空间（CC-Space）以及使用相机记录手势-物体姿态的视角空间（V</w:t>
+      </w:r>
+      <w:r>
+        <w:rPr>
+          <w:color w:val="1D2129"/>
+          <w:shd w:val="clear" w:color="auto" w:fill="FFFFFF"/>
+        </w:rPr>
+        <w:t>-</w:t>
+      </w:r>
+      <w:r>
+        <w:rPr>
+          <w:rFonts w:hint="eastAsia"/>
+          <w:color w:val="1D2129"/>
+          <w:shd w:val="clear" w:color="auto" w:fill="FFFFFF"/>
+        </w:rPr>
+        <w:t>Space），</w:t>
+      </w:r>
+      <w:r>
+        <w:rPr>
+          <w:rFonts w:hint="eastAsia"/>
+          <w:color w:val="1D2129"/>
+          <w:shd w:val="clear" w:color="auto" w:fill="FFFFFF"/>
+        </w:rPr>
+        <w:t>并从中采样手-物体-视角姿势三个维度。然后在合成阶段，将采样手和物体在采样视角方向上的多边形网格渲染为具有逼真纹理的RGB图像，形成一个采样权重池M。将采样权重池M与源数据集</w:t>
+      </w:r>
+      <w:proofErr w:type="spellStart"/>
+      <w:r>
+        <w:rPr>
+          <w:rFonts w:hint="eastAsia"/>
+          <w:color w:val="1D2129"/>
+          <w:shd w:val="clear" w:color="auto" w:fill="FFFFFF"/>
+        </w:rPr>
+        <w:t>D</w:t>
+      </w:r>
+      <w:r>
+        <w:rPr>
+          <w:color w:val="1D2129"/>
+          <w:shd w:val="clear" w:color="auto" w:fill="FFFFFF"/>
+          <w:vertAlign w:val="subscript"/>
+        </w:rPr>
+        <w:t>real</w:t>
+      </w:r>
+      <w:proofErr w:type="spellEnd"/>
+      <w:r>
+        <w:rPr>
+          <w:rFonts w:hint="eastAsia"/>
+          <w:color w:val="1D2129"/>
+          <w:shd w:val="clear" w:color="auto" w:fill="FFFFFF"/>
+        </w:rPr>
+        <w:t>以一个权重值M</w:t>
+      </w:r>
+      <w:r>
+        <w:rPr>
+          <w:color w:val="1D2129"/>
+          <w:shd w:val="clear" w:color="auto" w:fill="FFFFFF"/>
+        </w:rPr>
+        <w:t>ixture</w:t>
+      </w:r>
+      <w:r>
+        <w:rPr>
+          <w:rFonts w:hint="eastAsia"/>
+          <w:color w:val="1D2129"/>
+          <w:shd w:val="clear" w:color="auto" w:fill="FFFFFF"/>
+        </w:rPr>
+        <w:t>分批</w:t>
+      </w:r>
+      <w:r>
+        <w:rPr>
+          <w:rFonts w:hint="eastAsia"/>
+          <w:color w:val="1D2129"/>
+          <w:shd w:val="clear" w:color="auto" w:fill="FFFFFF"/>
+        </w:rPr>
+        <w:t>混合，得到的混合数据集放入手势-物体姿态估计学习框架中进行训练，以完成前向和后向传播。当训练完成时，</w:t>
+      </w:r>
+      <w:proofErr w:type="spellStart"/>
+      <w:r>
+        <w:rPr>
+          <w:rFonts w:hint="eastAsia"/>
+          <w:color w:val="1D2129"/>
+          <w:shd w:val="clear" w:color="auto" w:fill="FFFFFF"/>
+        </w:rPr>
+        <w:t>ArtiBoost</w:t>
+      </w:r>
+      <w:proofErr w:type="spellEnd"/>
+      <w:r>
+        <w:rPr>
+          <w:rFonts w:hint="eastAsia"/>
+          <w:color w:val="1D2129"/>
+          <w:shd w:val="clear" w:color="auto" w:fill="FFFFFF"/>
+        </w:rPr>
+        <w:t xml:space="preserve"> 根据数据挖掘模块更新采样权重池M，将训练损失作为反馈，进入探索步骤，挖掘当前难识别的样本，为下一轮训练做准备。</w:t>
+      </w:r>
+    </w:p>
+    <w:p>
+      <w:pPr>
+        <w:rPr>
+          <w:color w:val="1D2129"/>
+          <w:shd w:val="clear" w:color="auto" w:fill="FFFFFF"/>
+        </w:rPr>
+      </w:pPr>
+      <w:r>
+        <w:rPr>
+          <w:rFonts w:hint="eastAsia"/>
+          <w:color w:val="1D2129"/>
+          <w:shd w:val="clear" w:color="auto" w:fill="FFFFFF"/>
+        </w:rPr>
+        <w:t>（框架图）</w:t>
+      </w:r>
+    </w:p>
+    <w:p>
       <w:pPr>
         <w:pStyle w:val="3"/>
       </w:pPr>
-      <w:bookmarkStart w:id="16" w:name="_Toc134541240"/>
+      <w:bookmarkStart w:id="17" w:name="_Toc134541243"/>
       <w:r>
         <w:rPr>
           <w:rFonts w:hint="eastAsia"/>
@@ -4777,21 +6537,454 @@
         <w:t>3</w:t>
       </w:r>
       <w:r>
-        <w:t xml:space="preserve">.1.1  </w:t>
-      </w:r>
-      <w:r>
-        <w:rPr>
-          <w:rFonts w:hint="eastAsia"/>
-        </w:rPr>
-        <w:t>环境选择</w:t>
-      </w:r>
-      <w:bookmarkEnd w:id="16"/>
+        <w:t xml:space="preserve">.2.1  </w:t>
+      </w:r>
+      <w:r>
+        <w:rPr>
+          <w:rFonts w:hint="eastAsia"/>
+        </w:rPr>
+        <w:t>模型训练与测试</w:t>
+      </w:r>
+      <w:bookmarkEnd w:id="17"/>
+    </w:p>
+    <w:p>
+      <w:r>
+        <w:rPr>
+          <w:rFonts w:hint="eastAsia"/>
+        </w:rPr>
+        <w:t>HO</w:t>
+      </w:r>
+      <w:r>
+        <w:t>3</w:t>
+      </w:r>
+      <w:r>
+        <w:rPr>
+          <w:rFonts w:hint="eastAsia"/>
+        </w:rPr>
+        <w:t>D数据集。</w:t>
+      </w:r>
+      <w:proofErr w:type="spellStart"/>
+      <w:r>
+        <w:rPr>
+          <w:rFonts w:hint="eastAsia"/>
+        </w:rPr>
+        <w:t>Artiboost</w:t>
+      </w:r>
+      <w:proofErr w:type="spellEnd"/>
+      <w:r>
+        <w:rPr>
+          <w:rFonts w:hint="eastAsia"/>
+        </w:rPr>
+        <w:t>模型</w:t>
+      </w:r>
+      <w:r>
+        <w:rPr>
+          <w:rFonts w:hint="eastAsia"/>
+        </w:rPr>
+        <w:t>一共有两个可用的开源数据集，分别为HO</w:t>
+      </w:r>
+      <w:r>
+        <w:t>3D</w:t>
+      </w:r>
+      <w:r>
+        <w:rPr>
+          <w:rFonts w:hint="eastAsia"/>
+        </w:rPr>
+        <w:t>数据集和</w:t>
+      </w:r>
+      <w:proofErr w:type="spellStart"/>
+      <w:r>
+        <w:rPr>
+          <w:rFonts w:hint="eastAsia"/>
+        </w:rPr>
+        <w:t>DexYCB</w:t>
+      </w:r>
+      <w:proofErr w:type="spellEnd"/>
+      <w:r>
+        <w:rPr>
+          <w:rFonts w:hint="eastAsia"/>
+        </w:rPr>
+        <w:t>数据集。两个数据集都可以用来进行模型训练和测试，但是</w:t>
+      </w:r>
+      <w:r>
+        <w:rPr>
+          <w:rFonts w:hint="eastAsia"/>
+        </w:rPr>
+        <w:t>在使用</w:t>
+      </w:r>
+      <w:proofErr w:type="spellStart"/>
+      <w:r>
+        <w:rPr>
+          <w:rFonts w:hint="eastAsia"/>
+        </w:rPr>
+        <w:t>D</w:t>
+      </w:r>
+      <w:r>
+        <w:t>exYCB</w:t>
+      </w:r>
+      <w:proofErr w:type="spellEnd"/>
+      <w:r>
+        <w:rPr>
+          <w:rFonts w:hint="eastAsia"/>
+        </w:rPr>
+        <w:t>数据集分析整个模型代码时，发现其数据集的输入方式较为复杂。如果之后参照</w:t>
+      </w:r>
+      <w:proofErr w:type="spellStart"/>
+      <w:r>
+        <w:rPr>
+          <w:rFonts w:hint="eastAsia"/>
+        </w:rPr>
+        <w:t>D</w:t>
+      </w:r>
+      <w:r>
+        <w:t>exYCB</w:t>
+      </w:r>
+      <w:proofErr w:type="spellEnd"/>
+      <w:r>
+        <w:rPr>
+          <w:rFonts w:hint="eastAsia"/>
+        </w:rPr>
+        <w:t>数据集重构代码可能会比较繁琐，不利于之后数据集的替换，因此选择</w:t>
+      </w:r>
+      <w:r>
+        <w:rPr>
+          <w:rFonts w:hint="eastAsia"/>
+        </w:rPr>
+        <w:t>HO</w:t>
+      </w:r>
+      <w:r>
+        <w:t>3</w:t>
+      </w:r>
+      <w:r>
+        <w:rPr>
+          <w:rFonts w:hint="eastAsia"/>
+        </w:rPr>
+        <w:t>D数据集</w:t>
+      </w:r>
+      <w:r>
+        <w:rPr>
+          <w:rFonts w:hint="eastAsia"/>
+        </w:rPr>
+        <w:t>作为整个模型框架的输入数据。</w:t>
+      </w:r>
+      <w:r>
+        <w:rPr>
+          <w:rFonts w:hint="eastAsia"/>
+        </w:rPr>
+        <w:t>HO</w:t>
+      </w:r>
+      <w:r>
+        <w:t>3</w:t>
+      </w:r>
+      <w:r>
+        <w:rPr>
+          <w:rFonts w:hint="eastAsia"/>
+        </w:rPr>
+        <w:t>D数据集中</w:t>
+      </w:r>
+      <w:r>
+        <w:rPr>
+          <w:rFonts w:hint="eastAsia"/>
+        </w:rPr>
+        <w:t>的图像</w:t>
+      </w:r>
+      <w:r>
+        <w:rPr>
+          <w:rFonts w:hint="eastAsia"/>
+        </w:rPr>
+        <w:t>包含了手</w:t>
+      </w:r>
+      <w:r>
+        <w:rPr>
+          <w:rFonts w:hint="eastAsia"/>
+        </w:rPr>
+        <w:t>以及</w:t>
+      </w:r>
+      <w:r>
+        <w:rPr>
+          <w:rFonts w:hint="eastAsia"/>
+        </w:rPr>
+        <w:t>与物体交互的动作，因此在下载</w:t>
+      </w:r>
+      <w:r>
+        <w:rPr>
+          <w:rFonts w:hint="eastAsia"/>
+        </w:rPr>
+        <w:t>HO</w:t>
+      </w:r>
+      <w:r>
+        <w:t>3</w:t>
+      </w:r>
+      <w:r>
+        <w:rPr>
+          <w:rFonts w:hint="eastAsia"/>
+        </w:rPr>
+        <w:t>D数据集</w:t>
+      </w:r>
+      <w:r>
+        <w:rPr>
+          <w:rFonts w:hint="eastAsia"/>
+        </w:rPr>
+        <w:t>本身</w:t>
+      </w:r>
+      <w:r>
+        <w:rPr>
+          <w:rFonts w:hint="eastAsia"/>
+        </w:rPr>
+        <w:t>的同时，还需要下载</w:t>
+      </w:r>
+      <w:r>
+        <w:rPr>
+          <w:rFonts w:hint="eastAsia"/>
+        </w:rPr>
+        <w:t>模型</w:t>
+      </w:r>
+      <w:r>
+        <w:rPr>
+          <w:rFonts w:hint="eastAsia"/>
+        </w:rPr>
+        <w:t>预处理好的物体相关信息。在HO</w:t>
+      </w:r>
+      <w:r>
+        <w:t>3</w:t>
+      </w:r>
+      <w:r>
+        <w:rPr>
+          <w:rFonts w:hint="eastAsia"/>
+        </w:rPr>
+        <w:t>D数据集中，</w:t>
+      </w:r>
+      <w:r>
+        <w:rPr>
+          <w:rFonts w:hint="eastAsia"/>
+        </w:rPr>
+        <w:t>包含了分别用来训练和估计的数据以及用来控制输入数据集的t</w:t>
+      </w:r>
+      <w:r>
+        <w:t>xt</w:t>
+      </w:r>
+      <w:r>
+        <w:rPr>
+          <w:rFonts w:hint="eastAsia"/>
+        </w:rPr>
+        <w:t>文件。</w:t>
+      </w:r>
+    </w:p>
+    <w:p>
+      <w:r>
+        <w:rPr>
+          <w:rFonts w:hint="eastAsia"/>
+        </w:rPr>
+        <w:t>（图）</w:t>
+      </w:r>
+    </w:p>
+    <w:p>
+      <w:r>
+        <w:rPr>
+          <w:rFonts w:hint="eastAsia"/>
+        </w:rPr>
+        <w:t>模型训练。模型开放了其训练整个</w:t>
+      </w:r>
+      <w:proofErr w:type="spellStart"/>
+      <w:r>
+        <w:rPr>
+          <w:rFonts w:hint="eastAsia"/>
+        </w:rPr>
+        <w:t>Artiboost</w:t>
+      </w:r>
+      <w:proofErr w:type="spellEnd"/>
+      <w:r>
+        <w:rPr>
+          <w:rFonts w:hint="eastAsia"/>
+        </w:rPr>
+        <w:t>数据增强部分的代码，但是并没有给出训练的相应初始参数配置信息，导致</w:t>
+      </w:r>
+      <w:proofErr w:type="spellStart"/>
+      <w:r>
+        <w:rPr>
+          <w:rFonts w:hint="eastAsia"/>
+        </w:rPr>
+        <w:t>Artiboost</w:t>
+      </w:r>
+      <w:proofErr w:type="spellEnd"/>
+      <w:r>
+        <w:rPr>
+          <w:rFonts w:hint="eastAsia"/>
+        </w:rPr>
+        <w:t>模型部分的训练无法进行，只能够使用一个基于Resnet</w:t>
+      </w:r>
+      <w:r>
+        <w:t>[3]</w:t>
+      </w:r>
+      <w:r>
+        <w:rPr>
+          <w:rFonts w:hint="eastAsia"/>
+        </w:rPr>
+        <w:t>已经预训练的基础神经网络进行测试</w:t>
+      </w:r>
+      <w:r>
+        <w:rPr>
+          <w:rFonts w:hint="eastAsia"/>
+        </w:rPr>
+        <w:t>，即模型的可行性存在问题</w:t>
+      </w:r>
+      <w:r>
+        <w:rPr>
+          <w:rFonts w:hint="eastAsia"/>
+        </w:rPr>
+        <w:t>。</w:t>
+      </w:r>
+      <w:r>
+        <w:rPr>
+          <w:rFonts w:hint="eastAsia"/>
+        </w:rPr>
+        <w:t>而</w:t>
+      </w:r>
+      <w:r>
+        <w:rPr>
+          <w:rFonts w:hint="eastAsia"/>
+        </w:rPr>
+        <w:t>如果</w:t>
+      </w:r>
+      <w:r>
+        <w:rPr>
+          <w:rFonts w:hint="eastAsia"/>
+        </w:rPr>
+        <w:t>忽略</w:t>
+      </w:r>
+      <w:proofErr w:type="spellStart"/>
+      <w:r>
+        <w:rPr>
+          <w:rFonts w:hint="eastAsia"/>
+        </w:rPr>
+        <w:t>Artiboost</w:t>
+      </w:r>
+      <w:proofErr w:type="spellEnd"/>
+      <w:r>
+        <w:rPr>
+          <w:rFonts w:hint="eastAsia"/>
+        </w:rPr>
+        <w:t>提出的</w:t>
+      </w:r>
+      <w:r>
+        <w:rPr>
+          <w:rFonts w:hint="eastAsia"/>
+          <w:color w:val="1D2129"/>
+          <w:shd w:val="clear" w:color="auto" w:fill="FFFFFF"/>
+        </w:rPr>
+        <w:t>CCV</w:t>
+      </w:r>
+      <w:r>
+        <w:rPr>
+          <w:color w:val="1D2129"/>
+          <w:shd w:val="clear" w:color="auto" w:fill="FFFFFF"/>
+        </w:rPr>
+        <w:t>-Space</w:t>
+      </w:r>
+      <w:r>
+        <w:rPr>
+          <w:rFonts w:hint="eastAsia"/>
+          <w:color w:val="1D2129"/>
+          <w:shd w:val="clear" w:color="auto" w:fill="FFFFFF"/>
+        </w:rPr>
+        <w:t>方法，</w:t>
+      </w:r>
+      <w:r>
+        <w:rPr>
+          <w:rFonts w:hint="eastAsia"/>
+        </w:rPr>
+        <w:t>只是使用神经网络模型进行测试，可能</w:t>
+      </w:r>
+      <w:r>
+        <w:rPr>
+          <w:rFonts w:hint="eastAsia"/>
+        </w:rPr>
+        <w:t>最后</w:t>
+      </w:r>
+      <w:r>
+        <w:rPr>
+          <w:rFonts w:hint="eastAsia"/>
+        </w:rPr>
+        <w:t>会出现估计的误差值会非常大，无法用于</w:t>
+      </w:r>
+      <w:r>
+        <w:rPr>
+          <w:rFonts w:hint="eastAsia"/>
+        </w:rPr>
+        <w:t>最后在实际场景实时展示手势。为了解决最后的场景应用问题，在分析完</w:t>
+      </w:r>
+      <w:proofErr w:type="spellStart"/>
+      <w:r>
+        <w:rPr>
+          <w:rFonts w:hint="eastAsia"/>
+        </w:rPr>
+        <w:t>Artiboost</w:t>
+      </w:r>
+      <w:proofErr w:type="spellEnd"/>
+      <w:r>
+        <w:rPr>
+          <w:rFonts w:hint="eastAsia"/>
+        </w:rPr>
+        <w:t>模型框架后，重新更换了神经网络模型，寻找可以使用自身数据集进行训练和测试的模型设计。</w:t>
+      </w:r>
+    </w:p>
+    <w:p>
+      <w:r>
+        <w:rPr>
+          <w:rFonts w:hint="eastAsia"/>
+        </w:rPr>
+        <w:t>（图）</w:t>
+      </w:r>
+    </w:p>
+    <w:p>
+      <w:r>
+        <w:rPr>
+          <w:rFonts w:hint="eastAsia"/>
+        </w:rPr>
+        <w:t>模型测试。虽然模型的训练部分无法完成，但是整个项目提供了完整的测试流程。通过使用特定的开源数据集，可以使用其已经预训练好的神经网络模型验证数据估计的准确性。在Epoch</w:t>
+      </w:r>
+      <w:r>
+        <w:t xml:space="preserve"> 0</w:t>
+      </w:r>
+      <w:r>
+        <w:rPr>
+          <w:rFonts w:hint="eastAsia"/>
+        </w:rPr>
+        <w:t>中，通过直接将测试数据集导入网络模型，</w:t>
+      </w:r>
+      <w:r>
+        <w:rPr>
+          <w:rFonts w:hint="eastAsia"/>
+        </w:rPr>
+        <w:t>最后估计得到每张图像中手势节点信息，并且将得到的信息连同物体的节点信息一共渲染到图像中展示。</w:t>
+      </w:r>
+    </w:p>
+    <w:p>
+      <w:r>
+        <w:rPr>
+          <w:rFonts w:hint="eastAsia"/>
+        </w:rPr>
+        <w:t>（图）</w:t>
+      </w:r>
+    </w:p>
+    <w:p>
+      <w:pPr>
+        <w:rPr>
+          <w:rFonts w:hint="eastAsia"/>
+        </w:rPr>
+      </w:pPr>
+      <w:r>
+        <w:rPr>
+          <w:rFonts w:hint="eastAsia"/>
+        </w:rPr>
+        <w:t>由此得到，模型测试部分可以正常运行，绘制的结果也基本正确，但由于此时的网络并没有训练，所以部分关节节点的误差值较大。</w:t>
+      </w:r>
     </w:p>
     <w:p>
       <w:pPr>
         <w:pStyle w:val="3"/>
       </w:pPr>
-      <w:bookmarkStart w:id="17" w:name="_Toc134541241"/>
+      <w:bookmarkStart w:id="18" w:name="_Toc134541244"/>
       <w:r>
         <w:rPr>
           <w:rFonts w:hint="eastAsia"/>
@@ -4799,21 +6992,278 @@
         <w:t>3</w:t>
       </w:r>
       <w:r>
-        <w:t xml:space="preserve">.1.2  </w:t>
-      </w:r>
-      <w:r>
-        <w:rPr>
-          <w:rFonts w:hint="eastAsia"/>
-        </w:rPr>
-        <w:t>环境配置</w:t>
-      </w:r>
-      <w:bookmarkEnd w:id="17"/>
+        <w:t xml:space="preserve">.2.2  </w:t>
+      </w:r>
+      <w:r>
+        <w:rPr>
+          <w:rFonts w:hint="eastAsia"/>
+        </w:rPr>
+        <w:t>输入部分</w:t>
+      </w:r>
+      <w:bookmarkEnd w:id="18"/>
+    </w:p>
+    <w:p>
+      <w:r>
+        <w:rPr>
+          <w:rFonts w:hint="eastAsia"/>
+        </w:rPr>
+        <w:t>H</w:t>
+      </w:r>
+      <w:r>
+        <w:t>O3D</w:t>
+      </w:r>
+      <w:r>
+        <w:rPr>
+          <w:rFonts w:hint="eastAsia"/>
+        </w:rPr>
+        <w:t>数据集的输入参数包含了</w:t>
+      </w:r>
+      <w:r>
+        <w:rPr>
+          <w:rFonts w:hint="eastAsia"/>
+        </w:rPr>
+        <w:t>相机内参、手势边界框、根节点坐标变换值、关节</w:t>
+      </w:r>
+      <w:r>
+        <w:t>3d</w:t>
+      </w:r>
+      <w:r>
+        <w:rPr>
+          <w:rFonts w:hint="eastAsia"/>
+        </w:rPr>
+        <w:t>坐标、物体坐标信息、物体旋转坐标值、图片像素信息</w:t>
+      </w:r>
+      <w:r>
+        <w:rPr>
+          <w:rFonts w:hint="eastAsia"/>
+        </w:rPr>
+        <w:t>等信息。其中有许多参数是之后数据集生成</w:t>
+      </w:r>
+      <w:r>
+        <w:rPr>
+          <w:rFonts w:hint="eastAsia"/>
+        </w:rPr>
+        <w:lastRenderedPageBreak/>
+        <w:t>时所不需要的。例如：有关物体的所有参数信息都是非必要的。因为这些物体参数表示了图像中手部与之交互的特定物体，而在最后的手部姿态实时展示中，并没有</w:t>
+      </w:r>
+      <w:r>
+        <w:rPr>
+          <w:rFonts w:hint="eastAsia"/>
+        </w:rPr>
+        <w:t>特定的物体，那么输入物体的参数信息也就没有意义。剩下的参数信息主要为相机参数、手势边界框、根节点坐标变换值、关节3D坐标初始值以及图像像素信息。</w:t>
+      </w:r>
+    </w:p>
+    <w:p>
+      <w:r>
+        <w:rPr>
+          <w:rFonts w:hint="eastAsia"/>
+        </w:rPr>
+        <w:t>相机参数：对于真实世界的数据集，每个摄像设备都有固定的相机内参；而使用合成数据集，引擎所使用的摄像机一般也都有对应的参数可供调用。</w:t>
+      </w:r>
+    </w:p>
+    <w:p>
+      <w:r>
+        <w:rPr>
+          <w:rFonts w:hint="eastAsia"/>
+        </w:rPr>
+        <w:t>手势边界框：图像原先的分辨率为6</w:t>
+      </w:r>
+      <w:r>
+        <w:t>40</w:t>
+      </w:r>
+      <w:r>
+        <w:sym w:font="Symbol" w:char="F020"/>
+      </w:r>
+      <w:r>
+        <w:sym w:font="Symbol" w:char="F0B4"/>
+      </w:r>
+      <w:r>
+        <w:t>480</w:t>
+      </w:r>
+      <w:r>
+        <w:rPr>
+          <w:rFonts w:hint="eastAsia"/>
+        </w:rPr>
+        <w:t>像素。一般整个图像除了手和物体以外，还会包含其他的干扰因素，通过事先缩小需要学习的像素范围，可以大大减少其他物体的干扰。但也正是这个原因，对于前期数据集处理的要求较高，无法做到任意一个相同大小的图像无需处理就可以通过模型训练，造成数据集生成和替换难度的提升。</w:t>
+      </w:r>
+    </w:p>
+    <w:p>
+      <w:r>
+        <w:rPr>
+          <w:rFonts w:hint="eastAsia"/>
+        </w:rPr>
+        <w:t>（图）</w:t>
+      </w:r>
+    </w:p>
+    <w:p>
+      <w:r>
+        <w:rPr>
+          <w:rFonts w:hint="eastAsia"/>
+        </w:rPr>
+        <w:t>根节点坐标变换：手势可以在空间内自由变换旋转，给定根节点的变换信息可以使整个模型的训练和估计得到一个基准值，其他节点根据根节点的位置来估计相应的坐标。</w:t>
+      </w:r>
+    </w:p>
+    <w:p>
+      <w:r>
+        <w:rPr>
+          <w:rFonts w:hint="eastAsia"/>
+        </w:rPr>
+        <w:t>关节3</w:t>
+      </w:r>
+      <w:r>
+        <w:t>D</w:t>
+      </w:r>
+      <w:r>
+        <w:rPr>
+          <w:rFonts w:hint="eastAsia"/>
+        </w:rPr>
+        <w:t>坐标初始值：一共具有2</w:t>
+      </w:r>
+      <w:r>
+        <w:t>1</w:t>
+      </w:r>
+      <w:r>
+        <w:rPr>
+          <w:rFonts w:hint="eastAsia"/>
+        </w:rPr>
+        <w:t>个关节节点数据，在输入传入时所有关节都是默认为根节点坐标值，当使用模型估计后，才能得到真正估计得出的关节数据。</w:t>
+      </w:r>
+    </w:p>
+    <w:p>
+      <w:pPr>
+        <w:rPr>
+          <w:rFonts w:hint="eastAsia"/>
+        </w:rPr>
+      </w:pPr>
+      <w:r>
+        <w:rPr>
+          <w:rFonts w:hint="eastAsia"/>
+        </w:rPr>
+        <w:t>图像像素信息：包含了图像中每一个像素的R</w:t>
+      </w:r>
+      <w:r>
+        <w:t>GB</w:t>
+      </w:r>
+      <w:r>
+        <w:rPr>
+          <w:rFonts w:hint="eastAsia"/>
+        </w:rPr>
+        <w:t>三元组信息。</w:t>
+      </w:r>
+    </w:p>
+    <w:p>
+      <w:pPr>
+        <w:pStyle w:val="3"/>
+      </w:pPr>
+      <w:bookmarkStart w:id="19" w:name="_Toc134541245"/>
+      <w:r>
+        <w:rPr>
+          <w:rFonts w:hint="eastAsia"/>
+        </w:rPr>
+        <w:t>3</w:t>
+      </w:r>
+      <w:r>
+        <w:t xml:space="preserve">.2.3  </w:t>
+      </w:r>
+      <w:r>
+        <w:rPr>
+          <w:rFonts w:hint="eastAsia"/>
+        </w:rPr>
+        <w:t>输出部分</w:t>
+      </w:r>
+      <w:bookmarkEnd w:id="19"/>
+    </w:p>
+    <w:p>
+      <w:r>
+        <w:rPr>
+          <w:rFonts w:hint="eastAsia"/>
+        </w:rPr>
+        <w:t>原先模型的输出只有一个已经封装好的测试效果图展示，而其中模型估计得到的节点信息并没有暴露对应的接口和函数供他人调用。寻找输出的部分花费了大量的时间和精力，原因在于首先需要对整个</w:t>
+      </w:r>
+      <w:proofErr w:type="spellStart"/>
+      <w:r>
+        <w:rPr>
+          <w:rFonts w:hint="eastAsia"/>
+        </w:rPr>
+        <w:t>Artiboost</w:t>
+      </w:r>
+      <w:proofErr w:type="spellEnd"/>
+      <w:r>
+        <w:rPr>
+          <w:rFonts w:hint="eastAsia"/>
+        </w:rPr>
+        <w:t>模型代码有较为清楚的认识，知道每一个模块、每一个部分的的作用。其次需要对Python语言有较为详细的了解，特别是与其他主流语言有所不同的却又频繁使用的功能。经过大量的学习和研究，以及指导老师的帮助，最终寻找到了保存</w:t>
+      </w:r>
+      <w:r>
+        <w:t>21</w:t>
+      </w:r>
+      <w:r>
+        <w:rPr>
+          <w:rFonts w:hint="eastAsia"/>
+        </w:rPr>
+        <w:t>个关节节点的数据，并将最终估计得出的数据通过</w:t>
+      </w:r>
+      <w:proofErr w:type="spellStart"/>
+      <w:r>
+        <w:rPr>
+          <w:rFonts w:hint="eastAsia"/>
+        </w:rPr>
+        <w:t>Json</w:t>
+      </w:r>
+      <w:proofErr w:type="spellEnd"/>
+      <w:r>
+        <w:rPr>
+          <w:rFonts w:hint="eastAsia"/>
+        </w:rPr>
+        <w:t>的格式保存到了</w:t>
+      </w:r>
+      <w:r>
+        <w:rPr>
+          <w:rFonts w:hint="eastAsia"/>
+        </w:rPr>
+        <w:t>项目所在目录的文件中。在最终用来实时展示的Unity游戏引擎中编写调用文件读入的方法，将其中的</w:t>
+      </w:r>
+      <w:proofErr w:type="spellStart"/>
+      <w:r>
+        <w:rPr>
+          <w:rFonts w:hint="eastAsia"/>
+        </w:rPr>
+        <w:t>Json</w:t>
+      </w:r>
+      <w:proofErr w:type="spellEnd"/>
+      <w:r>
+        <w:rPr>
+          <w:rFonts w:hint="eastAsia"/>
+        </w:rPr>
+        <w:t>格式的关节数据对应到虚拟场景中制作的手势中，查看估计得出的3D坐标的效果。</w:t>
+      </w:r>
+    </w:p>
+    <w:p>
+      <w:r>
+        <w:rPr>
+          <w:rFonts w:hint="eastAsia"/>
+        </w:rPr>
+        <w:t>（图）</w:t>
+      </w:r>
+    </w:p>
+    <w:p>
+      <w:pPr>
+        <w:rPr>
+          <w:rFonts w:hint="eastAsia"/>
+        </w:rPr>
+      </w:pPr>
+      <w:r>
+        <w:rPr>
+          <w:rFonts w:hint="eastAsia"/>
+        </w:rPr>
+        <w:t>（介绍图片中的信息）</w:t>
+      </w:r>
     </w:p>
     <w:p>
       <w:pPr>
         <w:pStyle w:val="2"/>
       </w:pPr>
-      <w:bookmarkStart w:id="18" w:name="_Toc134541242"/>
+      <w:bookmarkStart w:id="20" w:name="_Toc134541246"/>
       <w:r>
         <w:rPr>
           <w:rFonts w:hint="eastAsia"/>
@@ -4821,10 +7271,45 @@
         <w:t>3</w:t>
       </w:r>
       <w:r>
-        <w:t xml:space="preserve">.2  </w:t>
+        <w:t>.</w:t>
+      </w:r>
+      <w:r>
+        <w:t>3</w:t>
+      </w:r>
+      <w:r>
+        <w:t xml:space="preserve">  </w:t>
       </w:r>
       <w:proofErr w:type="spellStart"/>
       <w:r>
+        <w:t>TriHorn</w:t>
+      </w:r>
+      <w:proofErr w:type="spellEnd"/>
+      <w:r>
+        <w:t>-</w:t>
+      </w:r>
+      <w:r>
+        <w:rPr>
+          <w:rFonts w:hint="eastAsia"/>
+        </w:rPr>
+        <w:t>Net</w:t>
+      </w:r>
+      <w:r>
+        <w:rPr>
+          <w:rFonts w:hint="eastAsia"/>
+        </w:rPr>
+        <w:t>模型</w:t>
+      </w:r>
+      <w:bookmarkEnd w:id="20"/>
+    </w:p>
+    <w:p>
+      <w:r>
+        <w:rPr>
+          <w:rFonts w:hint="eastAsia"/>
+        </w:rPr>
+        <w:t>之前在</w:t>
+      </w:r>
+      <w:proofErr w:type="spellStart"/>
+      <w:r>
         <w:rPr>
           <w:rFonts w:hint="eastAsia"/>
         </w:rPr>
@@ -4835,15 +7320,931 @@
         <w:rPr>
           <w:rFonts w:hint="eastAsia"/>
         </w:rPr>
-        <w:t>模型</w:t>
-      </w:r>
-      <w:bookmarkEnd w:id="18"/>
+        <w:t>模型训练部分提到，缺少相应的训练参数配置，导致无法进行模型训练。为了解决这一棘手的问题，重新寻找了一个能够正常训练和测试且相对较为轻量的神经网络模型：</w:t>
+      </w:r>
+      <w:proofErr w:type="spellStart"/>
+      <w:r>
+        <w:rPr>
+          <w:rFonts w:hint="eastAsia"/>
+        </w:rPr>
+        <w:t>TriHorn</w:t>
+      </w:r>
+      <w:proofErr w:type="spellEnd"/>
+      <w:r>
+        <w:t>-Net</w:t>
+      </w:r>
+      <w:r>
+        <w:rPr>
+          <w:rFonts w:hint="eastAsia"/>
+        </w:rPr>
+        <w:t>模型。</w:t>
+      </w:r>
+    </w:p>
+    <w:p>
+      <w:proofErr w:type="spellStart"/>
+      <w:r>
+        <w:rPr>
+          <w:rFonts w:hint="eastAsia"/>
+        </w:rPr>
+        <w:t>T</w:t>
+      </w:r>
+      <w:r>
+        <w:t>riHorn</w:t>
+      </w:r>
+      <w:proofErr w:type="spellEnd"/>
+      <w:r>
+        <w:t>-</w:t>
+      </w:r>
+      <w:r>
+        <w:rPr>
+          <w:rFonts w:hint="eastAsia"/>
+        </w:rPr>
+        <w:t>Net模型使一种能够提高深度图像手部姿态估计精度的新型神经网络模型[</w:t>
+      </w:r>
+      <w:r>
+        <w:t>13]</w:t>
+      </w:r>
+      <w:r>
+        <w:rPr>
+          <w:rFonts w:hint="eastAsia"/>
+        </w:rPr>
+        <w:t>。</w:t>
+      </w:r>
+    </w:p>
+    <w:p>
+      <w:pPr>
+        <w:rPr>
+          <w:rFonts w:hint="eastAsia"/>
+        </w:rPr>
+      </w:pPr>
+      <w:r>
+        <w:rPr>
+          <w:rFonts w:hint="eastAsia"/>
+        </w:rPr>
+        <w:t>与</w:t>
+      </w:r>
+      <w:proofErr w:type="spellStart"/>
+      <w:r>
+        <w:rPr>
+          <w:rFonts w:hint="eastAsia"/>
+        </w:rPr>
+        <w:t>Artiboost</w:t>
+      </w:r>
+      <w:proofErr w:type="spellEnd"/>
+      <w:r>
+        <w:t>[9]</w:t>
+      </w:r>
+      <w:r>
+        <w:rPr>
+          <w:rFonts w:hint="eastAsia"/>
+        </w:rPr>
+        <w:t>模型相同的是，两者都是为了</w:t>
+      </w:r>
+      <w:r>
+        <w:rPr>
+          <w:rFonts w:hint="eastAsia"/>
+        </w:rPr>
+        <w:t>提高</w:t>
+      </w:r>
+      <w:r>
+        <w:rPr>
+          <w:rFonts w:hint="eastAsia"/>
+        </w:rPr>
+        <w:t>手势</w:t>
+      </w:r>
+      <w:r>
+        <w:rPr>
+          <w:rFonts w:hint="eastAsia"/>
+        </w:rPr>
+        <w:t>姿态精度</w:t>
+      </w:r>
+      <w:r>
+        <w:rPr>
+          <w:rFonts w:hint="eastAsia"/>
+        </w:rPr>
+        <w:t>的模型</w:t>
+      </w:r>
+      <w:r>
+        <w:rPr>
+          <w:rFonts w:hint="eastAsia"/>
+        </w:rPr>
+        <w:t>，都使用了数据增强来更精确地估计手势</w:t>
+      </w:r>
+      <w:r>
+        <w:rPr>
+          <w:rFonts w:hint="eastAsia"/>
+        </w:rPr>
+        <w:t>。</w:t>
+      </w:r>
+      <w:r>
+        <w:rPr>
+          <w:rFonts w:hint="eastAsia"/>
+        </w:rPr>
+        <w:t>数据增强目的是通过随机生成新数据来增加扩充训练数据的数量和多样性以及使数据样本接近实际数据。</w:t>
+      </w:r>
+      <w:r>
+        <w:rPr>
+          <w:rFonts w:hint="eastAsia"/>
+        </w:rPr>
+        <w:t>近年来，在数据增强方法方面取得了重大进展</w:t>
+      </w:r>
+      <w:r>
+        <w:rPr>
+          <w:rFonts w:hint="eastAsia"/>
+        </w:rPr>
+        <w:t>，主要</w:t>
+      </w:r>
+      <w:r>
+        <w:rPr>
+          <w:rFonts w:hint="eastAsia"/>
+        </w:rPr>
+        <w:t>用于视觉</w:t>
+      </w:r>
+      <w:r>
+        <w:rPr>
+          <w:vertAlign w:val="superscript"/>
+        </w:rPr>
+        <w:fldChar w:fldCharType="begin"/>
+      </w:r>
+      <w:r>
+        <w:rPr>
+          <w:vertAlign w:val="superscript"/>
+        </w:rPr>
+        <w:instrText xml:space="preserve"> </w:instrText>
+      </w:r>
+      <w:r>
+        <w:rPr>
+          <w:rFonts w:hint="eastAsia"/>
+          <w:vertAlign w:val="superscript"/>
+        </w:rPr>
+        <w:instrText>REF _Ref134653382 \r \h</w:instrText>
+      </w:r>
+      <w:r>
+        <w:rPr>
+          <w:vertAlign w:val="superscript"/>
+        </w:rPr>
+        <w:instrText xml:space="preserve"> </w:instrText>
+      </w:r>
+      <w:r>
+        <w:rPr>
+          <w:vertAlign w:val="superscript"/>
+        </w:rPr>
+      </w:r>
+      <w:r>
+        <w:rPr>
+          <w:vertAlign w:val="superscript"/>
+        </w:rPr>
+        <w:instrText xml:space="preserve"> \* MERGEFORMAT </w:instrText>
+      </w:r>
+      <w:r>
+        <w:rPr>
+          <w:vertAlign w:val="superscript"/>
+        </w:rPr>
+        <w:fldChar w:fldCharType="separate"/>
+      </w:r>
+      <w:r>
+        <w:rPr>
+          <w:vertAlign w:val="superscript"/>
+        </w:rPr>
+        <w:t>[14]</w:t>
+      </w:r>
+      <w:r>
+        <w:rPr>
+          <w:vertAlign w:val="superscript"/>
+        </w:rPr>
+        <w:fldChar w:fldCharType="end"/>
+      </w:r>
+      <w:r>
+        <w:rPr>
+          <w:vertAlign w:val="superscript"/>
+        </w:rPr>
+        <w:fldChar w:fldCharType="begin"/>
+      </w:r>
+      <w:r>
+        <w:rPr>
+          <w:vertAlign w:val="superscript"/>
+        </w:rPr>
+        <w:instrText xml:space="preserve"> REF _Ref134653385 \r \h </w:instrText>
+      </w:r>
+      <w:r>
+        <w:rPr>
+          <w:vertAlign w:val="superscript"/>
+        </w:rPr>
+      </w:r>
+      <w:r>
+        <w:rPr>
+          <w:vertAlign w:val="superscript"/>
+        </w:rPr>
+        <w:instrText xml:space="preserve"> \* MERGEFORMAT </w:instrText>
+      </w:r>
+      <w:r>
+        <w:rPr>
+          <w:vertAlign w:val="superscript"/>
+        </w:rPr>
+        <w:fldChar w:fldCharType="separate"/>
+      </w:r>
+      <w:r>
+        <w:rPr>
+          <w:vertAlign w:val="superscript"/>
+        </w:rPr>
+        <w:t>[15]</w:t>
+      </w:r>
+      <w:r>
+        <w:rPr>
+          <w:vertAlign w:val="superscript"/>
+        </w:rPr>
+        <w:fldChar w:fldCharType="end"/>
+      </w:r>
+      <w:r>
+        <w:t>、自然语言处理</w:t>
+      </w:r>
+      <w:r>
+        <w:rPr>
+          <w:vertAlign w:val="superscript"/>
+        </w:rPr>
+        <w:fldChar w:fldCharType="begin"/>
+      </w:r>
+      <w:r>
+        <w:rPr>
+          <w:vertAlign w:val="superscript"/>
+        </w:rPr>
+        <w:instrText xml:space="preserve"> REF _Ref134653447 \r \h </w:instrText>
+      </w:r>
+      <w:r>
+        <w:rPr>
+          <w:vertAlign w:val="superscript"/>
+        </w:rPr>
+      </w:r>
+      <w:r>
+        <w:rPr>
+          <w:vertAlign w:val="superscript"/>
+        </w:rPr>
+        <w:instrText xml:space="preserve"> \* MERGEFORMAT </w:instrText>
+      </w:r>
+      <w:r>
+        <w:rPr>
+          <w:vertAlign w:val="superscript"/>
+        </w:rPr>
+        <w:fldChar w:fldCharType="separate"/>
+      </w:r>
+      <w:r>
+        <w:rPr>
+          <w:vertAlign w:val="superscript"/>
+        </w:rPr>
+        <w:t>[16]</w:t>
+      </w:r>
+      <w:r>
+        <w:rPr>
+          <w:vertAlign w:val="superscript"/>
+        </w:rPr>
+        <w:fldChar w:fldCharType="end"/>
+      </w:r>
+      <w:r>
+        <w:t>和语音</w:t>
+      </w:r>
+      <w:r>
+        <w:rPr>
+          <w:vertAlign w:val="superscript"/>
+        </w:rPr>
+        <w:fldChar w:fldCharType="begin"/>
+      </w:r>
+      <w:r>
+        <w:rPr>
+          <w:vertAlign w:val="superscript"/>
+        </w:rPr>
+        <w:instrText xml:space="preserve"> REF _Ref134653528 \r \h </w:instrText>
+      </w:r>
+      <w:r>
+        <w:rPr>
+          <w:vertAlign w:val="superscript"/>
+        </w:rPr>
+      </w:r>
+      <w:r>
+        <w:rPr>
+          <w:vertAlign w:val="superscript"/>
+        </w:rPr>
+        <w:instrText xml:space="preserve"> \* MERGEFORMAT </w:instrText>
+      </w:r>
+      <w:r>
+        <w:rPr>
+          <w:vertAlign w:val="superscript"/>
+        </w:rPr>
+        <w:fldChar w:fldCharType="separate"/>
+      </w:r>
+      <w:r>
+        <w:rPr>
+          <w:vertAlign w:val="superscript"/>
+        </w:rPr>
+        <w:t>[17]</w:t>
+      </w:r>
+      <w:r>
+        <w:rPr>
+          <w:vertAlign w:val="superscript"/>
+        </w:rPr>
+        <w:fldChar w:fldCharType="end"/>
+      </w:r>
+      <w:r>
+        <w:t>。</w:t>
+      </w:r>
+    </w:p>
+    <w:p>
+      <w:pPr>
+        <w:rPr>
+          <w:rFonts w:hint="eastAsia"/>
+        </w:rPr>
+      </w:pPr>
+      <w:r>
+        <w:rPr>
+          <w:rFonts w:hint="eastAsia"/>
+        </w:rPr>
+        <w:t>但是不同的地方在于，</w:t>
+      </w:r>
+      <w:proofErr w:type="spellStart"/>
+      <w:r>
+        <w:rPr>
+          <w:rFonts w:hint="eastAsia"/>
+        </w:rPr>
+        <w:t>Artiboost</w:t>
+      </w:r>
+      <w:proofErr w:type="spellEnd"/>
+      <w:r>
+        <w:rPr>
+          <w:rFonts w:hint="eastAsia"/>
+        </w:rPr>
+        <w:t>模型的侧重点在于手部-物体交互的姿态估计</w:t>
+      </w:r>
+      <w:r>
+        <w:rPr>
+          <w:rFonts w:hint="eastAsia"/>
+        </w:rPr>
+        <w:t>，通过实际场景的数据集与合成数据集结合的方式作为输入数据集，不断扩充原有的数据样本，达到数据增强的目标</w:t>
+      </w:r>
+      <w:r>
+        <w:rPr>
+          <w:rFonts w:hint="eastAsia"/>
+        </w:rPr>
+        <w:t>，输入信息</w:t>
+      </w:r>
+      <w:r>
+        <w:rPr>
+          <w:rFonts w:hint="eastAsia"/>
+        </w:rPr>
+        <w:t>也</w:t>
+      </w:r>
+      <w:r>
+        <w:rPr>
+          <w:rFonts w:hint="eastAsia"/>
+        </w:rPr>
+        <w:t>为通常的RGB三元组，而</w:t>
+      </w:r>
+      <w:proofErr w:type="spellStart"/>
+      <w:r>
+        <w:rPr>
+          <w:rFonts w:hint="eastAsia"/>
+        </w:rPr>
+        <w:t>T</w:t>
+      </w:r>
+      <w:r>
+        <w:t>riHorn</w:t>
+      </w:r>
+      <w:proofErr w:type="spellEnd"/>
+      <w:r>
+        <w:t>-Net</w:t>
+      </w:r>
+      <w:r>
+        <w:rPr>
+          <w:rFonts w:hint="eastAsia"/>
+        </w:rPr>
+        <w:t>模型则是重点关注单独手</w:t>
+      </w:r>
+      <w:r>
+        <w:rPr>
+          <w:rFonts w:hint="eastAsia"/>
+        </w:rPr>
+        <w:lastRenderedPageBreak/>
+        <w:t>部的姿态估计</w:t>
+      </w:r>
+      <w:r>
+        <w:rPr>
+          <w:rFonts w:hint="eastAsia"/>
+        </w:rPr>
+        <w:t>，</w:t>
+      </w:r>
+      <w:r>
+        <w:rPr>
+          <w:rFonts w:hint="eastAsia"/>
+        </w:rPr>
+        <w:t>并没有涉及到物体以及其他场景元素</w:t>
+      </w:r>
+      <w:r>
+        <w:rPr>
+          <w:rFonts w:hint="eastAsia"/>
+        </w:rPr>
+        <w:t>，</w:t>
+      </w:r>
+      <w:r>
+        <w:rPr>
+          <w:rFonts w:hint="eastAsia"/>
+        </w:rPr>
+        <w:t>输入信息是</w:t>
+      </w:r>
+      <w:r>
+        <w:rPr>
+          <w:rFonts w:hint="eastAsia"/>
+        </w:rPr>
+        <w:t>手势的</w:t>
+      </w:r>
+      <w:r>
+        <w:rPr>
+          <w:rFonts w:hint="eastAsia"/>
+        </w:rPr>
+        <w:t>深度图，除了手以外图像中没有其他任何干扰因素。</w:t>
+      </w:r>
+      <w:r>
+        <w:rPr>
+          <w:rFonts w:hint="eastAsia"/>
+        </w:rPr>
+        <w:t>通过将深度图拆分成包含关键信息和不包含关键信息但是可能存在潜在信息的注意力图，</w:t>
+      </w:r>
+      <w:r>
+        <w:rPr>
+          <w:rFonts w:hint="eastAsia"/>
+        </w:rPr>
+        <w:t>以此来构建特征池。</w:t>
+      </w:r>
+      <w:proofErr w:type="spellStart"/>
+      <w:r>
+        <w:rPr>
+          <w:rFonts w:hint="eastAsia"/>
+        </w:rPr>
+        <w:t>T</w:t>
+      </w:r>
+      <w:r>
+        <w:t>riHorn</w:t>
+      </w:r>
+      <w:proofErr w:type="spellEnd"/>
+      <w:r>
+        <w:t>-Net</w:t>
+      </w:r>
+      <w:r>
+        <w:rPr>
+          <w:rFonts w:hint="eastAsia"/>
+        </w:rPr>
+        <w:t>模型第一个创新是将三维手姿估计分解转化为深度图像空间中二维关节位置的估计</w:t>
+      </w:r>
+      <w:r>
+        <w:t>，并在两个互补的注意</w:t>
+      </w:r>
+      <w:r>
+        <w:rPr>
+          <w:rFonts w:hint="eastAsia"/>
+        </w:rPr>
+        <w:t>力</w:t>
+      </w:r>
+      <w:r>
+        <w:t>图的帮助下估计其相应的深度。</w:t>
+      </w:r>
+      <w:r>
+        <w:rPr>
+          <w:rFonts w:hint="eastAsia"/>
+        </w:rPr>
+        <w:t>这种分解可以防止深度估计</w:t>
+      </w:r>
+      <w:r>
+        <w:rPr>
+          <w:rFonts w:hint="eastAsia"/>
+        </w:rPr>
+        <w:t>在预测和特征</w:t>
+      </w:r>
+      <w:r>
+        <w:rPr>
+          <w:rFonts w:hint="eastAsia"/>
+        </w:rPr>
+        <w:t>提取</w:t>
+      </w:r>
+      <w:r>
+        <w:rPr>
+          <w:rFonts w:hint="eastAsia"/>
+        </w:rPr>
+        <w:t>上</w:t>
+      </w:r>
+      <w:r>
+        <w:rPr>
+          <w:rFonts w:hint="eastAsia"/>
+        </w:rPr>
+        <w:t>受到干扰，而深度估计</w:t>
+      </w:r>
+      <w:r>
+        <w:rPr>
+          <w:rFonts w:hint="eastAsia"/>
+        </w:rPr>
+        <w:t>同样也</w:t>
+      </w:r>
+      <w:r>
+        <w:rPr>
+          <w:rFonts w:hint="eastAsia"/>
+        </w:rPr>
+        <w:t>是一项</w:t>
+      </w:r>
+      <w:r>
+        <w:rPr>
+          <w:rFonts w:hint="eastAsia"/>
+        </w:rPr>
+        <w:t>较为</w:t>
+      </w:r>
+      <w:r>
+        <w:rPr>
+          <w:rFonts w:hint="eastAsia"/>
+        </w:rPr>
+        <w:t>困难的任务</w:t>
+      </w:r>
+      <w:r>
+        <w:rPr>
+          <w:rFonts w:hint="eastAsia"/>
+        </w:rPr>
+        <w:t>。</w:t>
+      </w:r>
+      <w:r>
+        <w:rPr>
+          <w:rFonts w:hint="eastAsia"/>
+        </w:rPr>
+        <w:t>第二个创新是</w:t>
+      </w:r>
+      <w:proofErr w:type="spellStart"/>
+      <w:r>
+        <w:t>PixDropout</w:t>
+      </w:r>
+      <w:proofErr w:type="spellEnd"/>
+      <w:r>
+        <w:t>，</w:t>
+      </w:r>
+      <w:r>
+        <w:rPr>
+          <w:rFonts w:hint="eastAsia"/>
+        </w:rPr>
+        <w:t>这是第一个基于外观的数据增强手</w:t>
+      </w:r>
+      <w:r>
+        <w:rPr>
+          <w:rFonts w:hint="eastAsia"/>
+        </w:rPr>
+        <w:t>部</w:t>
+      </w:r>
+      <w:r>
+        <w:rPr>
+          <w:rFonts w:hint="eastAsia"/>
+        </w:rPr>
+        <w:t>深度图像</w:t>
+      </w:r>
+      <w:r>
+        <w:rPr>
+          <w:rFonts w:hint="eastAsia"/>
+        </w:rPr>
+        <w:t>的方法</w:t>
+      </w:r>
+      <w:r>
+        <w:rPr>
+          <w:rFonts w:hint="eastAsia"/>
+        </w:rPr>
+        <w:t>[</w:t>
+      </w:r>
+      <w:r>
+        <w:t>13]</w:t>
+      </w:r>
+      <w:r>
+        <w:rPr>
+          <w:rFonts w:hint="eastAsia"/>
+        </w:rPr>
+        <w:t>。</w:t>
+      </w:r>
+      <w:proofErr w:type="spellStart"/>
+      <w:r>
+        <w:rPr>
+          <w:rFonts w:hint="eastAsia"/>
+        </w:rPr>
+        <w:t>Pix</w:t>
+      </w:r>
+      <w:r>
+        <w:t>Dropout</w:t>
+      </w:r>
+      <w:proofErr w:type="spellEnd"/>
+      <w:r>
+        <w:rPr>
+          <w:rFonts w:hint="eastAsia"/>
+        </w:rPr>
+        <w:t>的原理为在深度图上先随机采样，然后屏蔽输入图像中</w:t>
+      </w:r>
+      <w:r>
+        <w:rPr>
+          <w:rFonts w:hint="eastAsia"/>
+        </w:rPr>
+        <w:t>一个矩形区域，用来模拟图像识别任务的遮挡。</w:t>
+      </w:r>
+    </w:p>
+    <w:p>
+      <w:pPr>
+        <w:rPr>
+          <w:rFonts w:hint="eastAsia"/>
+        </w:rPr>
+      </w:pPr>
+    </w:p>
+    <w:p>
+      <w:r>
+        <w:rPr>
+          <w:rFonts w:hint="eastAsia"/>
+        </w:rPr>
+        <w:t>问题定义。</w:t>
+      </w:r>
+      <w:r>
+        <w:rPr>
+          <w:rFonts w:hint="eastAsia"/>
+        </w:rPr>
+        <w:t>三维手部姿态估计的任务定义如下</w:t>
+      </w:r>
+      <w:r>
+        <w:t>:给定一个输入深度图像D</w:t>
+      </w:r>
+      <w:r>
+        <w:rPr>
+          <w:vertAlign w:val="subscript"/>
+        </w:rPr>
+        <w:t>I</w:t>
+      </w:r>
+      <w:r>
+        <w:t>∈R</w:t>
+      </w:r>
+      <w:r>
+        <w:rPr>
+          <w:vertAlign w:val="superscript"/>
+        </w:rPr>
+        <w:t>H×W</w:t>
+      </w:r>
+      <w:r>
+        <w:t xml:space="preserve">，任务是在相机坐标系中估计一组预定义的手部关节P∈R </w:t>
+      </w:r>
+      <w:r>
+        <w:rPr>
+          <w:vertAlign w:val="superscript"/>
+        </w:rPr>
+        <w:t>J×3</w:t>
+      </w:r>
+      <w:r>
+        <w:t>的三维位置。H, W表示</w:t>
+      </w:r>
+      <w:r>
+        <w:rPr>
+          <w:rFonts w:hint="eastAsia"/>
+        </w:rPr>
+        <w:t>输入深度图像的高度和宽度。</w:t>
+      </w:r>
+      <w:r>
+        <w:t>J表示待估计的关节总数</w:t>
+      </w:r>
+      <w:r>
+        <w:rPr>
+          <w:rFonts w:hint="eastAsia"/>
+        </w:rPr>
+        <w:t>[</w:t>
+      </w:r>
+      <w:r>
+        <w:t>13]</w:t>
+      </w:r>
+      <w:r>
+        <w:rPr>
+          <w:rFonts w:hint="eastAsia"/>
+        </w:rPr>
+        <w:t>。</w:t>
+      </w:r>
+    </w:p>
+    <w:p>
+      <w:r>
+        <w:rPr>
+          <w:rFonts w:hint="eastAsia"/>
+        </w:rPr>
+        <w:t>模型框架。</w:t>
+      </w:r>
+      <w:proofErr w:type="spellStart"/>
+      <w:r>
+        <w:t>TriHorn</w:t>
+      </w:r>
+      <w:proofErr w:type="spellEnd"/>
+      <w:r>
+        <w:t>-Net</w:t>
+      </w:r>
+      <w:r>
+        <w:rPr>
+          <w:rFonts w:hint="eastAsia"/>
+        </w:rPr>
+        <w:t>模型架构</w:t>
+      </w:r>
+      <w:r>
+        <w:t>包括两个阶段</w:t>
+      </w:r>
+      <w:r>
+        <w:rPr>
+          <w:rFonts w:hint="eastAsia"/>
+        </w:rPr>
+        <w:t>部分</w:t>
+      </w:r>
+      <w:r>
+        <w:t>。在第一阶段，输入深度图像通过编码器网络f运行。编码器提取并组合手部的低级和高级特征，并输出高分辨率特征体，该特征体传递给三个独立的分支。UV分支计算每个关节的注意</w:t>
+      </w:r>
+      <w:r>
+        <w:rPr>
+          <w:rFonts w:hint="eastAsia"/>
+        </w:rPr>
+        <w:t>力</w:t>
+      </w:r>
+      <w:r>
+        <w:t>图，</w:t>
+      </w:r>
+      <w:r>
+        <w:rPr>
+          <w:rFonts w:hint="eastAsia"/>
+        </w:rPr>
+        <w:t>这些图集中关注在</w:t>
+      </w:r>
+      <w:r>
+        <w:t>相应关节发生的像素上。这种</w:t>
+      </w:r>
+      <w:r>
+        <w:rPr>
+          <w:rFonts w:hint="eastAsia"/>
+        </w:rPr>
+        <w:t>过程</w:t>
+      </w:r>
+      <w:r>
+        <w:t>是通过将注意力图传递到一个特殊的</w:t>
+      </w:r>
+      <w:proofErr w:type="spellStart"/>
+      <w:r>
+        <w:t>softmax</w:t>
+      </w:r>
+      <w:proofErr w:type="spellEnd"/>
+      <w:r>
+        <w:t>层</w:t>
+      </w:r>
+      <w:r>
+        <w:rPr>
+          <w:rFonts w:hint="eastAsia"/>
+        </w:rPr>
+        <w:t>，再由</w:t>
+      </w:r>
+      <w:r>
+        <w:t>2D</w:t>
+      </w:r>
+      <w:r>
+        <w:rPr>
+          <w:rFonts w:hint="eastAsia"/>
+        </w:rPr>
+        <w:t>带</w:t>
+      </w:r>
+      <w:r>
+        <w:t>监督</w:t>
+      </w:r>
+      <w:r>
+        <w:rPr>
+          <w:rFonts w:hint="eastAsia"/>
+        </w:rPr>
+        <w:t>的</w:t>
+      </w:r>
+      <w:r>
+        <w:t>应用程序</w:t>
+      </w:r>
+      <w:r>
+        <w:rPr>
+          <w:rFonts w:hint="eastAsia"/>
+        </w:rPr>
+        <w:t>计算得到的</w:t>
+      </w:r>
+      <w:r>
+        <w:t>。第二个分支，称为注意力增强分支，</w:t>
+      </w:r>
+      <w:r>
+        <w:rPr>
+          <w:rFonts w:hint="eastAsia"/>
+        </w:rPr>
+        <w:t>同样</w:t>
+      </w:r>
+      <w:r>
+        <w:t>也</w:t>
+      </w:r>
+      <w:r>
+        <w:rPr>
+          <w:rFonts w:hint="eastAsia"/>
+        </w:rPr>
+        <w:t>是</w:t>
+      </w:r>
+      <w:r>
+        <w:t>计算每个关节的注意力图，但没有任何约束，允许它自由学习检测对于不同场景下关节深度值最重要的手部</w:t>
+      </w:r>
+      <w:r>
+        <w:rPr>
+          <w:rFonts w:hint="eastAsia"/>
+        </w:rPr>
+        <w:t>像素。该注意图通过融合操作增强了由</w:t>
+      </w:r>
+      <w:r>
+        <w:t>UV分支计算的注意图</w:t>
+      </w:r>
+      <w:r>
+        <w:rPr>
+          <w:rFonts w:hint="eastAsia"/>
+        </w:rPr>
+        <w:t>。</w:t>
+      </w:r>
+      <w:r>
+        <w:t>融合操作由每个关节可学习参数控制的线性插值执行。因此，融合注意图不仅关注关节像素，还关注</w:t>
+      </w:r>
+      <w:r>
+        <w:rPr>
+          <w:rFonts w:hint="eastAsia"/>
+        </w:rPr>
+        <w:t>非</w:t>
+      </w:r>
+      <w:r>
+        <w:t>关节的手</w:t>
+      </w:r>
+      <w:r>
+        <w:rPr>
+          <w:rFonts w:hint="eastAsia"/>
+        </w:rPr>
+        <w:t>部</w:t>
+      </w:r>
+      <w:r>
+        <w:t>像素，这些像素包含了估计关节深度值的</w:t>
+      </w:r>
+      <w:r>
+        <w:rPr>
+          <w:rFonts w:hint="eastAsia"/>
+        </w:rPr>
+        <w:t>潜在</w:t>
+      </w:r>
+      <w:r>
+        <w:t>有用信息。然后使用融合</w:t>
+      </w:r>
+      <w:r>
+        <w:rPr>
+          <w:rFonts w:hint="eastAsia"/>
+        </w:rPr>
+        <w:t>后的</w:t>
+      </w:r>
+      <w:r>
+        <w:t>注意</w:t>
+      </w:r>
+      <w:r>
+        <w:rPr>
+          <w:rFonts w:hint="eastAsia"/>
+        </w:rPr>
+        <w:t>力</w:t>
+      </w:r>
+      <w:r>
+        <w:t>图作为指导，从深度分支计算的深度特征图中</w:t>
+      </w:r>
+      <w:r>
+        <w:rPr>
+          <w:rFonts w:hint="eastAsia"/>
+        </w:rPr>
+        <w:t>构建</w:t>
+      </w:r>
+      <w:r>
+        <w:t>特征</w:t>
+      </w:r>
+      <w:r>
+        <w:rPr>
+          <w:rFonts w:hint="eastAsia"/>
+        </w:rPr>
+        <w:t>池</w:t>
+      </w:r>
+      <w:r>
+        <w:t>。最后，利用权重共享线性层从每个关节计算的特征向量中估计关节深度值。</w:t>
+      </w:r>
+    </w:p>
+    <w:p>
+      <w:pPr>
+        <w:rPr>
+          <w:rFonts w:hint="eastAsia"/>
+        </w:rPr>
+      </w:pPr>
+      <w:r>
+        <w:rPr>
+          <w:rFonts w:hint="eastAsia"/>
+        </w:rPr>
+        <w:t>（图）</w:t>
+      </w:r>
+    </w:p>
+    <w:p>
+      <w:pPr>
+        <w:rPr>
+          <w:rFonts w:hint="eastAsia"/>
+        </w:rPr>
+      </w:pPr>
     </w:p>
     <w:p>
       <w:pPr>
         <w:pStyle w:val="3"/>
       </w:pPr>
-      <w:bookmarkStart w:id="19" w:name="_Toc134541243"/>
+      <w:bookmarkStart w:id="21" w:name="_Toc134541247"/>
       <w:r>
         <w:rPr>
           <w:rFonts w:hint="eastAsia"/>
@@ -4851,7 +8252,7 @@
         <w:t>3</w:t>
       </w:r>
       <w:r>
-        <w:t xml:space="preserve">.2.1  </w:t>
+        <w:t xml:space="preserve">.3.1  </w:t>
       </w:r>
       <w:r>
         <w:rPr>
@@ -4859,13 +8260,13 @@
         </w:rPr>
         <w:t>模型训练与测试</w:t>
       </w:r>
-      <w:bookmarkEnd w:id="19"/>
+      <w:bookmarkEnd w:id="21"/>
     </w:p>
     <w:p>
       <w:pPr>
         <w:pStyle w:val="3"/>
       </w:pPr>
-      <w:bookmarkStart w:id="20" w:name="_Toc134541244"/>
+      <w:bookmarkStart w:id="22" w:name="_Toc134541248"/>
       <w:r>
         <w:rPr>
           <w:rFonts w:hint="eastAsia"/>
@@ -4873,7 +8274,7 @@
         <w:t>3</w:t>
       </w:r>
       <w:r>
-        <w:t xml:space="preserve">.2.2  </w:t>
+        <w:t xml:space="preserve">.3.2  </w:t>
       </w:r>
       <w:r>
         <w:rPr>
@@ -4881,16 +8282,13 @@
         </w:rPr>
         <w:t>输入部分</w:t>
       </w:r>
-      <w:bookmarkEnd w:id="20"/>
+      <w:bookmarkEnd w:id="22"/>
     </w:p>
     <w:p>
       <w:pPr>
         <w:pStyle w:val="3"/>
-        <w:rPr>
-          <w:rFonts w:hint="eastAsia"/>
-        </w:rPr>
-      </w:pPr>
-      <w:bookmarkStart w:id="21" w:name="_Toc134541245"/>
+      </w:pPr>
+      <w:bookmarkStart w:id="23" w:name="_Toc134541249"/>
       <w:r>
         <w:rPr>
           <w:rFonts w:hint="eastAsia"/>
@@ -4898,7 +8296,7 @@
         <w:t>3</w:t>
       </w:r>
       <w:r>
-        <w:t xml:space="preserve">.2.3  </w:t>
+        <w:t xml:space="preserve">.3.3  </w:t>
       </w:r>
       <w:r>
         <w:rPr>
@@ -4906,13 +8304,13 @@
         </w:rPr>
         <w:t>输出部分</w:t>
       </w:r>
-      <w:bookmarkEnd w:id="21"/>
-    </w:p>
-    <w:p>
-      <w:pPr>
-        <w:pStyle w:val="2"/>
-      </w:pPr>
-      <w:bookmarkStart w:id="22" w:name="_Toc134541246"/>
+      <w:bookmarkEnd w:id="23"/>
+    </w:p>
+    <w:p>
+      <w:pPr>
+        <w:pStyle w:val="3"/>
+      </w:pPr>
+      <w:bookmarkStart w:id="24" w:name="_Toc134541250"/>
       <w:r>
         <w:rPr>
           <w:rFonts w:hint="eastAsia"/>
@@ -4920,149 +8318,23 @@
         <w:t>3</w:t>
       </w:r>
       <w:r>
-        <w:t>.</w:t>
-      </w:r>
-      <w:r>
-        <w:t>3</w:t>
-      </w:r>
-      <w:r>
-        <w:t xml:space="preserve">  </w:t>
-      </w:r>
-      <w:proofErr w:type="spellStart"/>
-      <w:r>
-        <w:t>TriHorn</w:t>
-      </w:r>
-      <w:proofErr w:type="spellEnd"/>
-      <w:r>
-        <w:rPr>
-          <w:rFonts w:hint="eastAsia"/>
-        </w:rPr>
-        <w:t>模型</w:t>
-      </w:r>
-      <w:bookmarkEnd w:id="22"/>
-    </w:p>
-    <w:p>
-      <w:pPr>
-        <w:pStyle w:val="3"/>
-      </w:pPr>
-      <w:bookmarkStart w:id="23" w:name="_Toc134541247"/>
-      <w:r>
-        <w:rPr>
-          <w:rFonts w:hint="eastAsia"/>
-        </w:rPr>
-        <w:t>3</w:t>
-      </w:r>
-      <w:r>
-        <w:t>.</w:t>
-      </w:r>
-      <w:r>
-        <w:t>3</w:t>
-      </w:r>
-      <w:r>
-        <w:t xml:space="preserve">.1  </w:t>
-      </w:r>
-      <w:r>
-        <w:rPr>
-          <w:rFonts w:hint="eastAsia"/>
-        </w:rPr>
-        <w:t>模型训练与测试</w:t>
-      </w:r>
-      <w:bookmarkEnd w:id="23"/>
-    </w:p>
-    <w:p>
-      <w:pPr>
-        <w:pStyle w:val="3"/>
-      </w:pPr>
-      <w:bookmarkStart w:id="24" w:name="_Toc134541248"/>
-      <w:r>
-        <w:rPr>
-          <w:rFonts w:hint="eastAsia"/>
-        </w:rPr>
-        <w:t>3</w:t>
-      </w:r>
-      <w:r>
-        <w:t>.</w:t>
-      </w:r>
-      <w:r>
-        <w:t>3</w:t>
-      </w:r>
-      <w:r>
-        <w:t xml:space="preserve">.2  </w:t>
-      </w:r>
-      <w:r>
-        <w:rPr>
-          <w:rFonts w:hint="eastAsia"/>
-        </w:rPr>
-        <w:t>输入部分</w:t>
+        <w:t xml:space="preserve">.3.4  </w:t>
+      </w:r>
+      <w:r>
+        <w:rPr>
+          <w:rFonts w:hint="eastAsia"/>
+        </w:rPr>
+        <w:t>模型优化</w:t>
       </w:r>
       <w:bookmarkEnd w:id="24"/>
     </w:p>
-    <w:p>
-      <w:pPr>
-        <w:pStyle w:val="3"/>
-      </w:pPr>
-      <w:bookmarkStart w:id="25" w:name="_Toc134541249"/>
-      <w:r>
-        <w:rPr>
-          <w:rFonts w:hint="eastAsia"/>
-        </w:rPr>
-        <w:t>3</w:t>
-      </w:r>
-      <w:r>
-        <w:t>.</w:t>
-      </w:r>
-      <w:r>
-        <w:t>3</w:t>
-      </w:r>
-      <w:r>
-        <w:t xml:space="preserve">.3  </w:t>
-      </w:r>
-      <w:r>
-        <w:rPr>
-          <w:rFonts w:hint="eastAsia"/>
-        </w:rPr>
-        <w:t>输出部分</w:t>
-      </w:r>
-      <w:bookmarkEnd w:id="25"/>
-    </w:p>
-    <w:p>
-      <w:pPr>
-        <w:pStyle w:val="3"/>
-        <w:rPr>
-          <w:rFonts w:hint="eastAsia"/>
-        </w:rPr>
-      </w:pPr>
-      <w:bookmarkStart w:id="26" w:name="_Toc134541250"/>
-      <w:r>
-        <w:rPr>
-          <w:rFonts w:hint="eastAsia"/>
-        </w:rPr>
-        <w:t>3</w:t>
-      </w:r>
-      <w:r>
-        <w:t xml:space="preserve">.3.4  </w:t>
-      </w:r>
-      <w:r>
-        <w:rPr>
-          <w:rFonts w:hint="eastAsia"/>
-        </w:rPr>
-        <w:t>模型优化</w:t>
-      </w:r>
-      <w:bookmarkEnd w:id="26"/>
-    </w:p>
-    <w:p>
-      <w:pPr>
-        <w:rPr>
-          <w:rFonts w:hint="eastAsia"/>
-        </w:rPr>
-      </w:pPr>
-    </w:p>
     <w:p/>
+    <w:p/>
     <w:p>
       <w:pPr>
         <w:pStyle w:val="1"/>
       </w:pPr>
-      <w:bookmarkStart w:id="27" w:name="_Toc134541251"/>
+      <w:bookmarkStart w:id="25" w:name="_Toc134541251"/>
       <w:r>
         <w:lastRenderedPageBreak/>
         <w:t xml:space="preserve">4  </w:t>
@@ -5073,18 +8345,123 @@
         </w:rPr>
         <w:t>应用软件设计</w:t>
       </w:r>
+      <w:bookmarkEnd w:id="25"/>
+    </w:p>
+    <w:p>
+      <w:pPr>
+        <w:pStyle w:val="2"/>
+      </w:pPr>
+      <w:bookmarkStart w:id="26" w:name="_Toc134541252"/>
+      <w:r>
+        <w:rPr>
+          <w:rFonts w:hint="eastAsia"/>
+        </w:rPr>
+        <w:t>4</w:t>
+      </w:r>
+      <w:r>
+        <w:t xml:space="preserve">.1  </w:t>
+      </w:r>
+      <w:r>
+        <w:rPr>
+          <w:rFonts w:hint="eastAsia"/>
+        </w:rPr>
+        <w:t>模块设计</w:t>
+      </w:r>
+      <w:bookmarkEnd w:id="26"/>
+    </w:p>
+    <w:p>
+      <w:pPr>
+        <w:pStyle w:val="3"/>
+      </w:pPr>
+      <w:bookmarkStart w:id="27" w:name="_Toc134541253"/>
+      <w:r>
+        <w:rPr>
+          <w:rFonts w:hint="eastAsia"/>
+        </w:rPr>
+        <w:t>4</w:t>
+      </w:r>
+      <w:r>
+        <w:t xml:space="preserve">.1.1  </w:t>
+      </w:r>
+      <w:r>
+        <w:rPr>
+          <w:rFonts w:hint="eastAsia"/>
+        </w:rPr>
+        <w:t>数据集生成</w:t>
+      </w:r>
       <w:bookmarkEnd w:id="27"/>
     </w:p>
     <w:p>
       <w:pPr>
+        <w:pStyle w:val="3"/>
+      </w:pPr>
+      <w:bookmarkStart w:id="28" w:name="_Toc134541254"/>
+      <w:r>
+        <w:rPr>
+          <w:rFonts w:hint="eastAsia"/>
+        </w:rPr>
+        <w:t>4</w:t>
+      </w:r>
+      <w:r>
+        <w:t xml:space="preserve">.1.2  </w:t>
+      </w:r>
+      <w:r>
+        <w:rPr>
+          <w:rFonts w:hint="eastAsia"/>
+        </w:rPr>
+        <w:t>Socket通信与优化</w:t>
+      </w:r>
+      <w:bookmarkEnd w:id="28"/>
+    </w:p>
+    <w:p>
+      <w:pPr>
+        <w:pStyle w:val="3"/>
+      </w:pPr>
+      <w:bookmarkStart w:id="29" w:name="_Toc134541255"/>
+      <w:r>
+        <w:rPr>
+          <w:rFonts w:hint="eastAsia"/>
+        </w:rPr>
+        <w:t>4</w:t>
+      </w:r>
+      <w:r>
+        <w:t xml:space="preserve">.1.3  </w:t>
+      </w:r>
+      <w:r>
+        <w:rPr>
+          <w:rFonts w:hint="eastAsia"/>
+        </w:rPr>
+        <w:t>摄像画面截取</w:t>
+      </w:r>
+      <w:bookmarkEnd w:id="29"/>
+    </w:p>
+    <w:p/>
+    <w:p>
+      <w:pPr>
+        <w:pStyle w:val="1"/>
+      </w:pPr>
+      <w:bookmarkStart w:id="30" w:name="_Toc134541256"/>
+      <w:r>
+        <w:t>5</w:t>
+      </w:r>
+      <w:r>
+        <w:t xml:space="preserve">  </w:t>
+      </w:r>
+      <w:r>
+        <w:rPr>
+          <w:rFonts w:hint="eastAsia"/>
+        </w:rPr>
+        <w:t>结果展示与分析</w:t>
+      </w:r>
+      <w:bookmarkEnd w:id="30"/>
+    </w:p>
+    <w:p>
+      <w:pPr>
         <w:pStyle w:val="2"/>
       </w:pPr>
-      <w:bookmarkStart w:id="28" w:name="_Toc134541252"/>
-      <w:r>
-        <w:rPr>
-          <w:rFonts w:hint="eastAsia"/>
-        </w:rPr>
-        <w:t>4</w:t>
+      <w:bookmarkStart w:id="31" w:name="_Toc134541257"/>
+      <w:r>
+        <w:t>5</w:t>
       </w:r>
       <w:r>
         <w:t xml:space="preserve">.1  </w:t>
@@ -5093,105 +8470,26 @@
         <w:rPr>
           <w:rFonts w:hint="eastAsia"/>
         </w:rPr>
-        <w:t>模块设计</w:t>
-      </w:r>
-      <w:bookmarkEnd w:id="28"/>
-    </w:p>
-    <w:p>
-      <w:pPr>
-        <w:pStyle w:val="3"/>
-      </w:pPr>
-      <w:bookmarkStart w:id="29" w:name="_Toc134541253"/>
-      <w:r>
-        <w:rPr>
-          <w:rFonts w:hint="eastAsia"/>
-        </w:rPr>
-        <w:t>4</w:t>
-      </w:r>
-      <w:r>
-        <w:t xml:space="preserve">.1.1  </w:t>
-      </w:r>
-      <w:r>
-        <w:rPr>
-          <w:rFonts w:hint="eastAsia"/>
-        </w:rPr>
-        <w:t>数据集生成</w:t>
-      </w:r>
-      <w:bookmarkEnd w:id="29"/>
-    </w:p>
-    <w:p>
-      <w:pPr>
-        <w:pStyle w:val="3"/>
-        <w:rPr>
-          <w:rFonts w:hint="eastAsia"/>
-        </w:rPr>
-      </w:pPr>
-      <w:bookmarkStart w:id="30" w:name="_Toc134541254"/>
-      <w:r>
-        <w:rPr>
-          <w:rFonts w:hint="eastAsia"/>
-        </w:rPr>
-        <w:t>4</w:t>
-      </w:r>
-      <w:r>
-        <w:t xml:space="preserve">.1.2  </w:t>
-      </w:r>
-      <w:r>
-        <w:rPr>
-          <w:rFonts w:hint="eastAsia"/>
-        </w:rPr>
-        <w:t>Socket通信与优化</w:t>
-      </w:r>
-      <w:bookmarkEnd w:id="30"/>
-    </w:p>
-    <w:p>
-      <w:pPr>
-        <w:pStyle w:val="3"/>
-        <w:rPr>
-          <w:rFonts w:hint="eastAsia"/>
-        </w:rPr>
-      </w:pPr>
-      <w:bookmarkStart w:id="31" w:name="_Toc134541255"/>
-      <w:r>
-        <w:rPr>
-          <w:rFonts w:hint="eastAsia"/>
-        </w:rPr>
-        <w:t>4</w:t>
-      </w:r>
-      <w:r>
-        <w:t xml:space="preserve">.1.3  </w:t>
-      </w:r>
-      <w:r>
-        <w:rPr>
-          <w:rFonts w:hint="eastAsia"/>
-        </w:rPr>
-        <w:t>摄像画面截取</w:t>
+        <w:t>模型训练结果</w:t>
       </w:r>
       <w:bookmarkEnd w:id="31"/>
     </w:p>
     <w:p>
       <w:pPr>
-        <w:rPr>
-          <w:rFonts w:hint="eastAsia"/>
-        </w:rPr>
-      </w:pPr>
-    </w:p>
-    <w:p>
-      <w:pPr>
-        <w:pStyle w:val="1"/>
-      </w:pPr>
-      <w:bookmarkStart w:id="32" w:name="_Toc134541256"/>
+        <w:pStyle w:val="2"/>
+      </w:pPr>
+      <w:bookmarkStart w:id="32" w:name="_Toc134541258"/>
       <w:r>
         <w:t>5</w:t>
       </w:r>
       <w:r>
-        <w:t xml:space="preserve">  </w:t>
-      </w:r>
-      <w:r>
-        <w:rPr>
-          <w:rFonts w:hint="eastAsia"/>
-        </w:rPr>
-        <w:t>结果展示与分析</w:t>
+        <w:t xml:space="preserve">.2  </w:t>
+      </w:r>
+      <w:r>
+        <w:rPr>
+          <w:rFonts w:hint="eastAsia"/>
+        </w:rPr>
+        <w:t>模型对比实验结果</w:t>
       </w:r>
       <w:bookmarkEnd w:id="32"/>
     </w:p>
@@ -5199,58 +8497,20 @@
       <w:pPr>
         <w:pStyle w:val="2"/>
       </w:pPr>
-      <w:bookmarkStart w:id="33" w:name="_Toc134541257"/>
+      <w:bookmarkStart w:id="33" w:name="_Toc134541259"/>
       <w:r>
         <w:t>5</w:t>
       </w:r>
       <w:r>
-        <w:t xml:space="preserve">.1  </w:t>
-      </w:r>
-      <w:r>
-        <w:rPr>
-          <w:rFonts w:hint="eastAsia"/>
-        </w:rPr>
-        <w:t>模型训练结果</w:t>
+        <w:t xml:space="preserve">.3  </w:t>
+      </w:r>
+      <w:r>
+        <w:rPr>
+          <w:rFonts w:hint="eastAsia"/>
+        </w:rPr>
+        <w:t>数据集对比实验结果</w:t>
       </w:r>
       <w:bookmarkEnd w:id="33"/>
-    </w:p>
-    <w:p>
-      <w:pPr>
-        <w:pStyle w:val="2"/>
-      </w:pPr>
-      <w:bookmarkStart w:id="34" w:name="_Toc134541258"/>
-      <w:r>
-        <w:t>5</w:t>
-      </w:r>
-      <w:r>
-        <w:t xml:space="preserve">.2  </w:t>
-      </w:r>
-      <w:r>
-        <w:rPr>
-          <w:rFonts w:hint="eastAsia"/>
-        </w:rPr>
-        <w:t>模型对比实验结果</w:t>
-      </w:r>
-      <w:bookmarkEnd w:id="34"/>
-    </w:p>
-    <w:p>
-      <w:pPr>
-        <w:pStyle w:val="2"/>
-      </w:pPr>
-      <w:bookmarkStart w:id="35" w:name="_Toc134541259"/>
-      <w:r>
-        <w:t>5</w:t>
-      </w:r>
-      <w:r>
-        <w:t xml:space="preserve">.3  </w:t>
-      </w:r>
-      <w:r>
-        <w:rPr>
-          <w:rFonts w:hint="eastAsia"/>
-        </w:rPr>
-        <w:t>数据集对比实验结果</w:t>
-      </w:r>
-      <w:bookmarkEnd w:id="35"/>
     </w:p>
     <w:p/>
     <w:p/>
@@ -5258,7 +8518,7 @@
       <w:pPr>
         <w:pStyle w:val="1"/>
       </w:pPr>
-      <w:bookmarkStart w:id="36" w:name="_Toc134541260"/>
+      <w:bookmarkStart w:id="34" w:name="_Toc134541260"/>
       <w:r>
         <w:t>6</w:t>
       </w:r>
@@ -5271,45 +8531,45 @@
         </w:rPr>
         <w:t>总结</w:t>
       </w:r>
+      <w:bookmarkEnd w:id="34"/>
+    </w:p>
+    <w:p>
+      <w:pPr>
+        <w:pStyle w:val="2"/>
+      </w:pPr>
+      <w:bookmarkStart w:id="35" w:name="_Toc134541261"/>
+      <w:r>
+        <w:t>6</w:t>
+      </w:r>
+      <w:r>
+        <w:t xml:space="preserve">.1  </w:t>
+      </w:r>
+      <w:r>
+        <w:rPr>
+          <w:rFonts w:hint="eastAsia"/>
+        </w:rPr>
+        <w:t>总结</w:t>
+      </w:r>
+      <w:bookmarkEnd w:id="35"/>
+    </w:p>
+    <w:p>
+      <w:pPr>
+        <w:pStyle w:val="2"/>
+      </w:pPr>
+      <w:bookmarkStart w:id="36" w:name="_Toc134541262"/>
+      <w:r>
+        <w:t>6</w:t>
+      </w:r>
+      <w:r>
+        <w:t xml:space="preserve">.2  </w:t>
+      </w:r>
+      <w:r>
+        <w:rPr>
+          <w:rFonts w:hint="eastAsia"/>
+        </w:rPr>
+        <w:t>趋势展望</w:t>
+      </w:r>
       <w:bookmarkEnd w:id="36"/>
-    </w:p>
-    <w:p>
-      <w:pPr>
-        <w:pStyle w:val="2"/>
-      </w:pPr>
-      <w:bookmarkStart w:id="37" w:name="_Toc134541261"/>
-      <w:r>
-        <w:t>6</w:t>
-      </w:r>
-      <w:r>
-        <w:t xml:space="preserve">.1  </w:t>
-      </w:r>
-      <w:r>
-        <w:rPr>
-          <w:rFonts w:hint="eastAsia"/>
-        </w:rPr>
-        <w:t>总结</w:t>
-      </w:r>
-      <w:bookmarkEnd w:id="37"/>
-    </w:p>
-    <w:p>
-      <w:pPr>
-        <w:pStyle w:val="2"/>
-      </w:pPr>
-      <w:bookmarkStart w:id="38" w:name="_Toc134541262"/>
-      <w:r>
-        <w:t>6</w:t>
-      </w:r>
-      <w:r>
-        <w:t xml:space="preserve">.2  </w:t>
-      </w:r>
-      <w:r>
-        <w:rPr>
-          <w:rFonts w:hint="eastAsia"/>
-        </w:rPr>
-        <w:t>趋势展望</w:t>
-      </w:r>
-      <w:bookmarkEnd w:id="38"/>
     </w:p>
     <w:p/>
     <w:p/>
@@ -5322,9 +8582,6 @@
       <w:pPr>
         <w:pStyle w:val="a4"/>
         <w:ind w:left="360" w:firstLineChars="0" w:firstLine="0"/>
-        <w:rPr>
-          <w:rFonts w:hint="eastAsia"/>
-        </w:rPr>
       </w:pPr>
     </w:p>
     <w:p/>
@@ -5355,7 +8612,7 @@
           <w:shd w:val="clear" w:color="auto" w:fill="FFFFFF"/>
         </w:rPr>
       </w:pPr>
-      <w:bookmarkStart w:id="39" w:name="_Ref134532519"/>
+      <w:bookmarkStart w:id="37" w:name="_Ref134532519"/>
       <w:proofErr w:type="spellStart"/>
       <w:r>
         <w:rPr>
@@ -5422,7 +8679,7 @@
         </w:rPr>
         <w:t xml:space="preserve"> classification with deep convolutional neural networks[J]. Communications of the ACM, 2017, 60(6): 84-90.</w:t>
       </w:r>
-      <w:bookmarkEnd w:id="39"/>
+      <w:bookmarkEnd w:id="37"/>
     </w:p>
     <w:p>
       <w:pPr>
@@ -5440,7 +8697,7 @@
           <w:shd w:val="clear" w:color="auto" w:fill="FFFFFF"/>
         </w:rPr>
       </w:pPr>
-      <w:bookmarkStart w:id="40" w:name="_Ref134532741"/>
+      <w:bookmarkStart w:id="38" w:name="_Ref134532741"/>
       <w:r>
         <w:rPr>
           <w:rFonts w:ascii="Arial" w:hAnsi="Arial" w:cs="Arial"/>
@@ -5517,7 +8774,7 @@
         </w:rPr>
         <w:t>, 2009: 248-255.</w:t>
       </w:r>
-      <w:bookmarkEnd w:id="40"/>
+      <w:bookmarkEnd w:id="38"/>
     </w:p>
     <w:p>
       <w:pPr>
@@ -5528,7 +8785,7 @@
         </w:numPr>
         <w:ind w:firstLineChars="0"/>
       </w:pPr>
-      <w:bookmarkStart w:id="41" w:name="_Ref134532774"/>
+      <w:bookmarkStart w:id="39" w:name="_Ref134532774"/>
       <w:r>
         <w:rPr>
           <w:rFonts w:ascii="Arial" w:hAnsi="Arial" w:cs="Arial"/>
@@ -5539,7 +8796,7 @@
         </w:rPr>
         <w:t>He K, Zhang X, Ren S, et al. Deep residual learning for image recognition[C]//Proceedings of the IEEE conference on computer vision and pattern recognition. 2016: 770-778.</w:t>
       </w:r>
-      <w:bookmarkEnd w:id="41"/>
+      <w:bookmarkEnd w:id="39"/>
     </w:p>
     <w:p>
       <w:pPr>
@@ -5550,7 +8807,7 @@
         </w:numPr>
         <w:ind w:firstLineChars="0"/>
       </w:pPr>
-      <w:bookmarkStart w:id="42" w:name="_Ref134540218"/>
+      <w:bookmarkStart w:id="40" w:name="_Ref134540218"/>
       <w:r>
         <w:rPr>
           <w:rFonts w:ascii="Arial" w:hAnsi="Arial" w:cs="Arial"/>
@@ -5561,7 +8818,7 @@
         </w:rPr>
         <w:t>He K, Fan H, Wu Y, et al. Momentum contrast for unsupervised visual representation learning[C]//Proceedings of the IEEE/CVF conference on computer vision and pattern recognition. 2020: 9729-9738.</w:t>
       </w:r>
-      <w:bookmarkEnd w:id="42"/>
+      <w:bookmarkEnd w:id="40"/>
     </w:p>
     <w:p>
       <w:pPr>
@@ -5572,7 +8829,7 @@
         </w:numPr>
         <w:ind w:firstLineChars="0"/>
       </w:pPr>
-      <w:bookmarkStart w:id="43" w:name="_Ref134540262"/>
+      <w:bookmarkStart w:id="41" w:name="_Ref134540262"/>
       <w:r>
         <w:rPr>
           <w:rFonts w:ascii="Arial" w:hAnsi="Arial" w:cs="Arial"/>
@@ -5627,7 +8884,7 @@
         </w:rPr>
         <w:t xml:space="preserve"> M, et al. A simple framework for contrastive learning of visual representations[C]//International conference on machine learning. PMLR, 2020: 1597-1607.</w:t>
       </w:r>
-      <w:bookmarkEnd w:id="43"/>
+      <w:bookmarkEnd w:id="41"/>
     </w:p>
     <w:p>
       <w:pPr>
@@ -5638,25 +8895,14 @@
         </w:numPr>
         <w:ind w:firstLineChars="0"/>
         <w:rPr>
-          <w:rFonts w:ascii="Arial" w:hAnsi="Arial" w:cs="Arial" w:hint="eastAsia"/>
-          <w:color w:val="222222"/>
-          <w:sz w:val="20"/>
-          <w:szCs w:val="20"/>
-          <w:shd w:val="clear" w:color="auto" w:fill="FFFFFF"/>
-        </w:rPr>
-      </w:pPr>
-      <w:bookmarkStart w:id="44" w:name="_Ref134540276"/>
-      <w:r>
-        <w:rPr>
           <w:rFonts w:ascii="Arial" w:hAnsi="Arial" w:cs="Arial"/>
           <w:color w:val="222222"/>
           <w:sz w:val="20"/>
           <w:szCs w:val="20"/>
           <w:shd w:val="clear" w:color="auto" w:fill="FFFFFF"/>
         </w:rPr>
-        <w:t xml:space="preserve">Caron M, Misra I, </w:t>
-      </w:r>
-      <w:proofErr w:type="spellStart"/>
+      </w:pPr>
+      <w:bookmarkStart w:id="42" w:name="_Ref134540276"/>
       <w:r>
         <w:rPr>
           <w:rFonts w:ascii="Arial" w:hAnsi="Arial" w:cs="Arial"/>
@@ -5665,9 +8911,9 @@
           <w:szCs w:val="20"/>
           <w:shd w:val="clear" w:color="auto" w:fill="FFFFFF"/>
         </w:rPr>
-        <w:t>Mairal</w:t>
-      </w:r>
-      <w:proofErr w:type="spellEnd"/>
+        <w:t xml:space="preserve">Caron M, Misra I, </w:t>
+      </w:r>
+      <w:proofErr w:type="spellStart"/>
       <w:r>
         <w:rPr>
           <w:rFonts w:ascii="Arial" w:hAnsi="Arial" w:cs="Arial"/>
@@ -5676,9 +8922,20 @@
           <w:szCs w:val="20"/>
           <w:shd w:val="clear" w:color="auto" w:fill="FFFFFF"/>
         </w:rPr>
+        <w:t>Mairal</w:t>
+      </w:r>
+      <w:proofErr w:type="spellEnd"/>
+      <w:r>
+        <w:rPr>
+          <w:rFonts w:ascii="Arial" w:hAnsi="Arial" w:cs="Arial"/>
+          <w:color w:val="222222"/>
+          <w:sz w:val="20"/>
+          <w:szCs w:val="20"/>
+          <w:shd w:val="clear" w:color="auto" w:fill="FFFFFF"/>
+        </w:rPr>
         <w:t xml:space="preserve"> J, et al. Unsupervised learning of visual features by contrasting cluster assignments[J]. Advances in Neural Information Processing Systems, 2020, 33: 9912-9924.</w:t>
       </w:r>
-      <w:bookmarkEnd w:id="44"/>
+      <w:bookmarkEnd w:id="42"/>
     </w:p>
     <w:p>
       <w:pPr>
@@ -5688,11 +8945,8 @@
           <w:numId w:val="9"/>
         </w:numPr>
         <w:ind w:firstLineChars="0"/>
-        <w:rPr>
-          <w:rFonts w:hint="eastAsia"/>
-        </w:rPr>
-      </w:pPr>
-      <w:bookmarkStart w:id="45" w:name="_Ref134536680"/>
+      </w:pPr>
+      <w:bookmarkStart w:id="43" w:name="_Ref134536680"/>
       <w:r>
         <w:rPr>
           <w:rFonts w:ascii="Arial" w:hAnsi="Arial" w:cs="Arial"/>
@@ -5703,7 +8957,568 @@
         </w:rPr>
         <w:t>Brown T, Mann B, Ryder N, et al. Language models are few-shot learners[J]. Advances in neural information processing systems, 2020, 33: 1877-1901.</w:t>
       </w:r>
+      <w:bookmarkEnd w:id="43"/>
+    </w:p>
+    <w:p>
+      <w:pPr>
+        <w:pStyle w:val="a4"/>
+        <w:numPr>
+          <w:ilvl w:val="0"/>
+          <w:numId w:val="9"/>
+        </w:numPr>
+        <w:ind w:firstLineChars="0"/>
+      </w:pPr>
+      <w:bookmarkStart w:id="44" w:name="_Ref134619824"/>
+      <w:r>
+        <w:t>唐晓彬,沈童.深度学习框架发展综述[J].调研世界,2023,No.355(04):83-88.DOI:10.13778/j.cnki.11-3705/c.2023.04.009.</w:t>
+      </w:r>
+      <w:bookmarkEnd w:id="44"/>
+    </w:p>
+    <w:p>
+      <w:pPr>
+        <w:pStyle w:val="a4"/>
+        <w:numPr>
+          <w:ilvl w:val="0"/>
+          <w:numId w:val="9"/>
+        </w:numPr>
+        <w:ind w:firstLineChars="0"/>
+      </w:pPr>
+      <w:proofErr w:type="spellStart"/>
+      <w:r>
+        <w:t>Artiboost</w:t>
+      </w:r>
+      <w:proofErr w:type="spellEnd"/>
+    </w:p>
+    <w:p>
+      <w:pPr>
+        <w:pStyle w:val="a4"/>
+        <w:numPr>
+          <w:ilvl w:val="0"/>
+          <w:numId w:val="9"/>
+        </w:numPr>
+        <w:ind w:firstLineChars="0"/>
+      </w:pPr>
+      <w:bookmarkStart w:id="45" w:name="_Ref134626567"/>
+      <w:r>
+        <w:rPr>
+          <w:rFonts w:ascii="Arial" w:hAnsi="Arial" w:cs="Arial"/>
+          <w:color w:val="222222"/>
+          <w:sz w:val="20"/>
+          <w:szCs w:val="20"/>
+          <w:shd w:val="clear" w:color="auto" w:fill="FFFFFF"/>
+        </w:rPr>
+        <w:t xml:space="preserve">Hasson Y, </w:t>
+      </w:r>
+      <w:proofErr w:type="spellStart"/>
+      <w:r>
+        <w:rPr>
+          <w:rFonts w:ascii="Arial" w:hAnsi="Arial" w:cs="Arial"/>
+          <w:color w:val="222222"/>
+          <w:sz w:val="20"/>
+          <w:szCs w:val="20"/>
+          <w:shd w:val="clear" w:color="auto" w:fill="FFFFFF"/>
+        </w:rPr>
+        <w:t>Varol</w:t>
+      </w:r>
+      <w:proofErr w:type="spellEnd"/>
+      <w:r>
+        <w:rPr>
+          <w:rFonts w:ascii="Arial" w:hAnsi="Arial" w:cs="Arial"/>
+          <w:color w:val="222222"/>
+          <w:sz w:val="20"/>
+          <w:szCs w:val="20"/>
+          <w:shd w:val="clear" w:color="auto" w:fill="FFFFFF"/>
+        </w:rPr>
+        <w:t xml:space="preserve"> G, </w:t>
+      </w:r>
+      <w:proofErr w:type="spellStart"/>
+      <w:r>
+        <w:rPr>
+          <w:rFonts w:ascii="Arial" w:hAnsi="Arial" w:cs="Arial"/>
+          <w:color w:val="222222"/>
+          <w:sz w:val="20"/>
+          <w:szCs w:val="20"/>
+          <w:shd w:val="clear" w:color="auto" w:fill="FFFFFF"/>
+        </w:rPr>
+        <w:t>Tzionas</w:t>
+      </w:r>
+      <w:proofErr w:type="spellEnd"/>
+      <w:r>
+        <w:rPr>
+          <w:rFonts w:ascii="Arial" w:hAnsi="Arial" w:cs="Arial"/>
+          <w:color w:val="222222"/>
+          <w:sz w:val="20"/>
+          <w:szCs w:val="20"/>
+          <w:shd w:val="clear" w:color="auto" w:fill="FFFFFF"/>
+        </w:rPr>
+        <w:t xml:space="preserve"> D, et al. Learning joint reconstruction of hands and manipulated objects[C]//Proceedings of the IEEE/CVF conference on computer vision and pattern recognition. 2019: 11807-11816.</w:t>
+      </w:r>
       <w:bookmarkEnd w:id="45"/>
+    </w:p>
+    <w:p>
+      <w:pPr>
+        <w:pStyle w:val="a4"/>
+        <w:numPr>
+          <w:ilvl w:val="0"/>
+          <w:numId w:val="9"/>
+        </w:numPr>
+        <w:ind w:firstLineChars="0"/>
+      </w:pPr>
+      <w:r>
+        <w:rPr>
+          <w:rFonts w:ascii="Arial" w:hAnsi="Arial" w:cs="Arial"/>
+          <w:color w:val="222222"/>
+          <w:sz w:val="20"/>
+          <w:szCs w:val="20"/>
+          <w:shd w:val="clear" w:color="auto" w:fill="FFFFFF"/>
+        </w:rPr>
+        <w:t>Transformer</w:t>
+      </w:r>
+    </w:p>
+    <w:p>
+      <w:pPr>
+        <w:pStyle w:val="a4"/>
+        <w:numPr>
+          <w:ilvl w:val="0"/>
+          <w:numId w:val="9"/>
+        </w:numPr>
+        <w:ind w:firstLineChars="0"/>
+      </w:pPr>
+      <w:bookmarkStart w:id="46" w:name="_Ref134626575"/>
+      <w:r>
+        <w:rPr>
+          <w:rFonts w:ascii="Arial" w:hAnsi="Arial" w:cs="Arial"/>
+          <w:color w:val="222222"/>
+          <w:sz w:val="20"/>
+          <w:szCs w:val="20"/>
+          <w:shd w:val="clear" w:color="auto" w:fill="FFFFFF"/>
+        </w:rPr>
+        <w:t xml:space="preserve">Zimmermann C, </w:t>
+      </w:r>
+      <w:proofErr w:type="spellStart"/>
+      <w:r>
+        <w:rPr>
+          <w:rFonts w:ascii="Arial" w:hAnsi="Arial" w:cs="Arial"/>
+          <w:color w:val="222222"/>
+          <w:sz w:val="20"/>
+          <w:szCs w:val="20"/>
+          <w:shd w:val="clear" w:color="auto" w:fill="FFFFFF"/>
+        </w:rPr>
+        <w:t>Ceylan</w:t>
+      </w:r>
+      <w:proofErr w:type="spellEnd"/>
+      <w:r>
+        <w:rPr>
+          <w:rFonts w:ascii="Arial" w:hAnsi="Arial" w:cs="Arial"/>
+          <w:color w:val="222222"/>
+          <w:sz w:val="20"/>
+          <w:szCs w:val="20"/>
+          <w:shd w:val="clear" w:color="auto" w:fill="FFFFFF"/>
+        </w:rPr>
+        <w:t xml:space="preserve"> D, Yang J, et al. </w:t>
+      </w:r>
+      <w:proofErr w:type="spellStart"/>
+      <w:r>
+        <w:rPr>
+          <w:rFonts w:ascii="Arial" w:hAnsi="Arial" w:cs="Arial"/>
+          <w:color w:val="222222"/>
+          <w:sz w:val="20"/>
+          <w:szCs w:val="20"/>
+          <w:shd w:val="clear" w:color="auto" w:fill="FFFFFF"/>
+        </w:rPr>
+        <w:t>Freihand</w:t>
+      </w:r>
+      <w:proofErr w:type="spellEnd"/>
+      <w:r>
+        <w:rPr>
+          <w:rFonts w:ascii="Arial" w:hAnsi="Arial" w:cs="Arial"/>
+          <w:color w:val="222222"/>
+          <w:sz w:val="20"/>
+          <w:szCs w:val="20"/>
+          <w:shd w:val="clear" w:color="auto" w:fill="FFFFFF"/>
+        </w:rPr>
+        <w:t xml:space="preserve">: A dataset for </w:t>
+      </w:r>
+      <w:proofErr w:type="spellStart"/>
+      <w:r>
+        <w:rPr>
+          <w:rFonts w:ascii="Arial" w:hAnsi="Arial" w:cs="Arial"/>
+          <w:color w:val="222222"/>
+          <w:sz w:val="20"/>
+          <w:szCs w:val="20"/>
+          <w:shd w:val="clear" w:color="auto" w:fill="FFFFFF"/>
+        </w:rPr>
+        <w:t>markerless</w:t>
+      </w:r>
+      <w:proofErr w:type="spellEnd"/>
+      <w:r>
+        <w:rPr>
+          <w:rFonts w:ascii="Arial" w:hAnsi="Arial" w:cs="Arial"/>
+          <w:color w:val="222222"/>
+          <w:sz w:val="20"/>
+          <w:szCs w:val="20"/>
+          <w:shd w:val="clear" w:color="auto" w:fill="FFFFFF"/>
+        </w:rPr>
+        <w:t xml:space="preserve"> capture of hand pose and shape from single </w:t>
+      </w:r>
+      <w:proofErr w:type="spellStart"/>
+      <w:r>
+        <w:rPr>
+          <w:rFonts w:ascii="Arial" w:hAnsi="Arial" w:cs="Arial"/>
+          <w:color w:val="222222"/>
+          <w:sz w:val="20"/>
+          <w:szCs w:val="20"/>
+          <w:shd w:val="clear" w:color="auto" w:fill="FFFFFF"/>
+        </w:rPr>
+        <w:t>rgb</w:t>
+      </w:r>
+      <w:proofErr w:type="spellEnd"/>
+      <w:r>
+        <w:rPr>
+          <w:rFonts w:ascii="Arial" w:hAnsi="Arial" w:cs="Arial"/>
+          <w:color w:val="222222"/>
+          <w:sz w:val="20"/>
+          <w:szCs w:val="20"/>
+          <w:shd w:val="clear" w:color="auto" w:fill="FFFFFF"/>
+        </w:rPr>
+        <w:t xml:space="preserve"> images[C]//Proceedings of the IEEE/CVF International Conference on Computer Vision. 2019: 813-822.</w:t>
+      </w:r>
+      <w:bookmarkEnd w:id="46"/>
+    </w:p>
+    <w:p>
+      <w:pPr>
+        <w:pStyle w:val="a4"/>
+        <w:numPr>
+          <w:ilvl w:val="0"/>
+          <w:numId w:val="9"/>
+        </w:numPr>
+        <w:ind w:firstLineChars="0"/>
+      </w:pPr>
+      <w:proofErr w:type="spellStart"/>
+      <w:r>
+        <w:rPr>
+          <w:rFonts w:hint="eastAsia"/>
+        </w:rPr>
+        <w:t>T</w:t>
+      </w:r>
+      <w:r>
+        <w:t>riHorn</w:t>
+      </w:r>
+      <w:proofErr w:type="spellEnd"/>
+      <w:r>
+        <w:t>-Net</w:t>
+      </w:r>
+    </w:p>
+    <w:p>
+      <w:pPr>
+        <w:pStyle w:val="a4"/>
+        <w:numPr>
+          <w:ilvl w:val="0"/>
+          <w:numId w:val="9"/>
+        </w:numPr>
+        <w:ind w:firstLineChars="0"/>
+      </w:pPr>
+      <w:bookmarkStart w:id="47" w:name="_Ref134653382"/>
+      <w:proofErr w:type="spellStart"/>
+      <w:r>
+        <w:rPr>
+          <w:rFonts w:ascii="Arial" w:hAnsi="Arial" w:cs="Arial"/>
+          <w:color w:val="222222"/>
+          <w:sz w:val="20"/>
+          <w:szCs w:val="20"/>
+          <w:shd w:val="clear" w:color="auto" w:fill="FFFFFF"/>
+        </w:rPr>
+        <w:t>Krizhevsky</w:t>
+      </w:r>
+      <w:proofErr w:type="spellEnd"/>
+      <w:r>
+        <w:rPr>
+          <w:rFonts w:ascii="Arial" w:hAnsi="Arial" w:cs="Arial"/>
+          <w:color w:val="222222"/>
+          <w:sz w:val="20"/>
+          <w:szCs w:val="20"/>
+          <w:shd w:val="clear" w:color="auto" w:fill="FFFFFF"/>
+        </w:rPr>
+        <w:t xml:space="preserve"> A, </w:t>
+      </w:r>
+      <w:proofErr w:type="spellStart"/>
+      <w:r>
+        <w:rPr>
+          <w:rFonts w:ascii="Arial" w:hAnsi="Arial" w:cs="Arial"/>
+          <w:color w:val="222222"/>
+          <w:sz w:val="20"/>
+          <w:szCs w:val="20"/>
+          <w:shd w:val="clear" w:color="auto" w:fill="FFFFFF"/>
+        </w:rPr>
+        <w:t>Sutskever</w:t>
+      </w:r>
+      <w:proofErr w:type="spellEnd"/>
+      <w:r>
+        <w:rPr>
+          <w:rFonts w:ascii="Arial" w:hAnsi="Arial" w:cs="Arial"/>
+          <w:color w:val="222222"/>
+          <w:sz w:val="20"/>
+          <w:szCs w:val="20"/>
+          <w:shd w:val="clear" w:color="auto" w:fill="FFFFFF"/>
+        </w:rPr>
+        <w:t xml:space="preserve"> I, Hinton G E. </w:t>
+      </w:r>
+      <w:proofErr w:type="spellStart"/>
+      <w:r>
+        <w:rPr>
+          <w:rFonts w:ascii="Arial" w:hAnsi="Arial" w:cs="Arial"/>
+          <w:color w:val="222222"/>
+          <w:sz w:val="20"/>
+          <w:szCs w:val="20"/>
+          <w:shd w:val="clear" w:color="auto" w:fill="FFFFFF"/>
+        </w:rPr>
+        <w:t>Imagenet</w:t>
+      </w:r>
+      <w:proofErr w:type="spellEnd"/>
+      <w:r>
+        <w:rPr>
+          <w:rFonts w:ascii="Arial" w:hAnsi="Arial" w:cs="Arial"/>
+          <w:color w:val="222222"/>
+          <w:sz w:val="20"/>
+          <w:szCs w:val="20"/>
+          <w:shd w:val="clear" w:color="auto" w:fill="FFFFFF"/>
+        </w:rPr>
+        <w:t xml:space="preserve"> classification with deep convolutional neural networks[J]. Communications of the ACM, 2017, 60(6): 84-90.</w:t>
+      </w:r>
+      <w:bookmarkEnd w:id="47"/>
+    </w:p>
+    <w:p>
+      <w:pPr>
+        <w:pStyle w:val="a4"/>
+        <w:numPr>
+          <w:ilvl w:val="0"/>
+          <w:numId w:val="9"/>
+        </w:numPr>
+        <w:ind w:firstLineChars="0"/>
+      </w:pPr>
+      <w:bookmarkStart w:id="48" w:name="_Ref134653385"/>
+      <w:proofErr w:type="spellStart"/>
+      <w:r>
+        <w:rPr>
+          <w:rFonts w:ascii="Arial" w:hAnsi="Arial" w:cs="Arial"/>
+          <w:color w:val="222222"/>
+          <w:sz w:val="20"/>
+          <w:szCs w:val="20"/>
+          <w:shd w:val="clear" w:color="auto" w:fill="FFFFFF"/>
+        </w:rPr>
+        <w:t>Cubuk</w:t>
+      </w:r>
+      <w:proofErr w:type="spellEnd"/>
+      <w:r>
+        <w:rPr>
+          <w:rFonts w:ascii="Arial" w:hAnsi="Arial" w:cs="Arial"/>
+          <w:color w:val="222222"/>
+          <w:sz w:val="20"/>
+          <w:szCs w:val="20"/>
+          <w:shd w:val="clear" w:color="auto" w:fill="FFFFFF"/>
+        </w:rPr>
+        <w:t xml:space="preserve"> E D, </w:t>
+      </w:r>
+      <w:proofErr w:type="spellStart"/>
+      <w:r>
+        <w:rPr>
+          <w:rFonts w:ascii="Arial" w:hAnsi="Arial" w:cs="Arial"/>
+          <w:color w:val="222222"/>
+          <w:sz w:val="20"/>
+          <w:szCs w:val="20"/>
+          <w:shd w:val="clear" w:color="auto" w:fill="FFFFFF"/>
+        </w:rPr>
+        <w:t>Zoph</w:t>
+      </w:r>
+      <w:proofErr w:type="spellEnd"/>
+      <w:r>
+        <w:rPr>
+          <w:rFonts w:ascii="Arial" w:hAnsi="Arial" w:cs="Arial"/>
+          <w:color w:val="222222"/>
+          <w:sz w:val="20"/>
+          <w:szCs w:val="20"/>
+          <w:shd w:val="clear" w:color="auto" w:fill="FFFFFF"/>
+        </w:rPr>
+        <w:t xml:space="preserve"> B, Mane D, et al. </w:t>
+      </w:r>
+      <w:proofErr w:type="spellStart"/>
+      <w:r>
+        <w:rPr>
+          <w:rFonts w:ascii="Arial" w:hAnsi="Arial" w:cs="Arial"/>
+          <w:color w:val="222222"/>
+          <w:sz w:val="20"/>
+          <w:szCs w:val="20"/>
+          <w:shd w:val="clear" w:color="auto" w:fill="FFFFFF"/>
+        </w:rPr>
+        <w:t>Autoaugment</w:t>
+      </w:r>
+      <w:proofErr w:type="spellEnd"/>
+      <w:r>
+        <w:rPr>
+          <w:rFonts w:ascii="Arial" w:hAnsi="Arial" w:cs="Arial"/>
+          <w:color w:val="222222"/>
+          <w:sz w:val="20"/>
+          <w:szCs w:val="20"/>
+          <w:shd w:val="clear" w:color="auto" w:fill="FFFFFF"/>
+        </w:rPr>
+        <w:t xml:space="preserve">: Learning augmentation policies from data[J]. </w:t>
+      </w:r>
+      <w:proofErr w:type="spellStart"/>
+      <w:r>
+        <w:rPr>
+          <w:rFonts w:ascii="Arial" w:hAnsi="Arial" w:cs="Arial"/>
+          <w:color w:val="222222"/>
+          <w:sz w:val="20"/>
+          <w:szCs w:val="20"/>
+          <w:shd w:val="clear" w:color="auto" w:fill="FFFFFF"/>
+        </w:rPr>
+        <w:t>arXiv</w:t>
+      </w:r>
+      <w:proofErr w:type="spellEnd"/>
+      <w:r>
+        <w:rPr>
+          <w:rFonts w:ascii="Arial" w:hAnsi="Arial" w:cs="Arial"/>
+          <w:color w:val="222222"/>
+          <w:sz w:val="20"/>
+          <w:szCs w:val="20"/>
+          <w:shd w:val="clear" w:color="auto" w:fill="FFFFFF"/>
+        </w:rPr>
+        <w:t xml:space="preserve"> preprint arXiv:1805.09501, 2018.</w:t>
+      </w:r>
+      <w:bookmarkEnd w:id="48"/>
+    </w:p>
+    <w:p>
+      <w:pPr>
+        <w:pStyle w:val="a4"/>
+        <w:numPr>
+          <w:ilvl w:val="0"/>
+          <w:numId w:val="9"/>
+        </w:numPr>
+        <w:ind w:firstLineChars="0"/>
+      </w:pPr>
+      <w:bookmarkStart w:id="49" w:name="_Ref134653447"/>
+      <w:r>
+        <w:rPr>
+          <w:rFonts w:ascii="Arial" w:hAnsi="Arial" w:cs="Arial"/>
+          <w:color w:val="222222"/>
+          <w:sz w:val="20"/>
+          <w:szCs w:val="20"/>
+          <w:shd w:val="clear" w:color="auto" w:fill="FFFFFF"/>
+        </w:rPr>
+        <w:t xml:space="preserve">Yu A W, Dohan D, Luong M T, et al. </w:t>
+      </w:r>
+      <w:proofErr w:type="spellStart"/>
+      <w:r>
+        <w:rPr>
+          <w:rFonts w:ascii="Arial" w:hAnsi="Arial" w:cs="Arial"/>
+          <w:color w:val="222222"/>
+          <w:sz w:val="20"/>
+          <w:szCs w:val="20"/>
+          <w:shd w:val="clear" w:color="auto" w:fill="FFFFFF"/>
+        </w:rPr>
+        <w:t>Qanet</w:t>
+      </w:r>
+      <w:proofErr w:type="spellEnd"/>
+      <w:r>
+        <w:rPr>
+          <w:rFonts w:ascii="Arial" w:hAnsi="Arial" w:cs="Arial"/>
+          <w:color w:val="222222"/>
+          <w:sz w:val="20"/>
+          <w:szCs w:val="20"/>
+          <w:shd w:val="clear" w:color="auto" w:fill="FFFFFF"/>
+        </w:rPr>
+        <w:t>: Combining local convolution with global self-</w:t>
+      </w:r>
+      <w:r>
+        <w:rPr>
+          <w:rFonts w:ascii="Arial" w:hAnsi="Arial" w:cs="Arial"/>
+          <w:color w:val="222222"/>
+          <w:sz w:val="20"/>
+          <w:szCs w:val="20"/>
+          <w:shd w:val="clear" w:color="auto" w:fill="FFFFFF"/>
+        </w:rPr>
+        <w:lastRenderedPageBreak/>
+        <w:t xml:space="preserve">attention for reading comprehension[J]. </w:t>
+      </w:r>
+      <w:proofErr w:type="spellStart"/>
+      <w:r>
+        <w:rPr>
+          <w:rFonts w:ascii="Arial" w:hAnsi="Arial" w:cs="Arial"/>
+          <w:color w:val="222222"/>
+          <w:sz w:val="20"/>
+          <w:szCs w:val="20"/>
+          <w:shd w:val="clear" w:color="auto" w:fill="FFFFFF"/>
+        </w:rPr>
+        <w:t>arXiv</w:t>
+      </w:r>
+      <w:proofErr w:type="spellEnd"/>
+      <w:r>
+        <w:rPr>
+          <w:rFonts w:ascii="Arial" w:hAnsi="Arial" w:cs="Arial"/>
+          <w:color w:val="222222"/>
+          <w:sz w:val="20"/>
+          <w:szCs w:val="20"/>
+          <w:shd w:val="clear" w:color="auto" w:fill="FFFFFF"/>
+        </w:rPr>
+        <w:t xml:space="preserve"> preprint arXiv:1804.09541, 2018.</w:t>
+      </w:r>
+      <w:bookmarkEnd w:id="49"/>
+    </w:p>
+    <w:p>
+      <w:pPr>
+        <w:pStyle w:val="a4"/>
+        <w:numPr>
+          <w:ilvl w:val="0"/>
+          <w:numId w:val="9"/>
+        </w:numPr>
+        <w:ind w:firstLineChars="0"/>
+      </w:pPr>
+      <w:bookmarkStart w:id="50" w:name="_Ref134653528"/>
+      <w:proofErr w:type="spellStart"/>
+      <w:r>
+        <w:rPr>
+          <w:rFonts w:ascii="Arial" w:hAnsi="Arial" w:cs="Arial"/>
+          <w:color w:val="222222"/>
+          <w:sz w:val="20"/>
+          <w:szCs w:val="20"/>
+          <w:shd w:val="clear" w:color="auto" w:fill="FFFFFF"/>
+        </w:rPr>
+        <w:t>Hannun</w:t>
+      </w:r>
+      <w:proofErr w:type="spellEnd"/>
+      <w:r>
+        <w:rPr>
+          <w:rFonts w:ascii="Arial" w:hAnsi="Arial" w:cs="Arial"/>
+          <w:color w:val="222222"/>
+          <w:sz w:val="20"/>
+          <w:szCs w:val="20"/>
+          <w:shd w:val="clear" w:color="auto" w:fill="FFFFFF"/>
+        </w:rPr>
+        <w:t xml:space="preserve"> A, Case C, Casper J, et al. Deep speech: Scaling up end-to-end speech recognition[J]. </w:t>
+      </w:r>
+      <w:proofErr w:type="spellStart"/>
+      <w:r>
+        <w:rPr>
+          <w:rFonts w:ascii="Arial" w:hAnsi="Arial" w:cs="Arial"/>
+          <w:color w:val="222222"/>
+          <w:sz w:val="20"/>
+          <w:szCs w:val="20"/>
+          <w:shd w:val="clear" w:color="auto" w:fill="FFFFFF"/>
+        </w:rPr>
+        <w:t>arXiv</w:t>
+      </w:r>
+      <w:proofErr w:type="spellEnd"/>
+      <w:r>
+        <w:rPr>
+          <w:rFonts w:ascii="Arial" w:hAnsi="Arial" w:cs="Arial"/>
+          <w:color w:val="222222"/>
+          <w:sz w:val="20"/>
+          <w:szCs w:val="20"/>
+          <w:shd w:val="clear" w:color="auto" w:fill="FFFFFF"/>
+        </w:rPr>
+        <w:t xml:space="preserve"> preprint arXiv:1412.5567, 2014.</w:t>
+      </w:r>
+      <w:bookmarkEnd w:id="50"/>
     </w:p>
     <w:sectPr>
       <w:pgSz w:w="11906" w:h="16838"/>
@@ -7376,7 +11191,6 @@
   <w:style w:type="character" w:default="1" w:styleId="a0">
     <w:name w:val="Default Paragraph Font"/>
     <w:uiPriority w:val="1"/>
-    <w:semiHidden/>
     <w:unhideWhenUsed/>
   </w:style>
   <w:style w:type="table" w:default="1" w:styleId="a1">

--- a/Material/毕业设计论文v2.docx
+++ b/Material/毕业设计论文v2.docx
@@ -2882,7 +2882,21 @@
         <w:rPr>
           <w:rFonts w:hint="eastAsia"/>
         </w:rPr>
-        <w:t>可以通过识别人体动作、手势等信息，实现对计算机的控制，从而实现更加自然、只管的人机交互方式，通常</w:t>
+        <w:t>可以通过识别人体动作、手势等信息，实现对计算机的控制，从而实现更加自然、</w:t>
+      </w:r>
+      <w:proofErr w:type="gramStart"/>
+      <w:r>
+        <w:rPr>
+          <w:rFonts w:hint="eastAsia"/>
+        </w:rPr>
+        <w:t>只管的</w:t>
+      </w:r>
+      <w:proofErr w:type="gramEnd"/>
+      <w:r>
+        <w:rPr>
+          <w:rFonts w:hint="eastAsia"/>
+        </w:rPr>
+        <w:t>人机交互方式，通常</w:t>
       </w:r>
       <w:r>
         <w:rPr>
@@ -3539,7 +3553,25 @@
           <w:color w:val="4D4D4D"/>
           <w:shd w:val="clear" w:color="auto" w:fill="FFFFFF"/>
         </w:rPr>
-        <w:t>作为预训练模型，减少大量的训练资源和时间。</w:t>
+        <w:t>作为</w:t>
+      </w:r>
+      <w:proofErr w:type="gramStart"/>
+      <w:r>
+        <w:rPr>
+          <w:rFonts w:ascii="Arial" w:hAnsi="Arial" w:cs="Arial" w:hint="eastAsia"/>
+          <w:color w:val="4D4D4D"/>
+          <w:shd w:val="clear" w:color="auto" w:fill="FFFFFF"/>
+        </w:rPr>
+        <w:t>预训练</w:t>
+      </w:r>
+      <w:proofErr w:type="gramEnd"/>
+      <w:r>
+        <w:rPr>
+          <w:rFonts w:ascii="Arial" w:hAnsi="Arial" w:cs="Arial" w:hint="eastAsia"/>
+          <w:color w:val="4D4D4D"/>
+          <w:shd w:val="clear" w:color="auto" w:fill="FFFFFF"/>
+        </w:rPr>
+        <w:t>模型，减少大量的训练资源和时间。</w:t>
       </w:r>
     </w:p>
     <w:p>
@@ -4479,7 +4511,21 @@
         <w:rPr>
           <w:rFonts w:hint="eastAsia"/>
         </w:rPr>
-        <w:t>由于在此之前并未学习过深度学习的模型原理，所参考的论文也没有对基础知识的详细描述，因此对模型和论文中的大量方法和术语并不清楚。在前期工作中需要了解大量的深度学习的基础知识，从最简单的有监督学习开始，</w:t>
+        <w:t>由于在此之前并</w:t>
+      </w:r>
+      <w:proofErr w:type="gramStart"/>
+      <w:r>
+        <w:rPr>
+          <w:rFonts w:hint="eastAsia"/>
+        </w:rPr>
+        <w:t>未学习</w:t>
+      </w:r>
+      <w:proofErr w:type="gramEnd"/>
+      <w:r>
+        <w:rPr>
+          <w:rFonts w:hint="eastAsia"/>
+        </w:rPr>
+        <w:t>过深度学习的模型原理，所参考的论文也没有对基础知识的详细描述，因此对模型和论文中的大量方法和术语并不清楚。在前期工作中需要了解大量的深度学习的基础知识，从最简单的有监督学习开始，</w:t>
       </w:r>
       <w:r>
         <w:rPr>
@@ -4714,7 +4760,21 @@
         <w:rPr>
           <w:rFonts w:hint="eastAsia"/>
         </w:rPr>
-        <w:t>其次是数据集生成问题。在虚拟场景中生成数据集很好地解决图片预处理的问题。通过在虚拟场景中渲染手势来批量生成数据集，与实际场景的数据集生成相比，虚拟场景可以根据模型的特定需求，更加方便地调整渲染背景，避免了其他元素的干扰。同时在虚拟场景中无需实际的摄影设备和场地，也避免了标签数据的标注成本，大大减少了数据集制作的难度。</w:t>
+        <w:t>其次是数据集生成问题。在虚拟场景中生成数据</w:t>
+      </w:r>
+      <w:proofErr w:type="gramStart"/>
+      <w:r>
+        <w:rPr>
+          <w:rFonts w:hint="eastAsia"/>
+        </w:rPr>
+        <w:t>集很好</w:t>
+      </w:r>
+      <w:proofErr w:type="gramEnd"/>
+      <w:r>
+        <w:rPr>
+          <w:rFonts w:hint="eastAsia"/>
+        </w:rPr>
+        <w:t>地解决图片预处理的问题。通过在虚拟场景中渲染手势来批量生成数据集，与实际场景的数据集生成相比，虚拟场景可以根据模型的特定需求，更加方便地调整渲染背景，避免了其他元素的干扰。同时在虚拟场景中无需实际的摄影设备和场地，也避免了标签数据的标注成本，大大减少了数据集制作的难度。</w:t>
       </w:r>
     </w:p>
     <w:p/>
@@ -4782,7 +4842,15 @@
         <w:t>Ubuntu操作系统。虽然越来越多的深度学习工具库开始支持Windows系统，但是</w:t>
       </w:r>
       <w:r>
-        <w:t>Linux系统具有更好的稳定性，可以更好的保证运行过程中的稳定性和安全性。其次，Linux系统可以实现更高效的GPU加速，尤其是在多GPU环境下，Linux系统可以更好地利用GPU资源进行并行计算和训练。此外，许多深度学习相关的工具和库都是基于Linux系统开发的，并且Linux环境下的命令行操作也是非常强大和灵活的，这些特性为深度学习的研究和开发提供了更强大的支持</w:t>
+        <w:t>Linux系统具有更好的稳定性，可以更好的保证运行过程中的稳定性和安全性。其次，Linux系统可以实现更高效的GPU加速，尤其是在多GPU环境下，Linux系统可以更好地利用GPU资源进行并行计算和训练。此外，许多深度学习相关的工具和</w:t>
+      </w:r>
+      <w:proofErr w:type="gramStart"/>
+      <w:r>
+        <w:t>库都是</w:t>
+      </w:r>
+      <w:proofErr w:type="gramEnd"/>
+      <w:r>
+        <w:t>基于Linux系统开发的，并且Linux环境下的命令行操作也是非常强大和灵活的，这些特性为深度学习的研究和开发提供了更强大的支持</w:t>
       </w:r>
       <w:r>
         <w:rPr>
@@ -4883,7 +4951,15 @@
         <w:t>。</w:t>
       </w:r>
       <w:r>
-        <w:t>TensorFlow采用数据流图进行计算，计算图中节点代表数学运算，而图的边表示节点间的数据</w:t>
+        <w:t>TensorFlow采用数据流图进行计算，计算图中节点代表数学运算，而图的</w:t>
+      </w:r>
+      <w:proofErr w:type="gramStart"/>
+      <w:r>
+        <w:t>边表示</w:t>
+      </w:r>
+      <w:proofErr w:type="gramEnd"/>
+      <w:r>
+        <w:t>节点间的数据</w:t>
       </w:r>
       <w:r>
         <w:rPr>
@@ -5380,7 +5456,21 @@
         <w:rPr>
           <w:rFonts w:hint="eastAsia"/>
         </w:rPr>
-        <w:t>等python包管理工具进行统一安装。</w:t>
+        <w:t>等python包管</w:t>
+      </w:r>
+      <w:proofErr w:type="gramStart"/>
+      <w:r>
+        <w:rPr>
+          <w:rFonts w:hint="eastAsia"/>
+        </w:rPr>
+        <w:t>理工具</w:t>
+      </w:r>
+      <w:proofErr w:type="gramEnd"/>
+      <w:r>
+        <w:rPr>
+          <w:rFonts w:hint="eastAsia"/>
+        </w:rPr>
+        <w:t>进行统一安装。</w:t>
       </w:r>
     </w:p>
     <w:p>
@@ -5507,7 +5597,25 @@
           <w:color w:val="1D2129"/>
           <w:shd w:val="clear" w:color="auto" w:fill="FFFFFF"/>
         </w:rPr>
-        <w:t>需要包含不同手姿态、物体姿态和相机视点的大规模数据集。大多数真实世界的数据集缺乏这种多样性</w:t>
+        <w:t>需要包含不同手姿态、物体姿态和相机视点的大规模数据集。大多数真实世界的数据</w:t>
+      </w:r>
+      <w:proofErr w:type="gramStart"/>
+      <w:r>
+        <w:rPr>
+          <w:rFonts w:hint="eastAsia"/>
+          <w:color w:val="1D2129"/>
+          <w:shd w:val="clear" w:color="auto" w:fill="FFFFFF"/>
+        </w:rPr>
+        <w:t>集缺乏</w:t>
+      </w:r>
+      <w:proofErr w:type="gramEnd"/>
+      <w:r>
+        <w:rPr>
+          <w:rFonts w:hint="eastAsia"/>
+          <w:color w:val="1D2129"/>
+          <w:shd w:val="clear" w:color="auto" w:fill="FFFFFF"/>
+        </w:rPr>
+        <w:t>这种多样性</w:t>
       </w:r>
       <w:r>
         <w:rPr>
@@ -6032,7 +6140,25 @@
           <w:color w:val="1D2129"/>
           <w:shd w:val="clear" w:color="auto" w:fill="FFFFFF"/>
         </w:rPr>
-        <w:t>观察单个手与某个对象交互</w:t>
+        <w:t>观察</w:t>
+      </w:r>
+      <w:proofErr w:type="gramStart"/>
+      <w:r>
+        <w:rPr>
+          <w:rFonts w:hint="eastAsia"/>
+          <w:color w:val="1D2129"/>
+          <w:shd w:val="clear" w:color="auto" w:fill="FFFFFF"/>
+        </w:rPr>
+        <w:t>单个手</w:t>
+      </w:r>
+      <w:proofErr w:type="gramEnd"/>
+      <w:r>
+        <w:rPr>
+          <w:rFonts w:hint="eastAsia"/>
+          <w:color w:val="1D2129"/>
+          <w:shd w:val="clear" w:color="auto" w:fill="FFFFFF"/>
+        </w:rPr>
+        <w:t>与某个对象交互</w:t>
       </w:r>
       <w:r>
         <w:rPr>
@@ -6254,7 +6380,25 @@
           <w:color w:val="1D2129"/>
           <w:shd w:val="clear" w:color="auto" w:fill="FFFFFF"/>
         </w:rPr>
-        <w:t>模型框架。为了训练神经网络，首先需要准备一个真实世界的源数据集:</w:t>
+        <w:t>模型框架。为了训练神经网络，首先需要准备一个真实世界的</w:t>
+      </w:r>
+      <w:proofErr w:type="gramStart"/>
+      <w:r>
+        <w:rPr>
+          <w:rFonts w:hint="eastAsia"/>
+          <w:color w:val="1D2129"/>
+          <w:shd w:val="clear" w:color="auto" w:fill="FFFFFF"/>
+        </w:rPr>
+        <w:t>源数据</w:t>
+      </w:r>
+      <w:proofErr w:type="gramEnd"/>
+      <w:r>
+        <w:rPr>
+          <w:rFonts w:hint="eastAsia"/>
+          <w:color w:val="1D2129"/>
+          <w:shd w:val="clear" w:color="auto" w:fill="FFFFFF"/>
+        </w:rPr>
+        <w:t>集:</w:t>
       </w:r>
       <w:proofErr w:type="spellStart"/>
       <w:r>
@@ -6439,7 +6583,25 @@
           <w:color w:val="1D2129"/>
           <w:shd w:val="clear" w:color="auto" w:fill="FFFFFF"/>
         </w:rPr>
-        <w:t>并从中采样手-物体-视角姿势三个维度。然后在合成阶段，将采样手和物体在采样视角方向上的多边形网格渲染为具有逼真纹理的RGB图像，形成一个采样权重池M。将采样权重池M与源数据集</w:t>
+        <w:t>并从中采样手-物体-视角姿势三个维度。然后在合成阶段，将采样手和物体在采样视角方向上的多边形网格渲染为具有逼真纹理的RGB图像，形成一个采样权重池M。将采样权重池M与</w:t>
+      </w:r>
+      <w:proofErr w:type="gramStart"/>
+      <w:r>
+        <w:rPr>
+          <w:rFonts w:hint="eastAsia"/>
+          <w:color w:val="1D2129"/>
+          <w:shd w:val="clear" w:color="auto" w:fill="FFFFFF"/>
+        </w:rPr>
+        <w:t>源数据</w:t>
+      </w:r>
+      <w:proofErr w:type="gramEnd"/>
+      <w:r>
+        <w:rPr>
+          <w:rFonts w:hint="eastAsia"/>
+          <w:color w:val="1D2129"/>
+          <w:shd w:val="clear" w:color="auto" w:fill="FFFFFF"/>
+        </w:rPr>
+        <w:t>集</w:t>
       </w:r>
       <w:proofErr w:type="spellStart"/>
       <w:r>
@@ -6627,7 +6789,21 @@
         <w:rPr>
           <w:rFonts w:hint="eastAsia"/>
         </w:rPr>
-        <w:t>数据集分析整个模型代码时，发现其数据集的输入方式较为复杂。如果之后参照</w:t>
+        <w:t>数据</w:t>
+      </w:r>
+      <w:proofErr w:type="gramStart"/>
+      <w:r>
+        <w:rPr>
+          <w:rFonts w:hint="eastAsia"/>
+        </w:rPr>
+        <w:t>集分析</w:t>
+      </w:r>
+      <w:proofErr w:type="gramEnd"/>
+      <w:r>
+        <w:rPr>
+          <w:rFonts w:hint="eastAsia"/>
+        </w:rPr>
+        <w:t>整个模型代码时，发现其数据集的输入方式较为复杂。如果之后参照</w:t>
       </w:r>
       <w:proofErr w:type="spellStart"/>
       <w:r>
@@ -6644,7 +6820,16 @@
         <w:rPr>
           <w:rFonts w:hint="eastAsia"/>
         </w:rPr>
-        <w:t>数据集重构代码可能会比较繁琐，不利于之后数据集的替换，因此选择</w:t>
+        <w:t>数据集重构代码可能会比较繁琐，不利于之后数据集的替换，因此选择HO</w:t>
+      </w:r>
+      <w:r>
+        <w:t>3</w:t>
+      </w:r>
+      <w:r>
+        <w:rPr>
+          <w:rFonts w:hint="eastAsia"/>
+        </w:rPr>
+        <w:t>D数据集作为整个模型框架的输入数据。</w:t>
       </w:r>
       <w:r>
         <w:rPr>
@@ -6659,13 +6844,31 @@
         <w:rPr>
           <w:rFonts w:hint="eastAsia"/>
         </w:rPr>
-        <w:t>D数据集</w:t>
-      </w:r>
-      <w:r>
-        <w:rPr>
-          <w:rFonts w:hint="eastAsia"/>
-        </w:rPr>
-        <w:t>作为整个模型框架的输入数据。</w:t>
+        <w:t>D数据集中</w:t>
+      </w:r>
+      <w:r>
+        <w:rPr>
+          <w:rFonts w:hint="eastAsia"/>
+        </w:rPr>
+        <w:t>的图像</w:t>
+      </w:r>
+      <w:r>
+        <w:rPr>
+          <w:rFonts w:hint="eastAsia"/>
+        </w:rPr>
+        <w:t>包含了手</w:t>
+      </w:r>
+      <w:r>
+        <w:rPr>
+          <w:rFonts w:hint="eastAsia"/>
+        </w:rPr>
+        <w:t>以及</w:t>
+      </w:r>
+      <w:r>
+        <w:rPr>
+          <w:rFonts w:hint="eastAsia"/>
+        </w:rPr>
+        <w:t>与物体交互的动作，因此在下载</w:t>
       </w:r>
       <w:r>
         <w:rPr>
@@ -6680,37 +6883,25 @@
         <w:rPr>
           <w:rFonts w:hint="eastAsia"/>
         </w:rPr>
-        <w:t>D数据集中</w:t>
-      </w:r>
-      <w:r>
-        <w:rPr>
-          <w:rFonts w:hint="eastAsia"/>
-        </w:rPr>
-        <w:t>的图像</w:t>
-      </w:r>
-      <w:r>
-        <w:rPr>
-          <w:rFonts w:hint="eastAsia"/>
-        </w:rPr>
-        <w:t>包含了手</w:t>
-      </w:r>
-      <w:r>
-        <w:rPr>
-          <w:rFonts w:hint="eastAsia"/>
-        </w:rPr>
-        <w:t>以及</w:t>
-      </w:r>
-      <w:r>
-        <w:rPr>
-          <w:rFonts w:hint="eastAsia"/>
-        </w:rPr>
-        <w:t>与物体交互的动作，因此在下载</w:t>
-      </w:r>
-      <w:r>
-        <w:rPr>
-          <w:rFonts w:hint="eastAsia"/>
-        </w:rPr>
-        <w:t>HO</w:t>
+        <w:t>D数据集本身</w:t>
+      </w:r>
+      <w:r>
+        <w:rPr>
+          <w:rFonts w:hint="eastAsia"/>
+        </w:rPr>
+        <w:t>的同时，还需要下载</w:t>
+      </w:r>
+      <w:r>
+        <w:rPr>
+          <w:rFonts w:hint="eastAsia"/>
+        </w:rPr>
+        <w:t>模型</w:t>
+      </w:r>
+      <w:r>
+        <w:rPr>
+          <w:rFonts w:hint="eastAsia"/>
+        </w:rPr>
+        <w:t>预处理好的物体相关信息。在HO</w:t>
       </w:r>
       <w:r>
         <w:t>3</w:t>
@@ -6719,39 +6910,6 @@
         <w:rPr>
           <w:rFonts w:hint="eastAsia"/>
         </w:rPr>
-        <w:t>D数据集</w:t>
-      </w:r>
-      <w:r>
-        <w:rPr>
-          <w:rFonts w:hint="eastAsia"/>
-        </w:rPr>
-        <w:t>本身</w:t>
-      </w:r>
-      <w:r>
-        <w:rPr>
-          <w:rFonts w:hint="eastAsia"/>
-        </w:rPr>
-        <w:t>的同时，还需要下载</w:t>
-      </w:r>
-      <w:r>
-        <w:rPr>
-          <w:rFonts w:hint="eastAsia"/>
-        </w:rPr>
-        <w:t>模型</w:t>
-      </w:r>
-      <w:r>
-        <w:rPr>
-          <w:rFonts w:hint="eastAsia"/>
-        </w:rPr>
-        <w:t>预处理好的物体相关信息。在HO</w:t>
-      </w:r>
-      <w:r>
-        <w:t>3</w:t>
-      </w:r>
-      <w:r>
-        <w:rPr>
-          <w:rFonts w:hint="eastAsia"/>
-        </w:rPr>
         <w:t>D数据集中，</w:t>
       </w:r>
       <w:r>
@@ -6820,7 +6978,21 @@
         <w:rPr>
           <w:rFonts w:hint="eastAsia"/>
         </w:rPr>
-        <w:t>已经预训练的基础神经网络进行测试</w:t>
+        <w:t>已经</w:t>
+      </w:r>
+      <w:proofErr w:type="gramStart"/>
+      <w:r>
+        <w:rPr>
+          <w:rFonts w:hint="eastAsia"/>
+        </w:rPr>
+        <w:t>预训练</w:t>
+      </w:r>
+      <w:proofErr w:type="gramEnd"/>
+      <w:r>
+        <w:rPr>
+          <w:rFonts w:hint="eastAsia"/>
+        </w:rPr>
+        <w:t>的基础神经网络进行测试</w:t>
       </w:r>
       <w:r>
         <w:rPr>
@@ -6941,7 +7113,21 @@
         <w:rPr>
           <w:rFonts w:hint="eastAsia"/>
         </w:rPr>
-        <w:t>模型测试。虽然模型的训练部分无法完成，但是整个项目提供了完整的测试流程。通过使用特定的开源数据集，可以使用其已经预训练好的神经网络模型验证数据估计的准确性。在Epoch</w:t>
+        <w:t>模型测试。虽然模型的训练部分无法完成，但是整个项目提供了完整的测试流程。通过使用特定的开源数据集，可以使用其已经</w:t>
+      </w:r>
+      <w:proofErr w:type="gramStart"/>
+      <w:r>
+        <w:rPr>
+          <w:rFonts w:hint="eastAsia"/>
+        </w:rPr>
+        <w:t>预训练</w:t>
+      </w:r>
+      <w:proofErr w:type="gramEnd"/>
+      <w:r>
+        <w:rPr>
+          <w:rFonts w:hint="eastAsia"/>
+        </w:rPr>
+        <w:t>好的神经网络模型验证数据估计的准确性。在Epoch</w:t>
       </w:r>
       <w:r>
         <w:t xml:space="preserve"> 0</w:t>
@@ -6968,11 +7154,6 @@
       </w:r>
     </w:p>
     <w:p>
-      <w:pPr>
-        <w:rPr>
-          <w:rFonts w:hint="eastAsia"/>
-        </w:rPr>
-      </w:pPr>
       <w:r>
         <w:rPr>
           <w:rFonts w:hint="eastAsia"/>
@@ -7084,7 +7265,21 @@
         <w:rPr>
           <w:rFonts w:hint="eastAsia"/>
         </w:rPr>
-        <w:t>像素。一般整个图像除了手和物体以外，还会包含其他的干扰因素，通过事先缩小需要学习的像素范围，可以大大减少其他物体的干扰。但也正是这个原因，对于前期数据集处理的要求较高，无法做到任意一个相同大小的图像无需处理就可以通过模型训练，造成数据集生成和替换难度的提升。</w:t>
+        <w:t>像素。一般整个图像除了手和物体以外，还会包含其他的干扰因素，通过事先缩小需要学习的像素范围，可以大大减少其他物体的干扰。但也正是这个原因，对于前期数据</w:t>
+      </w:r>
+      <w:proofErr w:type="gramStart"/>
+      <w:r>
+        <w:rPr>
+          <w:rFonts w:hint="eastAsia"/>
+        </w:rPr>
+        <w:t>集处理</w:t>
+      </w:r>
+      <w:proofErr w:type="gramEnd"/>
+      <w:r>
+        <w:rPr>
+          <w:rFonts w:hint="eastAsia"/>
+        </w:rPr>
+        <w:t>的要求较高，无法做到任意一个相同大小的图像无需处理就可以通过模型训练，造成数据集生成和替换难度的提升。</w:t>
       </w:r>
     </w:p>
     <w:p>
@@ -7130,11 +7325,6 @@
       </w:r>
     </w:p>
     <w:p>
-      <w:pPr>
-        <w:rPr>
-          <w:rFonts w:hint="eastAsia"/>
-        </w:rPr>
-      </w:pPr>
       <w:r>
         <w:rPr>
           <w:rFonts w:hint="eastAsia"/>
@@ -7192,7 +7382,21 @@
         <w:rPr>
           <w:rFonts w:hint="eastAsia"/>
         </w:rPr>
-        <w:t>模型代码有较为清楚的认识，知道每一个模块、每一个部分的的作用。其次需要对Python语言有较为详细的了解，特别是与其他主流语言有所不同的却又频繁使用的功能。经过大量的学习和研究，以及指导老师的帮助，最终寻找到了保存</w:t>
+        <w:t>模型代码有较为清楚的认识，知道每一个模块、每一个部分的</w:t>
+      </w:r>
+      <w:proofErr w:type="gramStart"/>
+      <w:r>
+        <w:rPr>
+          <w:rFonts w:hint="eastAsia"/>
+        </w:rPr>
+        <w:t>的</w:t>
+      </w:r>
+      <w:proofErr w:type="gramEnd"/>
+      <w:r>
+        <w:rPr>
+          <w:rFonts w:hint="eastAsia"/>
+        </w:rPr>
+        <w:t>作用。其次需要对Python语言有较为详细的了解，特别是与其他主流语言有所不同的却又频繁使用的功能。经过大量的学习和研究，以及指导老师的帮助，最终寻找到了保存</w:t>
       </w:r>
       <w:r>
         <w:t>21</w:t>
@@ -7247,11 +7451,6 @@
       </w:r>
     </w:p>
     <w:p>
-      <w:pPr>
-        <w:rPr>
-          <w:rFonts w:hint="eastAsia"/>
-        </w:rPr>
-      </w:pPr>
       <w:r>
         <w:rPr>
           <w:rFonts w:hint="eastAsia"/>
@@ -7372,11 +7571,6 @@
       </w:r>
     </w:p>
     <w:p>
-      <w:pPr>
-        <w:rPr>
-          <w:rFonts w:hint="eastAsia"/>
-        </w:rPr>
-      </w:pPr>
       <w:r>
         <w:rPr>
           <w:rFonts w:hint="eastAsia"/>
@@ -7434,225 +7628,202 @@
         <w:rPr>
           <w:rFonts w:hint="eastAsia"/>
         </w:rPr>
+        <w:t>。数据增强目的是通过随机生成新数据来增加扩充训练数据的数量和多样性以及使数据样本接近实际数据。</w:t>
+      </w:r>
+      <w:r>
+        <w:rPr>
+          <w:rFonts w:hint="eastAsia"/>
+        </w:rPr>
+        <w:t>近年来，在数据增强方法方面取得了重大进展，主要用于视觉</w:t>
+      </w:r>
+      <w:r>
+        <w:rPr>
+          <w:vertAlign w:val="superscript"/>
+        </w:rPr>
+        <w:fldChar w:fldCharType="begin"/>
+      </w:r>
+      <w:r>
+        <w:rPr>
+          <w:vertAlign w:val="superscript"/>
+        </w:rPr>
+        <w:instrText xml:space="preserve"> </w:instrText>
+      </w:r>
+      <w:r>
+        <w:rPr>
+          <w:rFonts w:hint="eastAsia"/>
+          <w:vertAlign w:val="superscript"/>
+        </w:rPr>
+        <w:instrText>REF _Ref134653382 \r \h</w:instrText>
+      </w:r>
+      <w:r>
+        <w:rPr>
+          <w:vertAlign w:val="superscript"/>
+        </w:rPr>
+        <w:instrText xml:space="preserve"> </w:instrText>
+      </w:r>
+      <w:r>
+        <w:rPr>
+          <w:vertAlign w:val="superscript"/>
+        </w:rPr>
+        <w:instrText xml:space="preserve"> \* MERGEFORMAT </w:instrText>
+      </w:r>
+      <w:r>
+        <w:rPr>
+          <w:vertAlign w:val="superscript"/>
+        </w:rPr>
+      </w:r>
+      <w:r>
+        <w:rPr>
+          <w:vertAlign w:val="superscript"/>
+        </w:rPr>
+        <w:fldChar w:fldCharType="separate"/>
+      </w:r>
+      <w:r>
+        <w:rPr>
+          <w:vertAlign w:val="superscript"/>
+        </w:rPr>
+        <w:t>[14]</w:t>
+      </w:r>
+      <w:r>
+        <w:rPr>
+          <w:vertAlign w:val="superscript"/>
+        </w:rPr>
+        <w:fldChar w:fldCharType="end"/>
+      </w:r>
+      <w:r>
+        <w:rPr>
+          <w:vertAlign w:val="superscript"/>
+        </w:rPr>
+        <w:fldChar w:fldCharType="begin"/>
+      </w:r>
+      <w:r>
+        <w:rPr>
+          <w:vertAlign w:val="superscript"/>
+        </w:rPr>
+        <w:instrText xml:space="preserve"> REF _Ref134653385 \r \h </w:instrText>
+      </w:r>
+      <w:r>
+        <w:rPr>
+          <w:vertAlign w:val="superscript"/>
+        </w:rPr>
+        <w:instrText xml:space="preserve"> \* MERGEFORMAT </w:instrText>
+      </w:r>
+      <w:r>
+        <w:rPr>
+          <w:vertAlign w:val="superscript"/>
+        </w:rPr>
+      </w:r>
+      <w:r>
+        <w:rPr>
+          <w:vertAlign w:val="superscript"/>
+        </w:rPr>
+        <w:fldChar w:fldCharType="separate"/>
+      </w:r>
+      <w:r>
+        <w:rPr>
+          <w:vertAlign w:val="superscript"/>
+        </w:rPr>
+        <w:t>[15]</w:t>
+      </w:r>
+      <w:r>
+        <w:rPr>
+          <w:vertAlign w:val="superscript"/>
+        </w:rPr>
+        <w:fldChar w:fldCharType="end"/>
+      </w:r>
+      <w:r>
+        <w:t>、自然语言处理</w:t>
+      </w:r>
+      <w:r>
+        <w:rPr>
+          <w:vertAlign w:val="superscript"/>
+        </w:rPr>
+        <w:fldChar w:fldCharType="begin"/>
+      </w:r>
+      <w:r>
+        <w:rPr>
+          <w:vertAlign w:val="superscript"/>
+        </w:rPr>
+        <w:instrText xml:space="preserve"> REF _Ref134653447 \r \h </w:instrText>
+      </w:r>
+      <w:r>
+        <w:rPr>
+          <w:vertAlign w:val="superscript"/>
+        </w:rPr>
+        <w:instrText xml:space="preserve"> \* MERGEFORMAT </w:instrText>
+      </w:r>
+      <w:r>
+        <w:rPr>
+          <w:vertAlign w:val="superscript"/>
+        </w:rPr>
+      </w:r>
+      <w:r>
+        <w:rPr>
+          <w:vertAlign w:val="superscript"/>
+        </w:rPr>
+        <w:fldChar w:fldCharType="separate"/>
+      </w:r>
+      <w:r>
+        <w:rPr>
+          <w:vertAlign w:val="superscript"/>
+        </w:rPr>
+        <w:t>[16]</w:t>
+      </w:r>
+      <w:r>
+        <w:rPr>
+          <w:vertAlign w:val="superscript"/>
+        </w:rPr>
+        <w:fldChar w:fldCharType="end"/>
+      </w:r>
+      <w:r>
+        <w:t>和语音</w:t>
+      </w:r>
+      <w:r>
+        <w:rPr>
+          <w:vertAlign w:val="superscript"/>
+        </w:rPr>
+        <w:fldChar w:fldCharType="begin"/>
+      </w:r>
+      <w:r>
+        <w:rPr>
+          <w:vertAlign w:val="superscript"/>
+        </w:rPr>
+        <w:instrText xml:space="preserve"> REF _Ref134653528 \r \h </w:instrText>
+      </w:r>
+      <w:r>
+        <w:rPr>
+          <w:vertAlign w:val="superscript"/>
+        </w:rPr>
+        <w:instrText xml:space="preserve"> \* MERGEFORMAT </w:instrText>
+      </w:r>
+      <w:r>
+        <w:rPr>
+          <w:vertAlign w:val="superscript"/>
+        </w:rPr>
+      </w:r>
+      <w:r>
+        <w:rPr>
+          <w:vertAlign w:val="superscript"/>
+        </w:rPr>
+        <w:fldChar w:fldCharType="separate"/>
+      </w:r>
+      <w:r>
+        <w:rPr>
+          <w:vertAlign w:val="superscript"/>
+        </w:rPr>
+        <w:t>[17]</w:t>
+      </w:r>
+      <w:r>
+        <w:rPr>
+          <w:vertAlign w:val="superscript"/>
+        </w:rPr>
+        <w:fldChar w:fldCharType="end"/>
+      </w:r>
+      <w:r>
         <w:t>。</w:t>
       </w:r>
-      <w:r>
-        <w:rPr>
-          <w:rFonts w:hint="eastAsia"/>
-        </w:rPr>
-        <w:t>数据增强目的是通过随机生成新数据来增加扩充训练数据的数量和多样性以及使数据样本接近实际数据。</w:t>
-      </w:r>
-      <w:r>
-        <w:rPr>
-          <w:rFonts w:hint="eastAsia"/>
-        </w:rPr>
-        <w:t>近年来，在数据增强方法方面取得了重大进展</w:t>
-      </w:r>
-      <w:r>
-        <w:rPr>
-          <w:rFonts w:hint="eastAsia"/>
-        </w:rPr>
-        <w:t>，主要</w:t>
-      </w:r>
-      <w:r>
-        <w:rPr>
-          <w:rFonts w:hint="eastAsia"/>
-        </w:rPr>
-        <w:t>用于视觉</w:t>
-      </w:r>
-      <w:r>
-        <w:rPr>
-          <w:vertAlign w:val="superscript"/>
-        </w:rPr>
-        <w:fldChar w:fldCharType="begin"/>
-      </w:r>
-      <w:r>
-        <w:rPr>
-          <w:vertAlign w:val="superscript"/>
-        </w:rPr>
-        <w:instrText xml:space="preserve"> </w:instrText>
-      </w:r>
-      <w:r>
-        <w:rPr>
-          <w:rFonts w:hint="eastAsia"/>
-          <w:vertAlign w:val="superscript"/>
-        </w:rPr>
-        <w:instrText>REF _Ref134653382 \r \h</w:instrText>
-      </w:r>
-      <w:r>
-        <w:rPr>
-          <w:vertAlign w:val="superscript"/>
-        </w:rPr>
-        <w:instrText xml:space="preserve"> </w:instrText>
-      </w:r>
-      <w:r>
-        <w:rPr>
-          <w:vertAlign w:val="superscript"/>
-        </w:rPr>
-      </w:r>
-      <w:r>
-        <w:rPr>
-          <w:vertAlign w:val="superscript"/>
-        </w:rPr>
-        <w:instrText xml:space="preserve"> \* MERGEFORMAT </w:instrText>
-      </w:r>
-      <w:r>
-        <w:rPr>
-          <w:vertAlign w:val="superscript"/>
-        </w:rPr>
-        <w:fldChar w:fldCharType="separate"/>
-      </w:r>
-      <w:r>
-        <w:rPr>
-          <w:vertAlign w:val="superscript"/>
-        </w:rPr>
-        <w:t>[14]</w:t>
-      </w:r>
-      <w:r>
-        <w:rPr>
-          <w:vertAlign w:val="superscript"/>
-        </w:rPr>
-        <w:fldChar w:fldCharType="end"/>
-      </w:r>
-      <w:r>
-        <w:rPr>
-          <w:vertAlign w:val="superscript"/>
-        </w:rPr>
-        <w:fldChar w:fldCharType="begin"/>
-      </w:r>
-      <w:r>
-        <w:rPr>
-          <w:vertAlign w:val="superscript"/>
-        </w:rPr>
-        <w:instrText xml:space="preserve"> REF _Ref134653385 \r \h </w:instrText>
-      </w:r>
-      <w:r>
-        <w:rPr>
-          <w:vertAlign w:val="superscript"/>
-        </w:rPr>
-      </w:r>
-      <w:r>
-        <w:rPr>
-          <w:vertAlign w:val="superscript"/>
-        </w:rPr>
-        <w:instrText xml:space="preserve"> \* MERGEFORMAT </w:instrText>
-      </w:r>
-      <w:r>
-        <w:rPr>
-          <w:vertAlign w:val="superscript"/>
-        </w:rPr>
-        <w:fldChar w:fldCharType="separate"/>
-      </w:r>
-      <w:r>
-        <w:rPr>
-          <w:vertAlign w:val="superscript"/>
-        </w:rPr>
-        <w:t>[15]</w:t>
-      </w:r>
-      <w:r>
-        <w:rPr>
-          <w:vertAlign w:val="superscript"/>
-        </w:rPr>
-        <w:fldChar w:fldCharType="end"/>
-      </w:r>
-      <w:r>
-        <w:t>、自然语言处理</w:t>
-      </w:r>
-      <w:r>
-        <w:rPr>
-          <w:vertAlign w:val="superscript"/>
-        </w:rPr>
-        <w:fldChar w:fldCharType="begin"/>
-      </w:r>
-      <w:r>
-        <w:rPr>
-          <w:vertAlign w:val="superscript"/>
-        </w:rPr>
-        <w:instrText xml:space="preserve"> REF _Ref134653447 \r \h </w:instrText>
-      </w:r>
-      <w:r>
-        <w:rPr>
-          <w:vertAlign w:val="superscript"/>
-        </w:rPr>
-      </w:r>
-      <w:r>
-        <w:rPr>
-          <w:vertAlign w:val="superscript"/>
-        </w:rPr>
-        <w:instrText xml:space="preserve"> \* MERGEFORMAT </w:instrText>
-      </w:r>
-      <w:r>
-        <w:rPr>
-          <w:vertAlign w:val="superscript"/>
-        </w:rPr>
-        <w:fldChar w:fldCharType="separate"/>
-      </w:r>
-      <w:r>
-        <w:rPr>
-          <w:vertAlign w:val="superscript"/>
-        </w:rPr>
-        <w:t>[16]</w:t>
-      </w:r>
-      <w:r>
-        <w:rPr>
-          <w:vertAlign w:val="superscript"/>
-        </w:rPr>
-        <w:fldChar w:fldCharType="end"/>
-      </w:r>
-      <w:r>
-        <w:t>和语音</w:t>
-      </w:r>
-      <w:r>
-        <w:rPr>
-          <w:vertAlign w:val="superscript"/>
-        </w:rPr>
-        <w:fldChar w:fldCharType="begin"/>
-      </w:r>
-      <w:r>
-        <w:rPr>
-          <w:vertAlign w:val="superscript"/>
-        </w:rPr>
-        <w:instrText xml:space="preserve"> REF _Ref134653528 \r \h </w:instrText>
-      </w:r>
-      <w:r>
-        <w:rPr>
-          <w:vertAlign w:val="superscript"/>
-        </w:rPr>
-      </w:r>
-      <w:r>
-        <w:rPr>
-          <w:vertAlign w:val="superscript"/>
-        </w:rPr>
-        <w:instrText xml:space="preserve"> \* MERGEFORMAT </w:instrText>
-      </w:r>
-      <w:r>
-        <w:rPr>
-          <w:vertAlign w:val="superscript"/>
-        </w:rPr>
-        <w:fldChar w:fldCharType="separate"/>
-      </w:r>
-      <w:r>
-        <w:rPr>
-          <w:vertAlign w:val="superscript"/>
-        </w:rPr>
-        <w:t>[17]</w:t>
-      </w:r>
-      <w:r>
-        <w:rPr>
-          <w:vertAlign w:val="superscript"/>
-        </w:rPr>
-        <w:fldChar w:fldCharType="end"/>
-      </w:r>
-      <w:r>
-        <w:t>。</w:t>
-      </w:r>
-    </w:p>
-    <w:p>
-      <w:pPr>
-        <w:rPr>
-          <w:rFonts w:hint="eastAsia"/>
-        </w:rPr>
-      </w:pPr>
+    </w:p>
+    <w:p>
       <w:r>
         <w:rPr>
           <w:rFonts w:hint="eastAsia"/>
@@ -7790,7 +7961,21 @@
         <w:rPr>
           <w:rFonts w:hint="eastAsia"/>
         </w:rPr>
-        <w:t>模型第一个创新是将三维手姿估计分解转化为深度图像空间中二维关节位置的估计</w:t>
+        <w:t>模型第一个创新是将三维手</w:t>
+      </w:r>
+      <w:proofErr w:type="gramStart"/>
+      <w:r>
+        <w:rPr>
+          <w:rFonts w:hint="eastAsia"/>
+        </w:rPr>
+        <w:t>姿估计</w:t>
+      </w:r>
+      <w:proofErr w:type="gramEnd"/>
+      <w:r>
+        <w:rPr>
+          <w:rFonts w:hint="eastAsia"/>
+        </w:rPr>
+        <w:t>分解转化为深度图像空间中二维关节位置的估计</w:t>
       </w:r>
       <w:r>
         <w:t>，并在两个互补的注意</w:t>
@@ -7802,7 +7987,15 @@
         <w:t>力</w:t>
       </w:r>
       <w:r>
-        <w:t>图的帮助下估计其相应的深度。</w:t>
+        <w:t>图的帮助</w:t>
+      </w:r>
+      <w:proofErr w:type="gramStart"/>
+      <w:r>
+        <w:t>下估计</w:t>
+      </w:r>
+      <w:proofErr w:type="gramEnd"/>
+      <w:r>
+        <w:t>其相应的深度。</w:t>
       </w:r>
       <w:r>
         <w:rPr>
@@ -7814,19 +8007,7 @@
         <w:rPr>
           <w:rFonts w:hint="eastAsia"/>
         </w:rPr>
-        <w:t>在预测和特征</w:t>
-      </w:r>
-      <w:r>
-        <w:rPr>
-          <w:rFonts w:hint="eastAsia"/>
-        </w:rPr>
-        <w:t>提取</w:t>
-      </w:r>
-      <w:r>
-        <w:rPr>
-          <w:rFonts w:hint="eastAsia"/>
-        </w:rPr>
-        <w:t>上</w:t>
+        <w:t>在预测和特征提取上</w:t>
       </w:r>
       <w:r>
         <w:rPr>
@@ -7941,13 +8122,7 @@
         <w:t>一个矩形区域，用来模拟图像识别任务的遮挡。</w:t>
       </w:r>
     </w:p>
-    <w:p>
-      <w:pPr>
-        <w:rPr>
-          <w:rFonts w:hint="eastAsia"/>
-        </w:rPr>
-      </w:pPr>
-    </w:p>
+    <w:p/>
     <w:p>
       <w:r>
         <w:rPr>
@@ -7998,7 +8173,15 @@
         <w:t>输入深度图像的高度和宽度。</w:t>
       </w:r>
       <w:r>
-        <w:t>J表示待估计的关节总数</w:t>
+        <w:t>J表示</w:t>
+      </w:r>
+      <w:proofErr w:type="gramStart"/>
+      <w:r>
+        <w:t>待估计</w:t>
+      </w:r>
+      <w:proofErr w:type="gramEnd"/>
+      <w:r>
+        <w:t>的关节总数</w:t>
       </w:r>
       <w:r>
         <w:rPr>
@@ -8093,6 +8276,7 @@
       <w:r>
         <w:t>2D</w:t>
       </w:r>
+      <w:proofErr w:type="gramStart"/>
       <w:r>
         <w:rPr>
           <w:rFonts w:hint="eastAsia"/>
@@ -8102,6 +8286,7 @@
       <w:r>
         <w:t>监督</w:t>
       </w:r>
+      <w:proofErr w:type="gramEnd"/>
       <w:r>
         <w:rPr>
           <w:rFonts w:hint="eastAsia"/>
@@ -8136,7 +8321,15 @@
         <w:t>是</w:t>
       </w:r>
       <w:r>
-        <w:t>计算每个关节的注意力图，但没有任何约束，允许它自由学习检测对于不同场景下关节深度值最重要的手部</w:t>
+        <w:t>计算每个关节的注意力图，但没有任何约束，允许它</w:t>
+      </w:r>
+      <w:proofErr w:type="gramStart"/>
+      <w:r>
+        <w:t>自由学习</w:t>
+      </w:r>
+      <w:proofErr w:type="gramEnd"/>
+      <w:r>
+        <w:t>检测对于不同场景下关节深度值最重要的手部</w:t>
       </w:r>
       <w:r>
         <w:rPr>
@@ -8221,11 +8414,6 @@
       </w:r>
     </w:p>
     <w:p>
-      <w:pPr>
-        <w:rPr>
-          <w:rFonts w:hint="eastAsia"/>
-        </w:rPr>
-      </w:pPr>
       <w:r>
         <w:rPr>
           <w:rFonts w:hint="eastAsia"/>
@@ -8233,13 +8421,7 @@
         <w:t>（图）</w:t>
       </w:r>
     </w:p>
-    <w:p>
-      <w:pPr>
-        <w:rPr>
-          <w:rFonts w:hint="eastAsia"/>
-        </w:rPr>
-      </w:pPr>
-    </w:p>
+    <w:p/>
     <w:p>
       <w:pPr>
         <w:pStyle w:val="3"/>
@@ -8263,6 +8445,249 @@
       <w:bookmarkEnd w:id="21"/>
     </w:p>
     <w:p>
+      <w:r>
+        <w:rPr>
+          <w:rFonts w:hint="eastAsia"/>
+        </w:rPr>
+        <w:t>MSRA数据集</w:t>
+      </w:r>
+      <w:r>
+        <w:rPr>
+          <w:rFonts w:hint="eastAsia"/>
+        </w:rPr>
+        <w:t>。</w:t>
+      </w:r>
+      <w:proofErr w:type="spellStart"/>
+      <w:r>
+        <w:rPr>
+          <w:rFonts w:hint="eastAsia"/>
+        </w:rPr>
+        <w:t>TriHorn</w:t>
+      </w:r>
+      <w:proofErr w:type="spellEnd"/>
+      <w:r>
+        <w:t>-Net</w:t>
+      </w:r>
+      <w:r>
+        <w:rPr>
+          <w:rFonts w:hint="eastAsia"/>
+        </w:rPr>
+        <w:t>模型</w:t>
+      </w:r>
+      <w:r>
+        <w:rPr>
+          <w:rFonts w:hint="eastAsia"/>
+        </w:rPr>
+        <w:t>一共有三个可用的开源数据集。MSRA数据集相比其他两个数据</w:t>
+      </w:r>
+      <w:proofErr w:type="gramStart"/>
+      <w:r>
+        <w:rPr>
+          <w:rFonts w:hint="eastAsia"/>
+        </w:rPr>
+        <w:t>集结构</w:t>
+      </w:r>
+      <w:proofErr w:type="gramEnd"/>
+      <w:r>
+        <w:rPr>
+          <w:rFonts w:hint="eastAsia"/>
+        </w:rPr>
+        <w:t>更加清晰。ICVL数据集</w:t>
+      </w:r>
+      <w:r>
+        <w:rPr>
+          <w:rFonts w:hint="eastAsia"/>
+        </w:rPr>
+        <w:t>在输入方面使用的并非普通的.t</w:t>
+      </w:r>
+      <w:r>
+        <w:t>xt</w:t>
+      </w:r>
+      <w:r>
+        <w:rPr>
+          <w:rFonts w:hint="eastAsia"/>
+        </w:rPr>
+        <w:t>文件，而是使用已经封装好的.</w:t>
+      </w:r>
+      <w:r>
+        <w:t>pickle</w:t>
+      </w:r>
+      <w:r>
+        <w:rPr>
+          <w:rFonts w:hint="eastAsia"/>
+        </w:rPr>
+        <w:t>文件，在之后数据集替换时可能会出现一些问题，所以最后采用MSRA数据集。MSRA数据集中包括了多个包含了深度图二进制信息的文件和参考图像信息，以及用来控制训练数据大小和测试数据大小的文件，结构简单，易于之后的数据集生成工作。</w:t>
+      </w:r>
+    </w:p>
+    <w:p>
+      <w:pPr>
+        <w:rPr>
+          <w:rFonts w:hint="eastAsia"/>
+        </w:rPr>
+      </w:pPr>
+      <w:r>
+        <w:rPr>
+          <w:rFonts w:hint="eastAsia"/>
+        </w:rPr>
+        <w:t>（图）</w:t>
+      </w:r>
+    </w:p>
+    <w:p>
+      <w:r>
+        <w:rPr>
+          <w:rFonts w:hint="eastAsia"/>
+        </w:rPr>
+        <w:t>模型训练</w:t>
+      </w:r>
+      <w:r>
+        <w:rPr>
+          <w:rFonts w:hint="eastAsia"/>
+        </w:rPr>
+        <w:t>。</w:t>
+      </w:r>
+      <w:r>
+        <w:rPr>
+          <w:rFonts w:hint="eastAsia"/>
+        </w:rPr>
+        <w:t>相比与之前的</w:t>
+      </w:r>
+      <w:proofErr w:type="spellStart"/>
+      <w:r>
+        <w:rPr>
+          <w:rFonts w:hint="eastAsia"/>
+        </w:rPr>
+        <w:t>A</w:t>
+      </w:r>
+      <w:r>
+        <w:t>rtiboost</w:t>
+      </w:r>
+      <w:proofErr w:type="spellEnd"/>
+      <w:r>
+        <w:rPr>
+          <w:rFonts w:hint="eastAsia"/>
+        </w:rPr>
+        <w:t>模型，</w:t>
+      </w:r>
+      <w:proofErr w:type="spellStart"/>
+      <w:r>
+        <w:rPr>
+          <w:rFonts w:hint="eastAsia"/>
+        </w:rPr>
+        <w:t>TriHorn</w:t>
+      </w:r>
+      <w:proofErr w:type="spellEnd"/>
+      <w:r>
+        <w:t>-Net</w:t>
+      </w:r>
+      <w:r>
+        <w:rPr>
+          <w:rFonts w:hint="eastAsia"/>
+        </w:rPr>
+        <w:t>模型</w:t>
+      </w:r>
+      <w:r>
+        <w:rPr>
+          <w:rFonts w:hint="eastAsia"/>
+        </w:rPr>
+        <w:t>的训练部分可以正常运行，其代码也更加的简洁，没有做大量的模块封装。</w:t>
+      </w:r>
+      <w:r>
+        <w:rPr>
+          <w:rFonts w:hint="eastAsia"/>
+        </w:rPr>
+        <w:t>在训练过程中，可以看到每一个Epoch的训练情况，包括训练的损失值，从而能够清楚地看到整个模型的收敛效果。</w:t>
+      </w:r>
+    </w:p>
+    <w:p>
+      <w:r>
+        <w:rPr>
+          <w:rFonts w:hint="eastAsia"/>
+        </w:rPr>
+        <w:t>（图）</w:t>
+      </w:r>
+    </w:p>
+    <w:p>
+      <w:r>
+        <w:rPr>
+          <w:rFonts w:hint="eastAsia"/>
+        </w:rPr>
+        <w:t>最后也会生成对应每一个E</w:t>
+      </w:r>
+      <w:r>
+        <w:t>poch</w:t>
+      </w:r>
+      <w:r>
+        <w:rPr>
+          <w:rFonts w:hint="eastAsia"/>
+        </w:rPr>
+        <w:t>的训练</w:t>
+      </w:r>
+      <w:r>
+        <w:rPr>
+          <w:rFonts w:hint="eastAsia"/>
+        </w:rPr>
+        <w:t>结果，即网络模型和参数信息。</w:t>
+      </w:r>
+    </w:p>
+    <w:p>
+      <w:pPr>
+        <w:rPr>
+          <w:rFonts w:hint="eastAsia"/>
+        </w:rPr>
+      </w:pPr>
+      <w:r>
+        <w:rPr>
+          <w:rFonts w:hint="eastAsia"/>
+        </w:rPr>
+        <w:t>（图）</w:t>
+      </w:r>
+    </w:p>
+    <w:p>
+      <w:pPr>
+        <w:rPr>
+          <w:rFonts w:hint="eastAsia"/>
+        </w:rPr>
+      </w:pPr>
+      <w:r>
+        <w:rPr>
+          <w:rFonts w:hint="eastAsia"/>
+        </w:rPr>
+        <w:t>模型测试</w:t>
+      </w:r>
+      <w:r>
+        <w:rPr>
+          <w:rFonts w:hint="eastAsia"/>
+        </w:rPr>
+        <w:t>。</w:t>
+      </w:r>
+      <w:r>
+        <w:rPr>
+          <w:rFonts w:hint="eastAsia"/>
+        </w:rPr>
+        <w:t>模型</w:t>
+      </w:r>
+      <w:r>
+        <w:rPr>
+          <w:rFonts w:hint="eastAsia"/>
+        </w:rPr>
+        <w:t>测试</w:t>
+      </w:r>
+      <w:proofErr w:type="gramStart"/>
+      <w:r>
+        <w:rPr>
+          <w:rFonts w:hint="eastAsia"/>
+        </w:rPr>
+        <w:t>使根据</w:t>
+      </w:r>
+      <w:proofErr w:type="gramEnd"/>
+      <w:r>
+        <w:rPr>
+          <w:rFonts w:hint="eastAsia"/>
+        </w:rPr>
+        <w:t>之前训练好的神经网络模型进行测试。首先需要选择某个Epoch的网络训练结果，再添加测试数据集，估计得到最后2D关节点的UVD坐标值。</w:t>
+      </w:r>
+    </w:p>
+    <w:p>
       <w:pPr>
         <w:pStyle w:val="3"/>
       </w:pPr>
@@ -8271,6 +8696,7 @@
         <w:rPr>
           <w:rFonts w:hint="eastAsia"/>
         </w:rPr>
+        <w:lastRenderedPageBreak/>
         <w:t>3</w:t>
       </w:r>
       <w:r>
@@ -8285,6 +8711,63 @@
       <w:bookmarkEnd w:id="22"/>
     </w:p>
     <w:p>
+      <w:r>
+        <w:rPr>
+          <w:rFonts w:hint="eastAsia"/>
+        </w:rPr>
+        <w:t>MSRA数据集输入参数只有深度图的图像像素信息，没有其他任何需要额外添加的参数。这有助于之后数据集生成的工作</w:t>
+      </w:r>
+      <w:r>
+        <w:rPr>
+          <w:rFonts w:hint="eastAsia"/>
+        </w:rPr>
+        <w:t>，模型默认使用的是图像已经封装好的二进制像素信息，考虑到应用中最后需要输入的是图像信息，所以需要添加将图像转化为对应像素矩阵的功能</w:t>
+      </w:r>
+      <w:r>
+        <w:rPr>
+          <w:rFonts w:hint="eastAsia"/>
+        </w:rPr>
+        <w:t>。另外，因为</w:t>
+      </w:r>
+      <w:r>
+        <w:t>2D</w:t>
+      </w:r>
+      <w:r>
+        <w:rPr>
+          <w:rFonts w:hint="eastAsia"/>
+        </w:rPr>
+        <w:t>关节信息转换为3</w:t>
+      </w:r>
+      <w:r>
+        <w:t>D</w:t>
+      </w:r>
+      <w:r>
+        <w:rPr>
+          <w:rFonts w:hint="eastAsia"/>
+        </w:rPr>
+        <w:t>关节信息还需要</w:t>
+      </w:r>
+      <w:r>
+        <w:rPr>
+          <w:rFonts w:hint="eastAsia"/>
+        </w:rPr>
+        <w:t>相机的参数信息，而在模型中这一部分信息是作为变量直接在代码中保存的，因此之后需要根据数据集生成的相机参数信息进行调整。</w:t>
+      </w:r>
+    </w:p>
+    <w:p>
+      <w:pPr>
+        <w:rPr>
+          <w:rFonts w:hint="eastAsia"/>
+        </w:rPr>
+      </w:pPr>
+      <w:r>
+        <w:rPr>
+          <w:rFonts w:hint="eastAsia"/>
+        </w:rPr>
+        <w:t>（图）</w:t>
+      </w:r>
+    </w:p>
+    <w:p>
       <w:pPr>
         <w:pStyle w:val="3"/>
       </w:pPr>
@@ -8308,6 +8791,88 @@
     </w:p>
     <w:p>
       <w:pPr>
+        <w:rPr>
+          <w:rFonts w:hint="eastAsia"/>
+        </w:rPr>
+      </w:pPr>
+      <w:proofErr w:type="spellStart"/>
+      <w:r>
+        <w:rPr>
+          <w:rFonts w:hint="eastAsia"/>
+        </w:rPr>
+        <w:t>TriHorn</w:t>
+      </w:r>
+      <w:proofErr w:type="spellEnd"/>
+      <w:r>
+        <w:t>-Net</w:t>
+      </w:r>
+      <w:r>
+        <w:rPr>
+          <w:rFonts w:hint="eastAsia"/>
+        </w:rPr>
+        <w:t>模型</w:t>
+      </w:r>
+      <w:r>
+        <w:rPr>
+          <w:rFonts w:hint="eastAsia"/>
+        </w:rPr>
+        <w:t>的输出参数同样也非常简单，默认只有估计得出的</w:t>
+      </w:r>
+      <w:r>
+        <w:t>2</w:t>
+      </w:r>
+      <w:r>
+        <w:rPr>
+          <w:rFonts w:hint="eastAsia"/>
+        </w:rPr>
+        <w:t>D关节信息和估计误差值分析。但是在模型中已经保存了有关相机参数的信息，因此可以</w:t>
+      </w:r>
+      <w:r>
+        <w:rPr>
+          <w:rFonts w:hint="eastAsia"/>
+        </w:rPr>
+        <w:t>将2D关节信息转换为3D关节信息</w:t>
+      </w:r>
+      <w:r>
+        <w:rPr>
+          <w:rFonts w:hint="eastAsia"/>
+        </w:rPr>
+        <w:t>，然后同样使用</w:t>
+      </w:r>
+      <w:proofErr w:type="spellStart"/>
+      <w:r>
+        <w:rPr>
+          <w:rFonts w:hint="eastAsia"/>
+        </w:rPr>
+        <w:t>j</w:t>
+      </w:r>
+      <w:r>
+        <w:t>son</w:t>
+      </w:r>
+      <w:proofErr w:type="spellEnd"/>
+      <w:r>
+        <w:rPr>
+          <w:rFonts w:hint="eastAsia"/>
+        </w:rPr>
+        <w:t>格式保存到本地，便于之后Unity</w:t>
+      </w:r>
+      <w:proofErr w:type="gramStart"/>
+      <w:r>
+        <w:rPr>
+          <w:rFonts w:hint="eastAsia"/>
+        </w:rPr>
+        <w:t>端数据</w:t>
+      </w:r>
+      <w:proofErr w:type="gramEnd"/>
+      <w:r>
+        <w:rPr>
+          <w:rFonts w:hint="eastAsia"/>
+        </w:rPr>
+        <w:t>的读取。</w:t>
+      </w:r>
+    </w:p>
+    <w:p>
+      <w:pPr>
         <w:pStyle w:val="3"/>
       </w:pPr>
       <w:bookmarkStart w:id="24" w:name="_Toc134541250"/>
@@ -8324,124 +8889,1005 @@
         <w:rPr>
           <w:rFonts w:hint="eastAsia"/>
         </w:rPr>
-        <w:t>模型优化</w:t>
+        <w:t>模型</w:t>
+      </w:r>
+      <w:r>
+        <w:rPr>
+          <w:rFonts w:hint="eastAsia"/>
+        </w:rPr>
+        <w:t>封装与</w:t>
+      </w:r>
+      <w:r>
+        <w:rPr>
+          <w:rFonts w:hint="eastAsia"/>
+        </w:rPr>
+        <w:t>优化</w:t>
       </w:r>
       <w:bookmarkEnd w:id="24"/>
     </w:p>
+    <w:p>
+      <w:r>
+        <w:rPr>
+          <w:rFonts w:hint="eastAsia"/>
+        </w:rPr>
+        <w:t>当模型的训练、测试、输入部分和输出部分全部完成后，就需要将整个</w:t>
+      </w:r>
+      <w:proofErr w:type="spellStart"/>
+      <w:r>
+        <w:rPr>
+          <w:rFonts w:hint="eastAsia"/>
+        </w:rPr>
+        <w:t>TriHorn</w:t>
+      </w:r>
+      <w:proofErr w:type="spellEnd"/>
+      <w:r>
+        <w:t>-Net</w:t>
+      </w:r>
+      <w:r>
+        <w:rPr>
+          <w:rFonts w:hint="eastAsia"/>
+        </w:rPr>
+        <w:t>模型封装</w:t>
+      </w:r>
+      <w:r>
+        <w:rPr>
+          <w:rFonts w:hint="eastAsia"/>
+        </w:rPr>
+        <w:t>。首先删除了原先的通过b</w:t>
+      </w:r>
+      <w:r>
+        <w:t>ash</w:t>
+      </w:r>
+      <w:r>
+        <w:rPr>
+          <w:rFonts w:hint="eastAsia"/>
+        </w:rPr>
+        <w:t>命令调用方式，而是采用命令行或P</w:t>
+      </w:r>
+      <w:r>
+        <w:t>yCharm</w:t>
+      </w:r>
+      <w:r>
+        <w:rPr>
+          <w:rFonts w:hint="eastAsia"/>
+        </w:rPr>
+        <w:t>编译器直接运行的方式，使得整个模型能够常驻在后台，等待应用软件的调用。其次重新编写了模型估计部分的代码，删除了原先对不同数据集的操作以及对估计得到的误差值的</w:t>
+      </w:r>
+      <w:r>
+        <w:rPr>
+          <w:rFonts w:hint="eastAsia"/>
+        </w:rPr>
+        <w:t>统计和分析的内容。添加了线程同步的功能使得模型可以在后台挂载，等待调用。</w:t>
+      </w:r>
+    </w:p>
+    <w:p>
+      <w:pPr>
+        <w:rPr>
+          <w:rFonts w:hint="eastAsia"/>
+        </w:rPr>
+      </w:pPr>
+      <w:r>
+        <w:rPr>
+          <w:rFonts w:hint="eastAsia"/>
+        </w:rPr>
+        <w:t>（图）</w:t>
+      </w:r>
+    </w:p>
+    <w:p>
+      <w:r>
+        <w:rPr>
+          <w:rFonts w:hint="eastAsia"/>
+        </w:rPr>
+        <w:t>为了保证实际应用场景的实时性，理论上应达到每秒3</w:t>
+      </w:r>
+      <w:r>
+        <w:t>0</w:t>
+      </w:r>
+      <w:r>
+        <w:rPr>
+          <w:rFonts w:hint="eastAsia"/>
+        </w:rPr>
+        <w:t>帧才能保证人眼视觉上不会发现明显的卡顿现象。但是这也就对网络模型估计的效率</w:t>
+      </w:r>
+      <w:r>
+        <w:rPr>
+          <w:rFonts w:hint="eastAsia"/>
+        </w:rPr>
+        <w:t>要求非常高</w:t>
+      </w:r>
+      <w:r>
+        <w:rPr>
+          <w:rFonts w:hint="eastAsia"/>
+        </w:rPr>
+        <w:t>。经过在</w:t>
+      </w:r>
+      <w:r>
+        <w:rPr>
+          <w:rFonts w:hint="eastAsia"/>
+        </w:rPr>
+        <w:t>模型封装期间的</w:t>
+      </w:r>
+      <w:r>
+        <w:rPr>
+          <w:rFonts w:hint="eastAsia"/>
+        </w:rPr>
+        <w:t>大量</w:t>
+      </w:r>
+      <w:r>
+        <w:rPr>
+          <w:rFonts w:hint="eastAsia"/>
+        </w:rPr>
+        <w:t>测试，发现主要的时间占用在对输入数据的处理阶段。</w:t>
+      </w:r>
+    </w:p>
+    <w:p>
+      <w:r>
+        <w:rPr>
+          <w:rFonts w:hint="eastAsia"/>
+        </w:rPr>
+        <w:t>（数据处理时间 图）</w:t>
+      </w:r>
+    </w:p>
+    <w:p>
+      <w:pPr>
+        <w:rPr>
+          <w:rFonts w:hint="eastAsia"/>
+        </w:rPr>
+      </w:pPr>
+      <w:r>
+        <w:rPr>
+          <w:rFonts w:hint="eastAsia"/>
+        </w:rPr>
+        <w:t>（模型估计时间 图）</w:t>
+      </w:r>
+    </w:p>
+    <w:p>
+      <w:pPr>
+        <w:rPr>
+          <w:rFonts w:hint="eastAsia"/>
+        </w:rPr>
+      </w:pPr>
+      <w:r>
+        <w:rPr>
+          <w:rFonts w:hint="eastAsia"/>
+        </w:rPr>
+        <w:t>原因一是模型本身除了输入需要估计的图像信息外，还需要输入对应图像的标签数据用来计算误差率。</w:t>
+      </w:r>
+      <w:r>
+        <w:rPr>
+          <w:rFonts w:hint="eastAsia"/>
+        </w:rPr>
+        <w:t>而对于误差率的计算是非必要的，所以需要删减对标签数据的读入和计算的模块。原因二是模型的输入图像为3</w:t>
+      </w:r>
+      <w:r>
+        <w:t>20</w:t>
+      </w:r>
+      <w:r>
+        <w:sym w:font="Symbol" w:char="F0B4"/>
+      </w:r>
+      <w:r>
+        <w:t>240</w:t>
+      </w:r>
+      <w:r>
+        <w:rPr>
+          <w:rFonts w:hint="eastAsia"/>
+        </w:rPr>
+        <w:t>像素，但是实际网络模型需要的图像为1</w:t>
+      </w:r>
+      <w:r>
+        <w:t>28</w:t>
+      </w:r>
+      <w:r>
+        <w:sym w:font="Symbol" w:char="F0B4"/>
+      </w:r>
+      <w:r>
+        <w:t>128</w:t>
+      </w:r>
+      <w:r>
+        <w:rPr>
+          <w:rFonts w:hint="eastAsia"/>
+        </w:rPr>
+        <w:t>像素，所以需要对输出数据进行一定的图像裁剪与缩放，需要大量的计算。</w:t>
+      </w:r>
+    </w:p>
+    <w:p>
+      <w:r>
+        <w:rPr>
+          <w:rFonts w:hint="eastAsia"/>
+        </w:rPr>
+        <w:t>（图）</w:t>
+      </w:r>
+    </w:p>
+    <w:p>
+      <w:pPr>
+        <w:pStyle w:val="1"/>
+      </w:pPr>
+      <w:bookmarkStart w:id="25" w:name="_Toc134541251"/>
+      <w:r>
+        <w:t xml:space="preserve">4  </w:t>
+      </w:r>
+      <w:r>
+        <w:rPr>
+          <w:rFonts w:hint="eastAsia"/>
+        </w:rPr>
+        <w:t>应用软件设计</w:t>
+      </w:r>
+      <w:bookmarkEnd w:id="25"/>
+    </w:p>
+    <w:p>
+      <w:pPr>
+        <w:pStyle w:val="2"/>
+      </w:pPr>
+      <w:bookmarkStart w:id="26" w:name="_Toc134541252"/>
+      <w:r>
+        <w:rPr>
+          <w:rFonts w:hint="eastAsia"/>
+        </w:rPr>
+        <w:t>4</w:t>
+      </w:r>
+      <w:r>
+        <w:t xml:space="preserve">.1  </w:t>
+      </w:r>
+      <w:r>
+        <w:rPr>
+          <w:rFonts w:hint="eastAsia"/>
+        </w:rPr>
+        <w:t>模块设计</w:t>
+      </w:r>
+      <w:bookmarkEnd w:id="26"/>
+    </w:p>
+    <w:p>
+      <w:pPr>
+        <w:rPr>
+          <w:rFonts w:hint="eastAsia"/>
+        </w:rPr>
+      </w:pPr>
+      <w:r>
+        <w:rPr>
+          <w:rFonts w:hint="eastAsia"/>
+        </w:rPr>
+        <w:t>应用模块一共分为三个部分：数据集模块、通信模块以及</w:t>
+      </w:r>
+      <w:r>
+        <w:rPr>
+          <w:rFonts w:hint="eastAsia"/>
+        </w:rPr>
+        <w:t>摄像画面截取</w:t>
+      </w:r>
+      <w:r>
+        <w:rPr>
+          <w:rFonts w:hint="eastAsia"/>
+        </w:rPr>
+        <w:t>模块。</w:t>
+      </w:r>
+      <w:r>
+        <w:rPr>
+          <w:rFonts w:hint="eastAsia"/>
+        </w:rPr>
+        <w:t>数据集模块主</w:t>
+      </w:r>
+      <w:r>
+        <w:rPr>
+          <w:rFonts w:hint="eastAsia"/>
+        </w:rPr>
+        <w:lastRenderedPageBreak/>
+        <w:t>要解决了模型所需要的训练数据集和测试数据集的问题；通讯模块主要解决了模型与Unity应用数据传输的问题；摄像画面截取模型主要用来对比真实数据集与合成数据集放入模型估计的效果的区别。</w:t>
+      </w:r>
+    </w:p>
+    <w:p>
+      <w:pPr>
+        <w:rPr>
+          <w:rFonts w:hint="eastAsia"/>
+        </w:rPr>
+      </w:pPr>
+    </w:p>
+    <w:p>
+      <w:pPr>
+        <w:pStyle w:val="3"/>
+      </w:pPr>
+      <w:bookmarkStart w:id="27" w:name="_Toc134541253"/>
+      <w:r>
+        <w:rPr>
+          <w:rFonts w:hint="eastAsia"/>
+        </w:rPr>
+        <w:t>4</w:t>
+      </w:r>
+      <w:r>
+        <w:t xml:space="preserve">.1.1  </w:t>
+      </w:r>
+      <w:r>
+        <w:rPr>
+          <w:rFonts w:hint="eastAsia"/>
+        </w:rPr>
+        <w:t>数据集生成</w:t>
+      </w:r>
+      <w:bookmarkEnd w:id="27"/>
+    </w:p>
+    <w:p>
+      <w:r>
+        <w:rPr>
+          <w:rFonts w:hint="eastAsia"/>
+        </w:rPr>
+        <w:t>虚拟场景生成数据集。</w:t>
+      </w:r>
+      <w:r>
+        <w:rPr>
+          <w:rFonts w:hint="eastAsia"/>
+        </w:rPr>
+        <w:t>若使用默认的数据集训练</w:t>
+      </w:r>
+      <w:proofErr w:type="spellStart"/>
+      <w:r>
+        <w:rPr>
+          <w:rFonts w:hint="eastAsia"/>
+        </w:rPr>
+        <w:t>TriHorn</w:t>
+      </w:r>
+      <w:proofErr w:type="spellEnd"/>
+      <w:r>
+        <w:t>-</w:t>
+      </w:r>
+      <w:r>
+        <w:rPr>
+          <w:rFonts w:hint="eastAsia"/>
+        </w:rPr>
+        <w:t>Net模型，再用自己真实拍摄得到的手部作为数据集进行估计时，误差非常大。</w:t>
+      </w:r>
+      <w:r>
+        <w:rPr>
+          <w:rFonts w:hint="eastAsia"/>
+        </w:rPr>
+        <w:t>这其中最大的原因是因为</w:t>
+      </w:r>
+      <w:proofErr w:type="spellStart"/>
+      <w:r>
+        <w:rPr>
+          <w:rFonts w:hint="eastAsia"/>
+        </w:rPr>
+        <w:t>TriHorn</w:t>
+      </w:r>
+      <w:proofErr w:type="spellEnd"/>
+      <w:r>
+        <w:t>-</w:t>
+      </w:r>
+      <w:r>
+        <w:rPr>
+          <w:rFonts w:hint="eastAsia"/>
+        </w:rPr>
+        <w:t>Net模型</w:t>
+      </w:r>
+      <w:r>
+        <w:rPr>
+          <w:rFonts w:hint="eastAsia"/>
+        </w:rPr>
+        <w:t>的输入数据是深度图，图像中除了手部以外没有其他任何环境因素的干扰，而使用摄像机拍摄的图像很难不受到外界因素的影响，并且手部像素的灰度值也较低。如果使用灯光的话势必也会造成手部周围像素的灰度值也会较高，同样也会影响模型的训练。因此必须在虚拟场景中制作数据集。使用Unity游戏引擎自身的摄像机可以将整个摄像机画面背景从一般的天空</w:t>
+      </w:r>
+      <w:proofErr w:type="gramStart"/>
+      <w:r>
+        <w:rPr>
+          <w:rFonts w:hint="eastAsia"/>
+        </w:rPr>
+        <w:t>盒调整</w:t>
+      </w:r>
+      <w:proofErr w:type="gramEnd"/>
+      <w:r>
+        <w:rPr>
+          <w:rFonts w:hint="eastAsia"/>
+        </w:rPr>
+        <w:t>为深度图，符合模型输入的所有要求。即使手部的灰度值较低，也可以添加点光源，在不影响其他区域的同时增加手部的灰度值。</w:t>
+      </w:r>
+    </w:p>
+    <w:p>
+      <w:r>
+        <w:rPr>
+          <w:rFonts w:hint="eastAsia"/>
+        </w:rPr>
+        <w:t>（现实图）</w:t>
+      </w:r>
+    </w:p>
+    <w:p>
+      <w:pPr>
+        <w:rPr>
+          <w:rFonts w:hint="eastAsia"/>
+        </w:rPr>
+      </w:pPr>
+      <w:r>
+        <w:rPr>
+          <w:rFonts w:hint="eastAsia"/>
+        </w:rPr>
+        <w:t>（虚拟图）</w:t>
+      </w:r>
+    </w:p>
+    <w:p>
+      <w:r>
+        <w:rPr>
+          <w:rFonts w:hint="eastAsia"/>
+        </w:rPr>
+        <w:t>但是当把测试数据集替换为虚拟场景中的手部渲染的数据，</w:t>
+      </w:r>
+      <w:r>
+        <w:rPr>
+          <w:rFonts w:hint="eastAsia"/>
+        </w:rPr>
+        <w:t>再此交由模型进行估计后，手势节点依旧不理想。经过分析，可能是模型默认的数据集与自身生成的数据集两者本身差别就比较大，从而造成原先模型所训练的结果无法应用到不同的数据集中。为了能够使得最后的结果基本可以拟合手势姿态，弃用了原本的训练数据集，而是改成自己制作训练数据集。</w:t>
+      </w:r>
+    </w:p>
+    <w:p>
+      <w:r>
+        <w:rPr>
+          <w:rFonts w:hint="eastAsia"/>
+        </w:rPr>
+        <w:t>首先在Unity引擎中选择了一个可供自定义节点信息的手势资产。</w:t>
+      </w:r>
+    </w:p>
+    <w:p>
+      <w:r>
+        <w:rPr>
+          <w:rFonts w:hint="eastAsia"/>
+        </w:rPr>
+        <w:t>（图）</w:t>
+      </w:r>
+    </w:p>
+    <w:p>
+      <w:r>
+        <w:rPr>
+          <w:rFonts w:hint="eastAsia"/>
+        </w:rPr>
+        <w:t>然后制作了一些比较简单的手势姿态</w:t>
+      </w:r>
+    </w:p>
+    <w:p>
+      <w:pPr>
+        <w:rPr>
+          <w:rFonts w:hint="eastAsia"/>
+        </w:rPr>
+      </w:pPr>
+      <w:r>
+        <w:rPr>
+          <w:rFonts w:hint="eastAsia"/>
+        </w:rPr>
+        <w:t>（图）</w:t>
+      </w:r>
+    </w:p>
+    <w:p>
+      <w:r>
+        <w:rPr>
+          <w:rFonts w:hint="eastAsia"/>
+        </w:rPr>
+        <w:t>再对应制作一些驱动手势的动画</w:t>
+      </w:r>
+    </w:p>
+    <w:p>
+      <w:pPr>
+        <w:rPr>
+          <w:rFonts w:hint="eastAsia"/>
+        </w:rPr>
+      </w:pPr>
+      <w:r>
+        <w:rPr>
+          <w:rFonts w:hint="eastAsia"/>
+        </w:rPr>
+        <w:t>（图）</w:t>
+      </w:r>
+    </w:p>
+    <w:p>
+      <w:r>
+        <w:rPr>
+          <w:rFonts w:hint="eastAsia"/>
+        </w:rPr>
+        <w:t>最后编写摄像机脚本。当开始执行时，设置摄像机截取</w:t>
+      </w:r>
+      <w:r>
+        <w:rPr>
+          <w:rFonts w:hint="eastAsia"/>
+        </w:rPr>
+        <w:t>每一帧</w:t>
+      </w:r>
+      <w:r>
+        <w:rPr>
+          <w:rFonts w:hint="eastAsia"/>
+        </w:rPr>
+        <w:t>固定大小的</w:t>
+      </w:r>
+      <w:r>
+        <w:rPr>
+          <w:rFonts w:hint="eastAsia"/>
+        </w:rPr>
+        <w:t>图像信息，作为训练数据集和测试数据集。</w:t>
+      </w:r>
+    </w:p>
+    <w:p>
+      <w:pPr>
+        <w:rPr>
+          <w:rFonts w:hint="eastAsia"/>
+        </w:rPr>
+      </w:pPr>
+      <w:r>
+        <w:rPr>
+          <w:rFonts w:hint="eastAsia"/>
+        </w:rPr>
+        <w:t>（图）</w:t>
+      </w:r>
+    </w:p>
+    <w:p>
+      <w:pPr>
+        <w:pStyle w:val="3"/>
+      </w:pPr>
+      <w:bookmarkStart w:id="28" w:name="_Toc134541254"/>
+      <w:r>
+        <w:rPr>
+          <w:rFonts w:hint="eastAsia"/>
+        </w:rPr>
+        <w:t>4</w:t>
+      </w:r>
+      <w:r>
+        <w:t xml:space="preserve">.1.2  </w:t>
+      </w:r>
+      <w:r>
+        <w:rPr>
+          <w:rFonts w:hint="eastAsia"/>
+        </w:rPr>
+        <w:t>Socket通信与优化</w:t>
+      </w:r>
+      <w:bookmarkEnd w:id="28"/>
+    </w:p>
+    <w:p>
+      <w:pPr>
+        <w:rPr>
+          <w:rFonts w:hint="eastAsia"/>
+        </w:rPr>
+      </w:pPr>
+      <w:r>
+        <w:rPr>
+          <w:rFonts w:hint="eastAsia"/>
+        </w:rPr>
+        <w:t>在之前的模型设计阶段，有提到模型的输出数据都是使用</w:t>
+      </w:r>
+      <w:proofErr w:type="spellStart"/>
+      <w:r>
+        <w:rPr>
+          <w:rFonts w:hint="eastAsia"/>
+        </w:rPr>
+        <w:t>json</w:t>
+      </w:r>
+      <w:proofErr w:type="spellEnd"/>
+      <w:r>
+        <w:rPr>
+          <w:rFonts w:hint="eastAsia"/>
+        </w:rPr>
+        <w:t>格式保存到本地的文件中，再由Unity端读取文件里的内容。此方法虽然十分简单易懂，但同时会造成时效性的大幅降低。每一次估计得出的数据，都需要先保存，然后Unity通过循环扫描文件的方式读取内容。为了提升传输效率，选择使用</w:t>
+      </w:r>
+      <w:r>
+        <w:rPr>
+          <w:rFonts w:hint="eastAsia"/>
+        </w:rPr>
+        <w:t>基于</w:t>
+      </w:r>
+      <w:proofErr w:type="spellStart"/>
+      <w:r>
+        <w:rPr>
+          <w:rFonts w:hint="eastAsia"/>
+        </w:rPr>
+        <w:t>Tcp</w:t>
+      </w:r>
+      <w:proofErr w:type="spellEnd"/>
+      <w:r>
+        <w:rPr>
+          <w:rFonts w:hint="eastAsia"/>
+        </w:rPr>
+        <w:t>协议的</w:t>
+      </w:r>
+      <w:r>
+        <w:rPr>
+          <w:rFonts w:hint="eastAsia"/>
+        </w:rPr>
+        <w:t>Socket通信</w:t>
+      </w:r>
+      <w:r>
+        <w:rPr>
+          <w:rFonts w:hint="eastAsia"/>
+        </w:rPr>
+        <w:t>。</w:t>
+      </w:r>
+    </w:p>
+    <w:p>
+      <w:r>
+        <w:t>P</w:t>
+      </w:r>
+      <w:r>
+        <w:rPr>
+          <w:rFonts w:hint="eastAsia"/>
+        </w:rPr>
+        <w:t>ython端通信</w:t>
+      </w:r>
+      <w:r>
+        <w:rPr>
+          <w:rFonts w:hint="eastAsia"/>
+        </w:rPr>
+        <w:t>。</w:t>
+      </w:r>
+      <w:r>
+        <w:rPr>
+          <w:rFonts w:hint="eastAsia"/>
+        </w:rPr>
+        <w:t>Python端封装了整个网络模型，应为整个项目的服务端，始终保持运行的状态，直到有Socket连接后才开始估计测试数据集，并</w:t>
+      </w:r>
+      <w:proofErr w:type="gramStart"/>
+      <w:r>
+        <w:rPr>
+          <w:rFonts w:hint="eastAsia"/>
+        </w:rPr>
+        <w:t>将估计</w:t>
+      </w:r>
+      <w:proofErr w:type="gramEnd"/>
+      <w:r>
+        <w:rPr>
+          <w:rFonts w:hint="eastAsia"/>
+        </w:rPr>
+        <w:t>得出的结果再发回客户端。</w:t>
+      </w:r>
+    </w:p>
+    <w:p>
+      <w:r>
+        <w:rPr>
+          <w:rFonts w:hint="eastAsia"/>
+        </w:rPr>
+        <w:t>因此在第一次运行网络模型后，应创建一个线程用来单独用作Socket通信。</w:t>
+      </w:r>
+    </w:p>
+    <w:p>
+      <w:pPr>
+        <w:rPr>
+          <w:rFonts w:hint="eastAsia"/>
+        </w:rPr>
+      </w:pPr>
+      <w:r>
+        <w:rPr>
+          <w:rFonts w:hint="eastAsia"/>
+        </w:rPr>
+        <w:t>（图）</w:t>
+      </w:r>
+    </w:p>
+    <w:p>
+      <w:r>
+        <w:rPr>
+          <w:rFonts w:hint="eastAsia"/>
+        </w:rPr>
+        <w:t>而在线程中，首先需要与客户端约定好套接字，即</w:t>
+      </w:r>
+      <w:proofErr w:type="spellStart"/>
+      <w:r>
+        <w:rPr>
+          <w:rFonts w:hint="eastAsia"/>
+        </w:rPr>
+        <w:t>i</w:t>
+      </w:r>
+      <w:r>
+        <w:t>p</w:t>
+      </w:r>
+      <w:proofErr w:type="spellEnd"/>
+      <w:r>
+        <w:rPr>
+          <w:rFonts w:hint="eastAsia"/>
+        </w:rPr>
+        <w:t>和端口号，然后开始监听，等待客户端的连接。</w:t>
+      </w:r>
+    </w:p>
+    <w:p>
+      <w:pPr>
+        <w:rPr>
+          <w:rFonts w:hint="eastAsia"/>
+        </w:rPr>
+      </w:pPr>
+      <w:r>
+        <w:rPr>
+          <w:rFonts w:hint="eastAsia"/>
+        </w:rPr>
+        <w:lastRenderedPageBreak/>
+        <w:t>（图）</w:t>
+      </w:r>
+    </w:p>
+    <w:p>
+      <w:r>
+        <w:rPr>
+          <w:rFonts w:hint="eastAsia"/>
+        </w:rPr>
+        <w:t>建立一个队列池。当接收到客户端的连接后，开始实时运行网络模型估计测试数据集，</w:t>
+      </w:r>
+      <w:proofErr w:type="gramStart"/>
+      <w:r>
+        <w:rPr>
+          <w:rFonts w:hint="eastAsia"/>
+        </w:rPr>
+        <w:t>将估计</w:t>
+      </w:r>
+      <w:proofErr w:type="gramEnd"/>
+      <w:r>
+        <w:rPr>
+          <w:rFonts w:hint="eastAsia"/>
+        </w:rPr>
+        <w:t>得到的节点信息放入队列池中，而通信线程则循环访问队列，将队列中的数据按比特流的方式传输到Unity客户端</w:t>
+      </w:r>
+      <w:r>
+        <w:rPr>
+          <w:rFonts w:hint="eastAsia"/>
+        </w:rPr>
+        <w:t>。直到模型估计完成且队列池中已经没有需要传输的数据后才结束通信。</w:t>
+      </w:r>
+    </w:p>
+    <w:p>
+      <w:pPr>
+        <w:rPr>
+          <w:rFonts w:hint="eastAsia"/>
+        </w:rPr>
+      </w:pPr>
+      <w:r>
+        <w:rPr>
+          <w:rFonts w:hint="eastAsia"/>
+        </w:rPr>
+        <w:t>（图）</w:t>
+      </w:r>
+    </w:p>
+    <w:p>
+      <w:r>
+        <w:rPr>
+          <w:rFonts w:hint="eastAsia"/>
+        </w:rPr>
+        <w:t>Unity端通信</w:t>
+      </w:r>
+      <w:r>
+        <w:rPr>
+          <w:rFonts w:hint="eastAsia"/>
+        </w:rPr>
+        <w:t>。Unity客户端同样需要新创建一个线程，使用与服务</w:t>
+      </w:r>
+      <w:proofErr w:type="gramStart"/>
+      <w:r>
+        <w:rPr>
+          <w:rFonts w:hint="eastAsia"/>
+        </w:rPr>
+        <w:t>端一样</w:t>
+      </w:r>
+      <w:proofErr w:type="gramEnd"/>
+      <w:r>
+        <w:rPr>
+          <w:rFonts w:hint="eastAsia"/>
+        </w:rPr>
+        <w:t>的</w:t>
+      </w:r>
+      <w:proofErr w:type="spellStart"/>
+      <w:r>
+        <w:rPr>
+          <w:rFonts w:hint="eastAsia"/>
+        </w:rPr>
+        <w:t>i</w:t>
+      </w:r>
+      <w:r>
+        <w:t>p</w:t>
+      </w:r>
+      <w:proofErr w:type="spellEnd"/>
+      <w:r>
+        <w:rPr>
+          <w:rFonts w:hint="eastAsia"/>
+        </w:rPr>
+        <w:t>和端口号来请求与服务端的连接。当连接成功时就可以向服务端发送数据或是接收来自服务端的数据，所有的数据都是通过比特流的形式传输。</w:t>
+      </w:r>
+    </w:p>
+    <w:p>
+      <w:r>
+        <w:rPr>
+          <w:rFonts w:hint="eastAsia"/>
+        </w:rPr>
+        <w:t>（发送图）（接收图）</w:t>
+      </w:r>
+    </w:p>
+    <w:p>
+      <w:r>
+        <w:rPr>
+          <w:rFonts w:hint="eastAsia"/>
+        </w:rPr>
+        <w:t>为了防止出现传输的内容丢失，同样需要建立一个队列池，将通信线程接收到的数据保存到队列中，而主线程则不断</w:t>
+      </w:r>
+      <w:r>
+        <w:rPr>
+          <w:rFonts w:hint="eastAsia"/>
+        </w:rPr>
+        <w:t>获取队列中的数据来实时显示手势节点。</w:t>
+      </w:r>
+    </w:p>
+    <w:p>
+      <w:pPr>
+        <w:rPr>
+          <w:rFonts w:hint="eastAsia"/>
+        </w:rPr>
+      </w:pPr>
+      <w:r>
+        <w:rPr>
+          <w:rFonts w:hint="eastAsia"/>
+        </w:rPr>
+        <w:t>（图）</w:t>
+      </w:r>
+    </w:p>
+    <w:p>
+      <w:r>
+        <w:rPr>
+          <w:rFonts w:hint="eastAsia"/>
+        </w:rPr>
+        <w:t>通信优化</w:t>
+      </w:r>
+      <w:r>
+        <w:rPr>
+          <w:rFonts w:hint="eastAsia"/>
+        </w:rPr>
+        <w:t>。虽然通信的功能已经全部实现，但是在测试过程中发现整个通信的实时性非常低，甚至只能达到每秒传输一次节点数据的速度。原因在于Python服务</w:t>
+      </w:r>
+      <w:proofErr w:type="gramStart"/>
+      <w:r>
+        <w:rPr>
+          <w:rFonts w:hint="eastAsia"/>
+        </w:rPr>
+        <w:t>端创建</w:t>
+      </w:r>
+      <w:proofErr w:type="gramEnd"/>
+      <w:r>
+        <w:rPr>
+          <w:rFonts w:hint="eastAsia"/>
+        </w:rPr>
+        <w:t>的通信线程会与主线程抢占CPU时间，通信线程会不断循环等待主线程完成网络模型的数据估计，直到队列中获取到数据才会执行通信，然后继续循环等待。Unity客户端也是如此，在创建了通信线程后，控制手势节点的线程需要不断循环等待，直到通信线程接收到数据并保存至队列中，才能显示当前帧的手势。由此大大影响了整个流程的效率。</w:t>
+      </w:r>
+      <w:r>
+        <w:rPr>
+          <w:rFonts w:hint="eastAsia"/>
+        </w:rPr>
+        <w:t>为此分别在Python服务端和Unity客户端引入了线程同步和事件系统的功能。在Python服务端添加线程池，在同一时间只能有一个线程获得CPU使用权，其他线程被阻塞。使得在通信期间，主线程与通信线程能够交替运行，互不干扰。在Unity客户端添加事件池，实现只有通信线程接收并处理好数据后才会告知手势节点的线程运行，更新当前帧的手势姿态。</w:t>
+      </w:r>
+    </w:p>
+    <w:p>
+      <w:pPr>
+        <w:rPr>
+          <w:rFonts w:hint="eastAsia"/>
+        </w:rPr>
+      </w:pPr>
+      <w:r>
+        <w:rPr>
+          <w:rFonts w:hint="eastAsia"/>
+        </w:rPr>
+        <w:t>（Python图）（Unity图）</w:t>
+      </w:r>
+    </w:p>
+    <w:p>
+      <w:pPr>
+        <w:pStyle w:val="3"/>
+      </w:pPr>
+      <w:bookmarkStart w:id="29" w:name="_Toc134541255"/>
+      <w:r>
+        <w:rPr>
+          <w:rFonts w:hint="eastAsia"/>
+        </w:rPr>
+        <w:t>4</w:t>
+      </w:r>
+      <w:r>
+        <w:t xml:space="preserve">.1.3  </w:t>
+      </w:r>
+      <w:r>
+        <w:rPr>
+          <w:rFonts w:hint="eastAsia"/>
+        </w:rPr>
+        <w:t>相机</w:t>
+      </w:r>
+      <w:r>
+        <w:rPr>
+          <w:rFonts w:hint="eastAsia"/>
+        </w:rPr>
+        <w:t>画面截取</w:t>
+      </w:r>
+      <w:bookmarkEnd w:id="29"/>
+    </w:p>
+    <w:p>
+      <w:pPr>
+        <w:rPr>
+          <w:rFonts w:hint="eastAsia"/>
+        </w:rPr>
+      </w:pPr>
+      <w:r>
+        <w:rPr>
+          <w:rFonts w:hint="eastAsia"/>
+        </w:rPr>
+        <w:t>原先设想使用真实的手势作为测试数据集，</w:t>
+      </w:r>
+      <w:r>
+        <w:rPr>
+          <w:rFonts w:hint="eastAsia"/>
+        </w:rPr>
+        <w:t>所以增加了调用笔记本自带的摄像头的功能模块。只要设置好调用的设备、图像高度和宽度，就可以实时调用摄像头的画面，并直接生成为图像的像素矩阵作为输入数据集。同时采集画面模块也是通过新增一个线程实现的，所以也要做与主线程的同步关系。但是在测试的过程中发现，由于</w:t>
+      </w:r>
+      <w:proofErr w:type="spellStart"/>
+      <w:r>
+        <w:rPr>
+          <w:rFonts w:hint="eastAsia"/>
+        </w:rPr>
+        <w:t>TriHorn</w:t>
+      </w:r>
+      <w:proofErr w:type="spellEnd"/>
+      <w:r>
+        <w:t>-</w:t>
+      </w:r>
+      <w:r>
+        <w:rPr>
+          <w:rFonts w:hint="eastAsia"/>
+        </w:rPr>
+        <w:t>Net模型</w:t>
+      </w:r>
+      <w:r>
+        <w:rPr>
+          <w:rFonts w:hint="eastAsia"/>
+        </w:rPr>
+        <w:t>对于数据集的要求较高，真实数据</w:t>
+      </w:r>
+      <w:proofErr w:type="gramStart"/>
+      <w:r>
+        <w:rPr>
+          <w:rFonts w:hint="eastAsia"/>
+        </w:rPr>
+        <w:t>集没有</w:t>
+      </w:r>
+      <w:proofErr w:type="gramEnd"/>
+      <w:r>
+        <w:rPr>
+          <w:rFonts w:hint="eastAsia"/>
+        </w:rPr>
+        <w:t>经过预处理无法通过模型正确估计，</w:t>
+      </w:r>
+      <w:r>
+        <w:rPr>
+          <w:rFonts w:hint="eastAsia"/>
+        </w:rPr>
+        <w:t>因而测试数据</w:t>
+      </w:r>
+      <w:proofErr w:type="gramStart"/>
+      <w:r>
+        <w:rPr>
+          <w:rFonts w:hint="eastAsia"/>
+        </w:rPr>
+        <w:t>集主要</w:t>
+      </w:r>
+      <w:proofErr w:type="gramEnd"/>
+      <w:r>
+        <w:rPr>
+          <w:rFonts w:hint="eastAsia"/>
+        </w:rPr>
+        <w:t>都替换为了合成数据集，相机画面截取的少量数据</w:t>
+      </w:r>
+      <w:proofErr w:type="gramStart"/>
+      <w:r>
+        <w:rPr>
+          <w:rFonts w:hint="eastAsia"/>
+        </w:rPr>
+        <w:t>集用于</w:t>
+      </w:r>
+      <w:proofErr w:type="gramEnd"/>
+      <w:r>
+        <w:rPr>
+          <w:rFonts w:hint="eastAsia"/>
+        </w:rPr>
+        <w:t>之后的数据集对比实验。</w:t>
+      </w:r>
+    </w:p>
+    <w:p>
+      <w:pPr>
+        <w:rPr>
+          <w:rFonts w:hint="eastAsia"/>
+        </w:rPr>
+      </w:pPr>
+    </w:p>
     <w:p/>
-    <w:p/>
     <w:p>
       <w:pPr>
         <w:pStyle w:val="1"/>
       </w:pPr>
-      <w:bookmarkStart w:id="25" w:name="_Toc134541251"/>
+      <w:bookmarkStart w:id="30" w:name="_Toc134541256"/>
       <w:r>
         <w:lastRenderedPageBreak/>
-        <w:t xml:space="preserve">4  </w:t>
-      </w:r>
-      <w:r>
-        <w:rPr>
-          <w:rFonts w:hint="eastAsia"/>
-        </w:rPr>
-        <w:t>应用软件设计</w:t>
-      </w:r>
-      <w:bookmarkEnd w:id="25"/>
-    </w:p>
-    <w:p>
-      <w:pPr>
-        <w:pStyle w:val="2"/>
-      </w:pPr>
-      <w:bookmarkStart w:id="26" w:name="_Toc134541252"/>
-      <w:r>
-        <w:rPr>
-          <w:rFonts w:hint="eastAsia"/>
-        </w:rPr>
-        <w:t>4</w:t>
-      </w:r>
-      <w:r>
-        <w:t xml:space="preserve">.1  </w:t>
-      </w:r>
-      <w:r>
-        <w:rPr>
-          <w:rFonts w:hint="eastAsia"/>
-        </w:rPr>
-        <w:t>模块设计</w:t>
-      </w:r>
-      <w:bookmarkEnd w:id="26"/>
-    </w:p>
-    <w:p>
-      <w:pPr>
-        <w:pStyle w:val="3"/>
-      </w:pPr>
-      <w:bookmarkStart w:id="27" w:name="_Toc134541253"/>
-      <w:r>
-        <w:rPr>
-          <w:rFonts w:hint="eastAsia"/>
-        </w:rPr>
-        <w:t>4</w:t>
-      </w:r>
-      <w:r>
-        <w:t xml:space="preserve">.1.1  </w:t>
-      </w:r>
-      <w:r>
-        <w:rPr>
-          <w:rFonts w:hint="eastAsia"/>
-        </w:rPr>
-        <w:t>数据集生成</w:t>
-      </w:r>
-      <w:bookmarkEnd w:id="27"/>
-    </w:p>
-    <w:p>
-      <w:pPr>
-        <w:pStyle w:val="3"/>
-      </w:pPr>
-      <w:bookmarkStart w:id="28" w:name="_Toc134541254"/>
-      <w:r>
-        <w:rPr>
-          <w:rFonts w:hint="eastAsia"/>
-        </w:rPr>
-        <w:t>4</w:t>
-      </w:r>
-      <w:r>
-        <w:t xml:space="preserve">.1.2  </w:t>
-      </w:r>
-      <w:r>
-        <w:rPr>
-          <w:rFonts w:hint="eastAsia"/>
-        </w:rPr>
-        <w:t>Socket通信与优化</w:t>
-      </w:r>
-      <w:bookmarkEnd w:id="28"/>
-    </w:p>
-    <w:p>
-      <w:pPr>
-        <w:pStyle w:val="3"/>
-      </w:pPr>
-      <w:bookmarkStart w:id="29" w:name="_Toc134541255"/>
-      <w:r>
-        <w:rPr>
-          <w:rFonts w:hint="eastAsia"/>
-        </w:rPr>
-        <w:t>4</w:t>
-      </w:r>
-      <w:r>
-        <w:t xml:space="preserve">.1.3  </w:t>
-      </w:r>
-      <w:r>
-        <w:rPr>
-          <w:rFonts w:hint="eastAsia"/>
-        </w:rPr>
-        <w:t>摄像画面截取</w:t>
-      </w:r>
-      <w:bookmarkEnd w:id="29"/>
-    </w:p>
-    <w:p/>
-    <w:p>
-      <w:pPr>
-        <w:pStyle w:val="1"/>
-      </w:pPr>
-      <w:bookmarkStart w:id="30" w:name="_Toc134541256"/>
-      <w:r>
         <w:t>5</w:t>
       </w:r>
       <w:r>
@@ -8816,6 +10262,7 @@
           <w:szCs w:val="20"/>
           <w:shd w:val="clear" w:color="auto" w:fill="FFFFFF"/>
         </w:rPr>
+        <w:lastRenderedPageBreak/>
         <w:t>He K, Fan H, Wu Y, et al. Momentum contrast for unsupervised visual representation learning[C]//Proceedings of the IEEE/CVF conference on computer vision and pattern recognition. 2020: 9729-9738.</w:t>
       </w:r>
       <w:bookmarkEnd w:id="40"/>
@@ -8970,7 +10417,23 @@
       </w:pPr>
       <w:bookmarkStart w:id="44" w:name="_Ref134619824"/>
       <w:r>
-        <w:t>唐晓彬,沈童.深度学习框架发展综述[J].调研世界,2023,No.355(04):83-88.DOI:10.13778/j.cnki.11-3705/c.2023.04.009.</w:t>
+        <w:t>唐晓彬,</w:t>
+      </w:r>
+      <w:proofErr w:type="gramStart"/>
+      <w:r>
+        <w:t>沈童</w:t>
+      </w:r>
+      <w:proofErr w:type="gramEnd"/>
+      <w:r>
+        <w:t>.深度学习框架发展综述[J].调研世界,2023,No.355(04</w:t>
+      </w:r>
+      <w:proofErr w:type="gramStart"/>
+      <w:r>
+        <w:t>):83-88.DOI</w:t>
+      </w:r>
+      <w:proofErr w:type="gramEnd"/>
+      <w:r>
+        <w:t>:10.13778/j.cnki.11-3705/c.2023.04.009.</w:t>
       </w:r>
       <w:bookmarkEnd w:id="44"/>
     </w:p>
@@ -9427,18 +10890,7 @@
           <w:szCs w:val="20"/>
           <w:shd w:val="clear" w:color="auto" w:fill="FFFFFF"/>
         </w:rPr>
-        <w:t>: Combining local convolution with global self-</w:t>
-      </w:r>
-      <w:r>
-        <w:rPr>
-          <w:rFonts w:ascii="Arial" w:hAnsi="Arial" w:cs="Arial"/>
-          <w:color w:val="222222"/>
-          <w:sz w:val="20"/>
-          <w:szCs w:val="20"/>
-          <w:shd w:val="clear" w:color="auto" w:fill="FFFFFF"/>
-        </w:rPr>
-        <w:lastRenderedPageBreak/>
-        <w:t xml:space="preserve">attention for reading comprehension[J]. </w:t>
+        <w:t xml:space="preserve">: Combining local convolution with global self-attention for reading comprehension[J]. </w:t>
       </w:r>
       <w:proofErr w:type="spellStart"/>
       <w:r>
@@ -11191,6 +12643,7 @@
   <w:style w:type="character" w:default="1" w:styleId="a0">
     <w:name w:val="Default Paragraph Font"/>
     <w:uiPriority w:val="1"/>
+    <w:semiHidden/>
     <w:unhideWhenUsed/>
   </w:style>
   <w:style w:type="table" w:default="1" w:styleId="a1">
